--- a/98104071-MohsenHosseini-Project.docx
+++ b/98104071-MohsenHosseini-Project.docx
@@ -1160,7 +1160,6 @@
         <w:bidi/>
         <w:rPr>
           <w:rFonts w:cs="B Lotus" w:hint="cs"/>
-          <w:rtl/>
           <w:lang w:bidi="fa-IR"/>
         </w:rPr>
       </w:pPr>
@@ -2652,16 +2651,180 @@
     </w:tbl>
     <w:p>
       <w:pPr>
+        <w:bidi/>
+        <w:rPr>
+          <w:rFonts w:cs="B Lotus"/>
+          <w:rtl/>
+          <w:lang w:bidi="fa-IR"/>
+        </w:rPr>
+      </w:pPr>
+    </w:p>
+    <w:p>
+      <w:pPr>
+        <w:bidi/>
+        <w:rPr>
+          <w:rFonts w:cs="B Lotus" w:hint="cs"/>
+          <w:rtl/>
+          <w:lang w:bidi="fa-IR"/>
+        </w:rPr>
+      </w:pPr>
+      <w:r>
+        <w:rPr>
+          <w:rFonts w:cs="B Lotus" w:hint="cs"/>
+          <w:rtl/>
+          <w:lang w:bidi="fa-IR"/>
+        </w:rPr>
+        <w:t xml:space="preserve">مشاهده می‌شود که مقدار </w:t>
+      </w:r>
+      <w:r>
+        <w:rPr>
+          <w:rFonts w:cs="B Lotus"/>
+          <w:lang w:bidi="fa-IR"/>
+        </w:rPr>
+        <w:t>pvalue</w:t>
+      </w:r>
+      <w:r>
+        <w:rPr>
+          <w:rFonts w:cs="B Lotus" w:hint="cs"/>
+          <w:rtl/>
+          <w:lang w:bidi="fa-IR"/>
+        </w:rPr>
+        <w:t xml:space="preserve"> برای نمایی از همۀ موارد کمتر است و توزیع را می‌توان با یک توزیع نمایی با میانگین 15 تا حد خوبی تقریب زد.</w:t>
+      </w:r>
+    </w:p>
+    <w:p>
+      <w:pPr>
+        <w:bidi/>
+        <w:rPr>
+          <w:rFonts w:cs="B Lotus"/>
+          <w:lang w:bidi="fa-IR"/>
+        </w:rPr>
+      </w:pPr>
+    </w:p>
+    <w:p>
+      <w:pPr>
+        <w:bidi/>
+        <w:rPr>
+          <w:rFonts w:cs="B Lotus"/>
+          <w:lang w:bidi="fa-IR"/>
+        </w:rPr>
+      </w:pPr>
+    </w:p>
+    <w:p>
+      <w:pPr>
+        <w:bidi/>
+        <w:rPr>
+          <w:rFonts w:cs="B Lotus"/>
+          <w:rtl/>
+          <w:lang w:bidi="fa-IR"/>
+        </w:rPr>
+      </w:pPr>
+      <w:r>
+        <w:rPr>
+          <w:rFonts w:cs="B Lotus" w:hint="cs"/>
+          <w:rtl/>
+          <w:lang w:bidi="fa-IR"/>
+        </w:rPr>
+        <w:lastRenderedPageBreak/>
+        <w:t>بخش دو</w:t>
+      </w:r>
+    </w:p>
+    <w:p>
+      <w:pPr>
+        <w:bidi/>
+        <w:rPr>
+          <w:rFonts w:cs="B Lotus"/>
+          <w:rtl/>
+          <w:lang w:bidi="fa-IR"/>
+        </w:rPr>
+      </w:pPr>
+      <w:r>
+        <w:rPr>
+          <w:rFonts w:cs="B Lotus" w:hint="cs"/>
+          <w:rtl/>
+          <w:lang w:bidi="fa-IR"/>
+        </w:rPr>
+        <w:t>برای این کار ابتدا تمام داده‌ها را در یک ستون مینی‌تب قرار می‌دهیم و سپس هیستوگرام آنها را رسم می‌کنیم.</w:t>
+      </w:r>
+    </w:p>
+    <w:p>
+      <w:pPr>
+        <w:bidi/>
+        <w:jc w:val="center"/>
+        <w:rPr>
+          <w:rFonts w:cs="B Lotus"/>
+          <w:rtl/>
+          <w:lang w:bidi="fa-IR"/>
+        </w:rPr>
+      </w:pPr>
+      <w:r>
+        <w:rPr>
+          <w:rFonts w:ascii="Times New Roman" w:hAnsi="Times New Roman" w:cs="Times New Roman"/>
+          <w:noProof/>
+          <w:sz w:val="20"/>
+          <w:szCs w:val="20"/>
+        </w:rPr>
+        <w:drawing>
+          <wp:inline distT="0" distB="0" distL="0" distR="0" wp14:anchorId="5E174F33" wp14:editId="3F4645BF">
+            <wp:extent cx="4772660" cy="3179445"/>
+            <wp:effectExtent l="0" t="0" r="8890" b="1905"/>
+            <wp:docPr id="1" name="Picture 1" descr="Histogram of 6"/>
+            <wp:cNvGraphicFramePr>
+              <a:graphicFrameLocks xmlns:a="http://schemas.openxmlformats.org/drawingml/2006/main" noChangeAspect="1"/>
+            </wp:cNvGraphicFramePr>
+            <a:graphic xmlns:a="http://schemas.openxmlformats.org/drawingml/2006/main">
+              <a:graphicData uri="http://schemas.openxmlformats.org/drawingml/2006/picture">
+                <pic:pic xmlns:pic="http://schemas.openxmlformats.org/drawingml/2006/picture">
+                  <pic:nvPicPr>
+                    <pic:cNvPr id="0" name="Picture 1" descr="Histogram of 6"/>
+                    <pic:cNvPicPr>
+                      <a:picLocks noChangeAspect="1" noChangeArrowheads="1"/>
+                    </pic:cNvPicPr>
+                  </pic:nvPicPr>
+                  <pic:blipFill>
+                    <a:blip r:embed="rId4">
+                      <a:extLst>
+                        <a:ext uri="{28A0092B-C50C-407E-A947-70E740481C1C}">
+                          <a14:useLocalDpi xmlns:a14="http://schemas.microsoft.com/office/drawing/2010/main" val="0"/>
+                        </a:ext>
+                      </a:extLst>
+                    </a:blip>
+                    <a:srcRect/>
+                    <a:stretch>
+                      <a:fillRect/>
+                    </a:stretch>
+                  </pic:blipFill>
+                  <pic:spPr bwMode="auto">
+                    <a:xfrm>
+                      <a:off x="0" y="0"/>
+                      <a:ext cx="4772660" cy="3179445"/>
+                    </a:xfrm>
+                    <a:prstGeom prst="rect">
+                      <a:avLst/>
+                    </a:prstGeom>
+                    <a:noFill/>
+                    <a:ln>
+                      <a:noFill/>
+                    </a:ln>
+                  </pic:spPr>
+                </pic:pic>
+              </a:graphicData>
+            </a:graphic>
+          </wp:inline>
+        </w:drawing>
+      </w:r>
+    </w:p>
+    <w:p>
+      <w:pPr>
         <w:autoSpaceDE w:val="0"/>
         <w:autoSpaceDN w:val="0"/>
         <w:adjustRightInd w:val="0"/>
-        <w:spacing w:before="288" w:after="336" w:line="240" w:lineRule="auto"/>
-        <w:ind w:left="168" w:right="864"/>
-        <w:rPr>
-          <w:rFonts w:ascii="system-ui" w:eastAsia="Times New Roman" w:hAnsi="system-ui" w:cs="system-ui"/>
-          <w:color w:val="000000"/>
-          <w:sz w:val="19"/>
-          <w:szCs w:val="19"/>
+        <w:spacing w:after="0" w:line="240" w:lineRule="auto"/>
+        <w:jc w:val="center"/>
+        <w:rPr>
+          <w:rFonts w:ascii="Times New Roman" w:hAnsi="Times New Roman" w:cs="Times New Roman"/>
+          <w:sz w:val="20"/>
+          <w:szCs w:val="20"/>
         </w:rPr>
       </w:pPr>
     </w:p>
@@ -2670,6 +2833,495 @@
         <w:bidi/>
         <w:rPr>
           <w:rFonts w:cs="B Lotus"/>
+          <w:rtl/>
+          <w:lang w:bidi="fa-IR"/>
+        </w:rPr>
+      </w:pPr>
+      <w:r>
+        <w:rPr>
+          <w:rFonts w:cs="B Lotus" w:hint="cs"/>
+          <w:rtl/>
+          <w:lang w:bidi="fa-IR"/>
+        </w:rPr>
+        <w:t>برای انجام تست نرمال بودن، با توجه به اینکه اندازۀ داده‌ها به اندازۀ کافی هست، از تست اندرسون دارلینگ استفاده می‌کنیم.</w:t>
+      </w:r>
+    </w:p>
+    <w:p>
+      <w:pPr>
+        <w:autoSpaceDE w:val="0"/>
+        <w:autoSpaceDN w:val="0"/>
+        <w:adjustRightInd w:val="0"/>
+        <w:spacing w:after="0" w:line="240" w:lineRule="auto"/>
+        <w:jc w:val="center"/>
+        <w:rPr>
+          <w:rFonts w:ascii="Times New Roman" w:hAnsi="Times New Roman" w:cs="Times New Roman"/>
+          <w:sz w:val="20"/>
+          <w:szCs w:val="20"/>
+        </w:rPr>
+      </w:pPr>
+      <w:r>
+        <w:rPr>
+          <w:rFonts w:ascii="Times New Roman" w:hAnsi="Times New Roman" w:cs="Times New Roman"/>
+          <w:noProof/>
+          <w:sz w:val="20"/>
+          <w:szCs w:val="20"/>
+        </w:rPr>
+        <w:drawing>
+          <wp:inline distT="0" distB="0" distL="0" distR="0" wp14:anchorId="1F82939E" wp14:editId="29F3E757">
+            <wp:extent cx="4772660" cy="3179445"/>
+            <wp:effectExtent l="0" t="0" r="8890" b="1905"/>
+            <wp:docPr id="2" name="Picture 2" descr="Probability Plot of 6"/>
+            <wp:cNvGraphicFramePr>
+              <a:graphicFrameLocks xmlns:a="http://schemas.openxmlformats.org/drawingml/2006/main" noChangeAspect="1"/>
+            </wp:cNvGraphicFramePr>
+            <a:graphic xmlns:a="http://schemas.openxmlformats.org/drawingml/2006/main">
+              <a:graphicData uri="http://schemas.openxmlformats.org/drawingml/2006/picture">
+                <pic:pic xmlns:pic="http://schemas.openxmlformats.org/drawingml/2006/picture">
+                  <pic:nvPicPr>
+                    <pic:cNvPr id="0" name="Picture 3" descr="Probability Plot of 6"/>
+                    <pic:cNvPicPr>
+                      <a:picLocks noChangeAspect="1" noChangeArrowheads="1"/>
+                    </pic:cNvPicPr>
+                  </pic:nvPicPr>
+                  <pic:blipFill>
+                    <a:blip r:embed="rId5">
+                      <a:extLst>
+                        <a:ext uri="{28A0092B-C50C-407E-A947-70E740481C1C}">
+                          <a14:useLocalDpi xmlns:a14="http://schemas.microsoft.com/office/drawing/2010/main" val="0"/>
+                        </a:ext>
+                      </a:extLst>
+                    </a:blip>
+                    <a:srcRect/>
+                    <a:stretch>
+                      <a:fillRect/>
+                    </a:stretch>
+                  </pic:blipFill>
+                  <pic:spPr bwMode="auto">
+                    <a:xfrm>
+                      <a:off x="0" y="0"/>
+                      <a:ext cx="4772660" cy="3179445"/>
+                    </a:xfrm>
+                    <a:prstGeom prst="rect">
+                      <a:avLst/>
+                    </a:prstGeom>
+                    <a:noFill/>
+                    <a:ln>
+                      <a:noFill/>
+                    </a:ln>
+                  </pic:spPr>
+                </pic:pic>
+              </a:graphicData>
+            </a:graphic>
+          </wp:inline>
+        </w:drawing>
+      </w:r>
+    </w:p>
+    <w:p>
+      <w:pPr>
+        <w:bidi/>
+        <w:rPr>
+          <w:rFonts w:cs="B Lotus"/>
+          <w:rtl/>
+          <w:lang w:bidi="fa-IR"/>
+        </w:rPr>
+      </w:pPr>
+      <w:r>
+        <w:rPr>
+          <w:rFonts w:cs="B Lotus" w:hint="cs"/>
+          <w:rtl/>
+          <w:lang w:bidi="fa-IR"/>
+        </w:rPr>
+        <w:t xml:space="preserve">مشاهده می‌شود که مقدار </w:t>
+      </w:r>
+      <w:r>
+        <w:rPr>
+          <w:rFonts w:cs="B Lotus"/>
+          <w:lang w:bidi="fa-IR"/>
+        </w:rPr>
+        <w:t>pvalue</w:t>
+      </w:r>
+      <w:r>
+        <w:rPr>
+          <w:rFonts w:cs="B Lotus" w:hint="cs"/>
+          <w:rtl/>
+          <w:lang w:bidi="fa-IR"/>
+        </w:rPr>
+        <w:t xml:space="preserve"> از 0.05 بسیار بزرگتر است و با </w:t>
+      </w:r>
+      <w:r>
+        <w:rPr>
+          <w:rFonts w:cs="B Lotus" w:hint="cs"/>
+          <w:rtl/>
+          <w:lang w:bidi="fa-IR"/>
+        </w:rPr>
+        <w:t xml:space="preserve">احتمال بسیار بالایی می‌توان گفت که فرض نرمال نبودن داده‌ها رد می‌شود. نزدیک بودن داده‌ها به خط توزیع نرمال در نمودار </w:t>
+      </w:r>
+      <w:r>
+        <w:rPr>
+          <w:rFonts w:cs="B Lotus"/>
+          <w:lang w:bidi="fa-IR"/>
+        </w:rPr>
+        <w:t>qq-plot</w:t>
+      </w:r>
+      <w:r>
+        <w:rPr>
+          <w:rFonts w:cs="B Lotus" w:hint="cs"/>
+          <w:rtl/>
+          <w:lang w:bidi="fa-IR"/>
+        </w:rPr>
+        <w:t xml:space="preserve"> نیز این موضوع را تایید می‌کند.</w:t>
+      </w:r>
+    </w:p>
+    <w:p>
+      <w:pPr>
+        <w:bidi/>
+        <w:rPr>
+          <w:rFonts w:cs="B Lotus"/>
+          <w:rtl/>
+          <w:lang w:bidi="fa-IR"/>
+        </w:rPr>
+      </w:pPr>
+      <w:r>
+        <w:rPr>
+          <w:rFonts w:cs="B Lotus" w:hint="cs"/>
+          <w:rtl/>
+          <w:lang w:bidi="fa-IR"/>
+        </w:rPr>
+        <w:lastRenderedPageBreak/>
+        <w:t>بخش سه</w:t>
+      </w:r>
+    </w:p>
+    <w:p>
+      <w:pPr>
+        <w:bidi/>
+        <w:rPr>
+          <w:rFonts w:cs="B Lotus"/>
+          <w:rtl/>
+          <w:lang w:bidi="fa-IR"/>
+        </w:rPr>
+      </w:pPr>
+      <w:r>
+        <w:rPr>
+          <w:rFonts w:cs="B Lotus" w:hint="cs"/>
+          <w:rtl/>
+          <w:lang w:bidi="fa-IR"/>
+        </w:rPr>
+        <w:t xml:space="preserve">برای بررسی رندوم بودن، </w:t>
+      </w:r>
+      <w:r>
+        <w:rPr>
+          <w:rFonts w:cs="B Lotus"/>
+          <w:lang w:bidi="fa-IR"/>
+        </w:rPr>
+        <w:t xml:space="preserve"> </w:t>
+      </w:r>
+      <w:r>
+        <w:rPr>
+          <w:rFonts w:cs="B Lotus"/>
+          <w:lang w:bidi="fa-IR"/>
+        </w:rPr>
+        <w:t xml:space="preserve">runs chart </w:t>
+      </w:r>
+      <w:r>
+        <w:rPr>
+          <w:rFonts w:cs="B Lotus" w:hint="cs"/>
+          <w:rtl/>
+          <w:lang w:bidi="fa-IR"/>
+        </w:rPr>
+        <w:t>را می‌کشیم.</w:t>
+      </w:r>
+    </w:p>
+    <w:p>
+      <w:pPr>
+        <w:bidi/>
+        <w:jc w:val="center"/>
+        <w:rPr>
+          <w:rFonts w:cs="B Lotus"/>
+          <w:rtl/>
+          <w:lang w:bidi="fa-IR"/>
+        </w:rPr>
+      </w:pPr>
+      <w:r>
+        <w:rPr>
+          <w:rFonts w:ascii="Times New Roman" w:hAnsi="Times New Roman" w:cs="Times New Roman"/>
+          <w:noProof/>
+          <w:sz w:val="20"/>
+          <w:szCs w:val="20"/>
+        </w:rPr>
+        <w:drawing>
+          <wp:inline distT="0" distB="0" distL="0" distR="0" wp14:anchorId="6AF8A1A5" wp14:editId="5F5E3498">
+            <wp:extent cx="4772660" cy="3179445"/>
+            <wp:effectExtent l="0" t="0" r="8890" b="1905"/>
+            <wp:docPr id="3" name="Picture 3" descr="Run Chart of 1, ..., 5"/>
+            <wp:cNvGraphicFramePr>
+              <a:graphicFrameLocks xmlns:a="http://schemas.openxmlformats.org/drawingml/2006/main" noChangeAspect="1"/>
+            </wp:cNvGraphicFramePr>
+            <a:graphic xmlns:a="http://schemas.openxmlformats.org/drawingml/2006/main">
+              <a:graphicData uri="http://schemas.openxmlformats.org/drawingml/2006/picture">
+                <pic:pic xmlns:pic="http://schemas.openxmlformats.org/drawingml/2006/picture">
+                  <pic:nvPicPr>
+                    <pic:cNvPr id="0" name="Picture 5" descr="Run Chart of 1, ..., 5"/>
+                    <pic:cNvPicPr>
+                      <a:picLocks noChangeAspect="1" noChangeArrowheads="1"/>
+                    </pic:cNvPicPr>
+                  </pic:nvPicPr>
+                  <pic:blipFill>
+                    <a:blip r:embed="rId6">
+                      <a:extLst>
+                        <a:ext uri="{28A0092B-C50C-407E-A947-70E740481C1C}">
+                          <a14:useLocalDpi xmlns:a14="http://schemas.microsoft.com/office/drawing/2010/main" val="0"/>
+                        </a:ext>
+                      </a:extLst>
+                    </a:blip>
+                    <a:srcRect/>
+                    <a:stretch>
+                      <a:fillRect/>
+                    </a:stretch>
+                  </pic:blipFill>
+                  <pic:spPr bwMode="auto">
+                    <a:xfrm>
+                      <a:off x="0" y="0"/>
+                      <a:ext cx="4772660" cy="3179445"/>
+                    </a:xfrm>
+                    <a:prstGeom prst="rect">
+                      <a:avLst/>
+                    </a:prstGeom>
+                    <a:noFill/>
+                    <a:ln>
+                      <a:noFill/>
+                    </a:ln>
+                  </pic:spPr>
+                </pic:pic>
+              </a:graphicData>
+            </a:graphic>
+          </wp:inline>
+        </w:drawing>
+      </w:r>
+    </w:p>
+    <w:p>
+      <w:pPr>
+        <w:bidi/>
+        <w:rPr>
+          <w:rFonts w:ascii="Times New Roman" w:hAnsi="Times New Roman" w:cs="B Lotus"/>
+          <w:sz w:val="20"/>
+          <w:szCs w:val="20"/>
+          <w:rtl/>
+          <w:lang w:bidi="fa-IR"/>
+        </w:rPr>
+      </w:pPr>
+      <w:r>
+        <w:rPr>
+          <w:rFonts w:ascii="Times New Roman" w:hAnsi="Times New Roman" w:cs="B Lotus" w:hint="cs"/>
+          <w:sz w:val="20"/>
+          <w:szCs w:val="20"/>
+          <w:rtl/>
+        </w:rPr>
+        <w:t xml:space="preserve">با توجه به اینکه همه مقادیر </w:t>
+      </w:r>
+      <w:r>
+        <w:rPr>
+          <w:rFonts w:ascii="Times New Roman" w:hAnsi="Times New Roman" w:cs="B Lotus"/>
+          <w:sz w:val="20"/>
+          <w:szCs w:val="20"/>
+        </w:rPr>
+        <w:t>pvalue</w:t>
+      </w:r>
+      <w:r>
+        <w:rPr>
+          <w:rFonts w:ascii="Times New Roman" w:hAnsi="Times New Roman" w:cs="B Lotus" w:hint="cs"/>
+          <w:sz w:val="20"/>
+          <w:szCs w:val="20"/>
+          <w:rtl/>
+          <w:lang w:bidi="fa-IR"/>
+        </w:rPr>
+        <w:t xml:space="preserve"> ها از 0.05 بیشتر هستند، می‌توان گفت که تمامی شرط‌های رندوم نبودن داده‌ها رد می‌شود و داده‌ها رندوم هستند.</w:t>
+      </w:r>
+    </w:p>
+    <w:p>
+      <w:pPr>
+        <w:bidi/>
+        <w:rPr>
+          <w:rFonts w:ascii="Times New Roman" w:hAnsi="Times New Roman" w:cs="B Lotus"/>
+          <w:sz w:val="20"/>
+          <w:szCs w:val="20"/>
+          <w:rtl/>
+          <w:lang w:bidi="fa-IR"/>
+        </w:rPr>
+      </w:pPr>
+    </w:p>
+    <w:p>
+      <w:pPr>
+        <w:bidi/>
+        <w:rPr>
+          <w:rFonts w:ascii="Times New Roman" w:hAnsi="Times New Roman" w:cs="B Lotus"/>
+          <w:sz w:val="20"/>
+          <w:szCs w:val="20"/>
+          <w:rtl/>
+          <w:lang w:bidi="fa-IR"/>
+        </w:rPr>
+      </w:pPr>
+    </w:p>
+    <w:p>
+      <w:pPr>
+        <w:bidi/>
+        <w:rPr>
+          <w:rFonts w:ascii="Times New Roman" w:hAnsi="Times New Roman" w:cs="B Lotus"/>
+          <w:sz w:val="20"/>
+          <w:szCs w:val="20"/>
+          <w:rtl/>
+          <w:lang w:bidi="fa-IR"/>
+        </w:rPr>
+      </w:pPr>
+    </w:p>
+    <w:p>
+      <w:pPr>
+        <w:bidi/>
+        <w:rPr>
+          <w:rFonts w:ascii="Times New Roman" w:hAnsi="Times New Roman" w:cs="B Lotus"/>
+          <w:sz w:val="20"/>
+          <w:szCs w:val="20"/>
+          <w:rtl/>
+          <w:lang w:bidi="fa-IR"/>
+        </w:rPr>
+      </w:pPr>
+    </w:p>
+    <w:p>
+      <w:pPr>
+        <w:bidi/>
+        <w:rPr>
+          <w:rFonts w:ascii="Times New Roman" w:hAnsi="Times New Roman" w:cs="B Lotus"/>
+          <w:sz w:val="20"/>
+          <w:szCs w:val="20"/>
+          <w:rtl/>
+          <w:lang w:bidi="fa-IR"/>
+        </w:rPr>
+      </w:pPr>
+    </w:p>
+    <w:p>
+      <w:pPr>
+        <w:bidi/>
+        <w:rPr>
+          <w:rFonts w:ascii="Times New Roman" w:hAnsi="Times New Roman" w:cs="B Lotus"/>
+          <w:sz w:val="20"/>
+          <w:szCs w:val="20"/>
+          <w:rtl/>
+          <w:lang w:bidi="fa-IR"/>
+        </w:rPr>
+      </w:pPr>
+    </w:p>
+    <w:p>
+      <w:pPr>
+        <w:bidi/>
+        <w:rPr>
+          <w:rFonts w:ascii="Times New Roman" w:hAnsi="Times New Roman" w:cs="B Lotus"/>
+          <w:sz w:val="20"/>
+          <w:szCs w:val="20"/>
+          <w:rtl/>
+          <w:lang w:bidi="fa-IR"/>
+        </w:rPr>
+      </w:pPr>
+    </w:p>
+    <w:p>
+      <w:pPr>
+        <w:bidi/>
+        <w:rPr>
+          <w:rFonts w:ascii="Times New Roman" w:hAnsi="Times New Roman" w:cs="B Lotus"/>
+          <w:sz w:val="20"/>
+          <w:szCs w:val="20"/>
+          <w:rtl/>
+          <w:lang w:bidi="fa-IR"/>
+        </w:rPr>
+      </w:pPr>
+    </w:p>
+    <w:p>
+      <w:pPr>
+        <w:bidi/>
+        <w:rPr>
+          <w:rFonts w:ascii="Times New Roman" w:hAnsi="Times New Roman" w:cs="B Lotus"/>
+          <w:sz w:val="20"/>
+          <w:szCs w:val="20"/>
+          <w:rtl/>
+          <w:lang w:bidi="fa-IR"/>
+        </w:rPr>
+      </w:pPr>
+    </w:p>
+    <w:p>
+      <w:pPr>
+        <w:bidi/>
+        <w:rPr>
+          <w:rFonts w:ascii="Times New Roman" w:hAnsi="Times New Roman" w:cs="B Lotus"/>
+          <w:sz w:val="20"/>
+          <w:szCs w:val="20"/>
+          <w:rtl/>
+          <w:lang w:bidi="fa-IR"/>
+        </w:rPr>
+      </w:pPr>
+    </w:p>
+    <w:p>
+      <w:pPr>
+        <w:bidi/>
+        <w:rPr>
+          <w:rFonts w:ascii="Times New Roman" w:hAnsi="Times New Roman" w:cs="B Lotus"/>
+          <w:sz w:val="20"/>
+          <w:szCs w:val="20"/>
+          <w:rtl/>
+          <w:lang w:bidi="fa-IR"/>
+        </w:rPr>
+      </w:pPr>
+    </w:p>
+    <w:p>
+      <w:pPr>
+        <w:bidi/>
+        <w:rPr>
+          <w:rFonts w:ascii="Times New Roman" w:hAnsi="Times New Roman" w:cs="B Lotus"/>
+          <w:sz w:val="20"/>
+          <w:szCs w:val="20"/>
+          <w:rtl/>
+          <w:lang w:bidi="fa-IR"/>
+        </w:rPr>
+      </w:pPr>
+    </w:p>
+    <w:p>
+      <w:pPr>
+        <w:bidi/>
+        <w:rPr>
+          <w:rFonts w:ascii="Times New Roman" w:hAnsi="Times New Roman" w:cs="B Lotus"/>
+          <w:sz w:val="20"/>
+          <w:szCs w:val="20"/>
+          <w:rtl/>
+          <w:lang w:bidi="fa-IR"/>
+        </w:rPr>
+      </w:pPr>
+      <w:r>
+        <w:rPr>
+          <w:rFonts w:ascii="Times New Roman" w:hAnsi="Times New Roman" w:cs="B Lotus" w:hint="cs"/>
+          <w:sz w:val="20"/>
+          <w:szCs w:val="20"/>
+          <w:rtl/>
+          <w:lang w:bidi="fa-IR"/>
+        </w:rPr>
+        <w:lastRenderedPageBreak/>
+        <w:t>بخش چهار</w:t>
+      </w:r>
+    </w:p>
+    <w:p>
+      <w:pPr>
+        <w:bidi/>
+        <w:rPr>
+          <w:rFonts w:ascii="Times New Roman" w:hAnsi="Times New Roman" w:cs="B Lotus"/>
+          <w:sz w:val="20"/>
+          <w:szCs w:val="20"/>
+          <w:rtl/>
+          <w:lang w:bidi="fa-IR"/>
+        </w:rPr>
+      </w:pPr>
+    </w:p>
+    <w:p>
+      <w:pPr>
+        <w:bidi/>
+        <w:rPr>
+          <w:rFonts w:cs="B Lotus" w:hint="cs"/>
+          <w:rtl/>
           <w:lang w:bidi="fa-IR"/>
         </w:rPr>
       </w:pPr>

--- a/98104071-MohsenHosseini-Project.docx
+++ b/98104071-MohsenHosseini-Project.docx
@@ -1180,7 +1180,7 @@
         <w:spacing w:after="96" w:line="240" w:lineRule="auto"/>
         <w:jc w:val="center"/>
         <w:rPr>
-          <w:rFonts w:ascii="Segoe UI" w:eastAsia="Times New Roman" w:hAnsi="Segoe UI" w:cs="Segoe UI"/>
+          <w:rFonts w:ascii="Segoe UI" w:eastAsia="Times New Roman" w:hAnsi="Segoe UI" w:cs="B Lotus"/>
           <w:b/>
           <w:bCs/>
           <w:color w:val="056EB2"/>
@@ -1190,7 +1190,7 @@
       </w:pPr>
       <w:r>
         <w:rPr>
-          <w:rFonts w:ascii="Segoe UI" w:eastAsia="Times New Roman" w:hAnsi="Segoe UI" w:cs="Segoe UI"/>
+          <w:rFonts w:ascii="Segoe UI" w:eastAsia="Times New Roman" w:hAnsi="Segoe UI" w:cs="B Lotus"/>
           <w:b/>
           <w:bCs/>
           <w:color w:val="056EB2"/>
@@ -1227,7 +1227,7 @@
               <w:autoSpaceDN w:val="0"/>
               <w:adjustRightInd w:val="0"/>
               <w:rPr>
-                <w:rFonts w:ascii="Segoe UI" w:eastAsia="Times New Roman" w:hAnsi="Segoe UI" w:cs="Segoe UI"/>
+                <w:rFonts w:ascii="Segoe UI" w:eastAsia="Times New Roman" w:hAnsi="Segoe UI" w:cs="B Lotus"/>
                 <w:b/>
                 <w:bCs/>
                 <w:color w:val="000000"/>
@@ -1237,7 +1237,7 @@
             </w:pPr>
             <w:r>
               <w:rPr>
-                <w:rFonts w:ascii="Segoe UI" w:eastAsia="Times New Roman" w:hAnsi="Segoe UI" w:cs="Segoe UI"/>
+                <w:rFonts w:ascii="Segoe UI" w:eastAsia="Times New Roman" w:hAnsi="Segoe UI" w:cs="B Lotus"/>
                 <w:b/>
                 <w:bCs/>
                 <w:color w:val="000000"/>
@@ -1259,7 +1259,7 @@
               <w:adjustRightInd w:val="0"/>
               <w:jc w:val="right"/>
               <w:rPr>
-                <w:rFonts w:ascii="Segoe UI" w:eastAsia="Times New Roman" w:hAnsi="Segoe UI" w:cs="Segoe UI"/>
+                <w:rFonts w:ascii="Segoe UI" w:eastAsia="Times New Roman" w:hAnsi="Segoe UI" w:cs="B Lotus"/>
                 <w:b/>
                 <w:bCs/>
                 <w:color w:val="000000"/>
@@ -1269,7 +1269,7 @@
             </w:pPr>
             <w:r>
               <w:rPr>
-                <w:rFonts w:ascii="Segoe UI" w:eastAsia="Times New Roman" w:hAnsi="Segoe UI" w:cs="Segoe UI"/>
+                <w:rFonts w:ascii="Segoe UI" w:eastAsia="Times New Roman" w:hAnsi="Segoe UI" w:cs="B Lotus"/>
                 <w:b/>
                 <w:bCs/>
                 <w:color w:val="000000"/>
@@ -1291,7 +1291,7 @@
               <w:adjustRightInd w:val="0"/>
               <w:jc w:val="right"/>
               <w:rPr>
-                <w:rFonts w:ascii="Segoe UI" w:eastAsia="Times New Roman" w:hAnsi="Segoe UI" w:cs="Segoe UI"/>
+                <w:rFonts w:ascii="Segoe UI" w:eastAsia="Times New Roman" w:hAnsi="Segoe UI" w:cs="B Lotus"/>
                 <w:b/>
                 <w:bCs/>
                 <w:color w:val="000000"/>
@@ -1301,7 +1301,7 @@
             </w:pPr>
             <w:r>
               <w:rPr>
-                <w:rFonts w:ascii="Segoe UI" w:eastAsia="Times New Roman" w:hAnsi="Segoe UI" w:cs="Segoe UI"/>
+                <w:rFonts w:ascii="Segoe UI" w:eastAsia="Times New Roman" w:hAnsi="Segoe UI" w:cs="B Lotus"/>
                 <w:b/>
                 <w:bCs/>
                 <w:color w:val="000000"/>
@@ -1328,15 +1328,15 @@
               <w:autoSpaceDN w:val="0"/>
               <w:adjustRightInd w:val="0"/>
               <w:rPr>
-                <w:rFonts w:ascii="system-ui" w:eastAsia="Times New Roman" w:hAnsi="system-ui" w:cs="system-ui"/>
-                <w:color w:val="000000"/>
-                <w:sz w:val="20"/>
-                <w:szCs w:val="20"/>
-              </w:rPr>
-            </w:pPr>
-            <w:r>
-              <w:rPr>
-                <w:rFonts w:ascii="system-ui" w:eastAsia="Times New Roman" w:hAnsi="system-ui" w:cs="system-ui"/>
+                <w:rFonts w:ascii="system-ui" w:eastAsia="Times New Roman" w:hAnsi="system-ui" w:cs="B Lotus"/>
+                <w:color w:val="000000"/>
+                <w:sz w:val="20"/>
+                <w:szCs w:val="20"/>
+              </w:rPr>
+            </w:pPr>
+            <w:r>
+              <w:rPr>
+                <w:rFonts w:ascii="system-ui" w:eastAsia="Times New Roman" w:hAnsi="system-ui" w:cs="B Lotus"/>
                 <w:color w:val="000000"/>
                 <w:sz w:val="20"/>
                 <w:szCs w:val="20"/>
@@ -1356,15 +1356,15 @@
               <w:adjustRightInd w:val="0"/>
               <w:jc w:val="right"/>
               <w:rPr>
-                <w:rFonts w:ascii="system-ui" w:eastAsia="Times New Roman" w:hAnsi="system-ui" w:cs="system-ui"/>
-                <w:color w:val="000000"/>
-                <w:sz w:val="20"/>
-                <w:szCs w:val="20"/>
-              </w:rPr>
-            </w:pPr>
-            <w:r>
-              <w:rPr>
-                <w:rFonts w:ascii="system-ui" w:eastAsia="Times New Roman" w:hAnsi="system-ui" w:cs="system-ui"/>
+                <w:rFonts w:ascii="system-ui" w:eastAsia="Times New Roman" w:hAnsi="system-ui" w:cs="B Lotus"/>
+                <w:color w:val="000000"/>
+                <w:sz w:val="20"/>
+                <w:szCs w:val="20"/>
+              </w:rPr>
+            </w:pPr>
+            <w:r>
+              <w:rPr>
+                <w:rFonts w:ascii="system-ui" w:eastAsia="Times New Roman" w:hAnsi="system-ui" w:cs="B Lotus"/>
                 <w:color w:val="000000"/>
                 <w:sz w:val="20"/>
                 <w:szCs w:val="20"/>
@@ -1384,15 +1384,15 @@
               <w:adjustRightInd w:val="0"/>
               <w:jc w:val="right"/>
               <w:rPr>
-                <w:rFonts w:ascii="system-ui" w:eastAsia="Times New Roman" w:hAnsi="system-ui" w:cs="system-ui"/>
-                <w:color w:val="000000"/>
-                <w:sz w:val="20"/>
-                <w:szCs w:val="20"/>
-              </w:rPr>
-            </w:pPr>
-            <w:r>
-              <w:rPr>
-                <w:rFonts w:ascii="system-ui" w:eastAsia="Times New Roman" w:hAnsi="system-ui" w:cs="system-ui"/>
+                <w:rFonts w:ascii="system-ui" w:eastAsia="Times New Roman" w:hAnsi="system-ui" w:cs="B Lotus"/>
+                <w:color w:val="000000"/>
+                <w:sz w:val="20"/>
+                <w:szCs w:val="20"/>
+              </w:rPr>
+            </w:pPr>
+            <w:r>
+              <w:rPr>
+                <w:rFonts w:ascii="system-ui" w:eastAsia="Times New Roman" w:hAnsi="system-ui" w:cs="B Lotus"/>
                 <w:color w:val="000000"/>
                 <w:sz w:val="20"/>
                 <w:szCs w:val="20"/>
@@ -1417,15 +1417,15 @@
               <w:autoSpaceDN w:val="0"/>
               <w:adjustRightInd w:val="0"/>
               <w:rPr>
-                <w:rFonts w:ascii="system-ui" w:eastAsia="Times New Roman" w:hAnsi="system-ui" w:cs="system-ui"/>
-                <w:color w:val="000000"/>
-                <w:sz w:val="20"/>
-                <w:szCs w:val="20"/>
-              </w:rPr>
-            </w:pPr>
-            <w:r>
-              <w:rPr>
-                <w:rFonts w:ascii="system-ui" w:eastAsia="Times New Roman" w:hAnsi="system-ui" w:cs="system-ui"/>
+                <w:rFonts w:ascii="system-ui" w:eastAsia="Times New Roman" w:hAnsi="system-ui" w:cs="B Lotus"/>
+                <w:color w:val="000000"/>
+                <w:sz w:val="20"/>
+                <w:szCs w:val="20"/>
+              </w:rPr>
+            </w:pPr>
+            <w:r>
+              <w:rPr>
+                <w:rFonts w:ascii="system-ui" w:eastAsia="Times New Roman" w:hAnsi="system-ui" w:cs="B Lotus"/>
                 <w:color w:val="000000"/>
                 <w:sz w:val="20"/>
                 <w:szCs w:val="20"/>
@@ -1445,15 +1445,15 @@
               <w:adjustRightInd w:val="0"/>
               <w:jc w:val="right"/>
               <w:rPr>
-                <w:rFonts w:ascii="system-ui" w:eastAsia="Times New Roman" w:hAnsi="system-ui" w:cs="system-ui"/>
-                <w:color w:val="000000"/>
-                <w:sz w:val="20"/>
-                <w:szCs w:val="20"/>
-              </w:rPr>
-            </w:pPr>
-            <w:r>
-              <w:rPr>
-                <w:rFonts w:ascii="system-ui" w:eastAsia="Times New Roman" w:hAnsi="system-ui" w:cs="system-ui"/>
+                <w:rFonts w:ascii="system-ui" w:eastAsia="Times New Roman" w:hAnsi="system-ui" w:cs="B Lotus"/>
+                <w:color w:val="000000"/>
+                <w:sz w:val="20"/>
+                <w:szCs w:val="20"/>
+              </w:rPr>
+            </w:pPr>
+            <w:r>
+              <w:rPr>
+                <w:rFonts w:ascii="system-ui" w:eastAsia="Times New Roman" w:hAnsi="system-ui" w:cs="B Lotus"/>
                 <w:color w:val="000000"/>
                 <w:sz w:val="20"/>
                 <w:szCs w:val="20"/>
@@ -1473,15 +1473,15 @@
               <w:adjustRightInd w:val="0"/>
               <w:jc w:val="right"/>
               <w:rPr>
-                <w:rFonts w:ascii="system-ui" w:eastAsia="Times New Roman" w:hAnsi="system-ui" w:cs="system-ui"/>
-                <w:color w:val="000000"/>
-                <w:sz w:val="20"/>
-                <w:szCs w:val="20"/>
-              </w:rPr>
-            </w:pPr>
-            <w:r>
-              <w:rPr>
-                <w:rFonts w:ascii="system-ui" w:eastAsia="Times New Roman" w:hAnsi="system-ui" w:cs="system-ui"/>
+                <w:rFonts w:ascii="system-ui" w:eastAsia="Times New Roman" w:hAnsi="system-ui" w:cs="B Lotus"/>
+                <w:color w:val="000000"/>
+                <w:sz w:val="20"/>
+                <w:szCs w:val="20"/>
+              </w:rPr>
+            </w:pPr>
+            <w:r>
+              <w:rPr>
+                <w:rFonts w:ascii="system-ui" w:eastAsia="Times New Roman" w:hAnsi="system-ui" w:cs="B Lotus"/>
                 <w:color w:val="000000"/>
                 <w:sz w:val="20"/>
                 <w:szCs w:val="20"/>
@@ -1506,15 +1506,15 @@
               <w:autoSpaceDN w:val="0"/>
               <w:adjustRightInd w:val="0"/>
               <w:rPr>
-                <w:rFonts w:ascii="system-ui" w:eastAsia="Times New Roman" w:hAnsi="system-ui" w:cs="system-ui"/>
-                <w:color w:val="000000"/>
-                <w:sz w:val="20"/>
-                <w:szCs w:val="20"/>
-              </w:rPr>
-            </w:pPr>
-            <w:r>
-              <w:rPr>
-                <w:rFonts w:ascii="system-ui" w:eastAsia="Times New Roman" w:hAnsi="system-ui" w:cs="system-ui"/>
+                <w:rFonts w:ascii="system-ui" w:eastAsia="Times New Roman" w:hAnsi="system-ui" w:cs="B Lotus"/>
+                <w:color w:val="000000"/>
+                <w:sz w:val="20"/>
+                <w:szCs w:val="20"/>
+              </w:rPr>
+            </w:pPr>
+            <w:r>
+              <w:rPr>
+                <w:rFonts w:ascii="system-ui" w:eastAsia="Times New Roman" w:hAnsi="system-ui" w:cs="B Lotus"/>
                 <w:color w:val="000000"/>
                 <w:sz w:val="20"/>
                 <w:szCs w:val="20"/>
@@ -1534,15 +1534,15 @@
               <w:adjustRightInd w:val="0"/>
               <w:jc w:val="right"/>
               <w:rPr>
-                <w:rFonts w:ascii="system-ui" w:eastAsia="Times New Roman" w:hAnsi="system-ui" w:cs="system-ui"/>
-                <w:color w:val="000000"/>
-                <w:sz w:val="20"/>
-                <w:szCs w:val="20"/>
-              </w:rPr>
-            </w:pPr>
-            <w:r>
-              <w:rPr>
-                <w:rFonts w:ascii="system-ui" w:eastAsia="Times New Roman" w:hAnsi="system-ui" w:cs="system-ui"/>
+                <w:rFonts w:ascii="system-ui" w:eastAsia="Times New Roman" w:hAnsi="system-ui" w:cs="B Lotus"/>
+                <w:color w:val="000000"/>
+                <w:sz w:val="20"/>
+                <w:szCs w:val="20"/>
+              </w:rPr>
+            </w:pPr>
+            <w:r>
+              <w:rPr>
+                <w:rFonts w:ascii="system-ui" w:eastAsia="Times New Roman" w:hAnsi="system-ui" w:cs="B Lotus"/>
                 <w:color w:val="000000"/>
                 <w:sz w:val="20"/>
                 <w:szCs w:val="20"/>
@@ -1562,15 +1562,15 @@
               <w:adjustRightInd w:val="0"/>
               <w:jc w:val="right"/>
               <w:rPr>
-                <w:rFonts w:ascii="system-ui" w:eastAsia="Times New Roman" w:hAnsi="system-ui" w:cs="system-ui"/>
-                <w:color w:val="000000"/>
-                <w:sz w:val="20"/>
-                <w:szCs w:val="20"/>
-              </w:rPr>
-            </w:pPr>
-            <w:r>
-              <w:rPr>
-                <w:rFonts w:ascii="system-ui" w:eastAsia="Times New Roman" w:hAnsi="system-ui" w:cs="system-ui"/>
+                <w:rFonts w:ascii="system-ui" w:eastAsia="Times New Roman" w:hAnsi="system-ui" w:cs="B Lotus"/>
+                <w:color w:val="000000"/>
+                <w:sz w:val="20"/>
+                <w:szCs w:val="20"/>
+              </w:rPr>
+            </w:pPr>
+            <w:r>
+              <w:rPr>
+                <w:rFonts w:ascii="system-ui" w:eastAsia="Times New Roman" w:hAnsi="system-ui" w:cs="B Lotus"/>
                 <w:color w:val="000000"/>
                 <w:sz w:val="20"/>
                 <w:szCs w:val="20"/>
@@ -1595,15 +1595,15 @@
               <w:autoSpaceDN w:val="0"/>
               <w:adjustRightInd w:val="0"/>
               <w:rPr>
-                <w:rFonts w:ascii="system-ui" w:eastAsia="Times New Roman" w:hAnsi="system-ui" w:cs="system-ui"/>
-                <w:color w:val="000000"/>
-                <w:sz w:val="20"/>
-                <w:szCs w:val="20"/>
-              </w:rPr>
-            </w:pPr>
-            <w:r>
-              <w:rPr>
-                <w:rFonts w:ascii="system-ui" w:eastAsia="Times New Roman" w:hAnsi="system-ui" w:cs="system-ui"/>
+                <w:rFonts w:ascii="system-ui" w:eastAsia="Times New Roman" w:hAnsi="system-ui" w:cs="B Lotus"/>
+                <w:color w:val="000000"/>
+                <w:sz w:val="20"/>
+                <w:szCs w:val="20"/>
+              </w:rPr>
+            </w:pPr>
+            <w:r>
+              <w:rPr>
+                <w:rFonts w:ascii="system-ui" w:eastAsia="Times New Roman" w:hAnsi="system-ui" w:cs="B Lotus"/>
                 <w:color w:val="000000"/>
                 <w:sz w:val="20"/>
                 <w:szCs w:val="20"/>
@@ -1623,15 +1623,15 @@
               <w:adjustRightInd w:val="0"/>
               <w:jc w:val="right"/>
               <w:rPr>
-                <w:rFonts w:ascii="system-ui" w:eastAsia="Times New Roman" w:hAnsi="system-ui" w:cs="system-ui"/>
-                <w:color w:val="000000"/>
-                <w:sz w:val="20"/>
-                <w:szCs w:val="20"/>
-              </w:rPr>
-            </w:pPr>
-            <w:r>
-              <w:rPr>
-                <w:rFonts w:ascii="system-ui" w:eastAsia="Times New Roman" w:hAnsi="system-ui" w:cs="system-ui"/>
+                <w:rFonts w:ascii="system-ui" w:eastAsia="Times New Roman" w:hAnsi="system-ui" w:cs="B Lotus"/>
+                <w:color w:val="000000"/>
+                <w:sz w:val="20"/>
+                <w:szCs w:val="20"/>
+              </w:rPr>
+            </w:pPr>
+            <w:r>
+              <w:rPr>
+                <w:rFonts w:ascii="system-ui" w:eastAsia="Times New Roman" w:hAnsi="system-ui" w:cs="B Lotus"/>
                 <w:color w:val="000000"/>
                 <w:sz w:val="20"/>
                 <w:szCs w:val="20"/>
@@ -1651,15 +1651,15 @@
               <w:adjustRightInd w:val="0"/>
               <w:jc w:val="right"/>
               <w:rPr>
-                <w:rFonts w:ascii="system-ui" w:eastAsia="Times New Roman" w:hAnsi="system-ui" w:cs="system-ui"/>
-                <w:color w:val="000000"/>
-                <w:sz w:val="20"/>
-                <w:szCs w:val="20"/>
-              </w:rPr>
-            </w:pPr>
-            <w:r>
-              <w:rPr>
-                <w:rFonts w:ascii="system-ui" w:eastAsia="Times New Roman" w:hAnsi="system-ui" w:cs="system-ui"/>
+                <w:rFonts w:ascii="system-ui" w:eastAsia="Times New Roman" w:hAnsi="system-ui" w:cs="B Lotus"/>
+                <w:color w:val="000000"/>
+                <w:sz w:val="20"/>
+                <w:szCs w:val="20"/>
+              </w:rPr>
+            </w:pPr>
+            <w:r>
+              <w:rPr>
+                <w:rFonts w:ascii="system-ui" w:eastAsia="Times New Roman" w:hAnsi="system-ui" w:cs="B Lotus"/>
                 <w:color w:val="000000"/>
                 <w:sz w:val="20"/>
                 <w:szCs w:val="20"/>
@@ -1684,15 +1684,15 @@
               <w:autoSpaceDN w:val="0"/>
               <w:adjustRightInd w:val="0"/>
               <w:rPr>
-                <w:rFonts w:ascii="system-ui" w:eastAsia="Times New Roman" w:hAnsi="system-ui" w:cs="system-ui"/>
-                <w:color w:val="000000"/>
-                <w:sz w:val="20"/>
-                <w:szCs w:val="20"/>
-              </w:rPr>
-            </w:pPr>
-            <w:r>
-              <w:rPr>
-                <w:rFonts w:ascii="system-ui" w:eastAsia="Times New Roman" w:hAnsi="system-ui" w:cs="system-ui"/>
+                <w:rFonts w:ascii="system-ui" w:eastAsia="Times New Roman" w:hAnsi="system-ui" w:cs="B Lotus"/>
+                <w:color w:val="000000"/>
+                <w:sz w:val="20"/>
+                <w:szCs w:val="20"/>
+              </w:rPr>
+            </w:pPr>
+            <w:r>
+              <w:rPr>
+                <w:rFonts w:ascii="system-ui" w:eastAsia="Times New Roman" w:hAnsi="system-ui" w:cs="B Lotus"/>
                 <w:color w:val="000000"/>
                 <w:sz w:val="20"/>
                 <w:szCs w:val="20"/>
@@ -1712,15 +1712,15 @@
               <w:adjustRightInd w:val="0"/>
               <w:jc w:val="right"/>
               <w:rPr>
-                <w:rFonts w:ascii="system-ui" w:eastAsia="Times New Roman" w:hAnsi="system-ui" w:cs="system-ui"/>
-                <w:color w:val="000000"/>
-                <w:sz w:val="20"/>
-                <w:szCs w:val="20"/>
-              </w:rPr>
-            </w:pPr>
-            <w:r>
-              <w:rPr>
-                <w:rFonts w:ascii="system-ui" w:eastAsia="Times New Roman" w:hAnsi="system-ui" w:cs="system-ui"/>
+                <w:rFonts w:ascii="system-ui" w:eastAsia="Times New Roman" w:hAnsi="system-ui" w:cs="B Lotus"/>
+                <w:color w:val="000000"/>
+                <w:sz w:val="20"/>
+                <w:szCs w:val="20"/>
+              </w:rPr>
+            </w:pPr>
+            <w:r>
+              <w:rPr>
+                <w:rFonts w:ascii="system-ui" w:eastAsia="Times New Roman" w:hAnsi="system-ui" w:cs="B Lotus"/>
                 <w:color w:val="000000"/>
                 <w:sz w:val="20"/>
                 <w:szCs w:val="20"/>
@@ -1740,15 +1740,15 @@
               <w:adjustRightInd w:val="0"/>
               <w:jc w:val="right"/>
               <w:rPr>
-                <w:rFonts w:ascii="system-ui" w:eastAsia="Times New Roman" w:hAnsi="system-ui" w:cs="system-ui"/>
-                <w:color w:val="000000"/>
-                <w:sz w:val="20"/>
-                <w:szCs w:val="20"/>
-              </w:rPr>
-            </w:pPr>
-            <w:r>
-              <w:rPr>
-                <w:rFonts w:ascii="system-ui" w:eastAsia="Times New Roman" w:hAnsi="system-ui" w:cs="system-ui"/>
+                <w:rFonts w:ascii="system-ui" w:eastAsia="Times New Roman" w:hAnsi="system-ui" w:cs="B Lotus"/>
+                <w:color w:val="000000"/>
+                <w:sz w:val="20"/>
+                <w:szCs w:val="20"/>
+              </w:rPr>
+            </w:pPr>
+            <w:r>
+              <w:rPr>
+                <w:rFonts w:ascii="system-ui" w:eastAsia="Times New Roman" w:hAnsi="system-ui" w:cs="B Lotus"/>
                 <w:color w:val="000000"/>
                 <w:sz w:val="20"/>
                 <w:szCs w:val="20"/>
@@ -1773,15 +1773,15 @@
               <w:autoSpaceDN w:val="0"/>
               <w:adjustRightInd w:val="0"/>
               <w:rPr>
-                <w:rFonts w:ascii="system-ui" w:eastAsia="Times New Roman" w:hAnsi="system-ui" w:cs="system-ui"/>
-                <w:color w:val="000000"/>
-                <w:sz w:val="20"/>
-                <w:szCs w:val="20"/>
-              </w:rPr>
-            </w:pPr>
-            <w:r>
-              <w:rPr>
-                <w:rFonts w:ascii="system-ui" w:eastAsia="Times New Roman" w:hAnsi="system-ui" w:cs="system-ui"/>
+                <w:rFonts w:ascii="system-ui" w:eastAsia="Times New Roman" w:hAnsi="system-ui" w:cs="B Lotus"/>
+                <w:color w:val="000000"/>
+                <w:sz w:val="20"/>
+                <w:szCs w:val="20"/>
+              </w:rPr>
+            </w:pPr>
+            <w:r>
+              <w:rPr>
+                <w:rFonts w:ascii="system-ui" w:eastAsia="Times New Roman" w:hAnsi="system-ui" w:cs="B Lotus"/>
                 <w:color w:val="000000"/>
                 <w:sz w:val="20"/>
                 <w:szCs w:val="20"/>
@@ -1801,15 +1801,15 @@
               <w:adjustRightInd w:val="0"/>
               <w:jc w:val="right"/>
               <w:rPr>
-                <w:rFonts w:ascii="system-ui" w:eastAsia="Times New Roman" w:hAnsi="system-ui" w:cs="system-ui"/>
-                <w:color w:val="000000"/>
-                <w:sz w:val="20"/>
-                <w:szCs w:val="20"/>
-              </w:rPr>
-            </w:pPr>
-            <w:r>
-              <w:rPr>
-                <w:rFonts w:ascii="system-ui" w:eastAsia="Times New Roman" w:hAnsi="system-ui" w:cs="system-ui"/>
+                <w:rFonts w:ascii="system-ui" w:eastAsia="Times New Roman" w:hAnsi="system-ui" w:cs="B Lotus"/>
+                <w:color w:val="000000"/>
+                <w:sz w:val="20"/>
+                <w:szCs w:val="20"/>
+              </w:rPr>
+            </w:pPr>
+            <w:r>
+              <w:rPr>
+                <w:rFonts w:ascii="system-ui" w:eastAsia="Times New Roman" w:hAnsi="system-ui" w:cs="B Lotus"/>
                 <w:color w:val="000000"/>
                 <w:sz w:val="20"/>
                 <w:szCs w:val="20"/>
@@ -1829,15 +1829,15 @@
               <w:adjustRightInd w:val="0"/>
               <w:jc w:val="right"/>
               <w:rPr>
-                <w:rFonts w:ascii="system-ui" w:eastAsia="Times New Roman" w:hAnsi="system-ui" w:cs="system-ui"/>
-                <w:color w:val="000000"/>
-                <w:sz w:val="20"/>
-                <w:szCs w:val="20"/>
-              </w:rPr>
-            </w:pPr>
-            <w:r>
-              <w:rPr>
-                <w:rFonts w:ascii="system-ui" w:eastAsia="Times New Roman" w:hAnsi="system-ui" w:cs="system-ui"/>
+                <w:rFonts w:ascii="system-ui" w:eastAsia="Times New Roman" w:hAnsi="system-ui" w:cs="B Lotus"/>
+                <w:color w:val="000000"/>
+                <w:sz w:val="20"/>
+                <w:szCs w:val="20"/>
+              </w:rPr>
+            </w:pPr>
+            <w:r>
+              <w:rPr>
+                <w:rFonts w:ascii="system-ui" w:eastAsia="Times New Roman" w:hAnsi="system-ui" w:cs="B Lotus"/>
                 <w:color w:val="000000"/>
                 <w:sz w:val="20"/>
                 <w:szCs w:val="20"/>
@@ -1862,15 +1862,15 @@
               <w:autoSpaceDN w:val="0"/>
               <w:adjustRightInd w:val="0"/>
               <w:rPr>
-                <w:rFonts w:ascii="system-ui" w:eastAsia="Times New Roman" w:hAnsi="system-ui" w:cs="system-ui"/>
-                <w:color w:val="000000"/>
-                <w:sz w:val="20"/>
-                <w:szCs w:val="20"/>
-              </w:rPr>
-            </w:pPr>
-            <w:r>
-              <w:rPr>
-                <w:rFonts w:ascii="system-ui" w:eastAsia="Times New Roman" w:hAnsi="system-ui" w:cs="system-ui"/>
+                <w:rFonts w:ascii="system-ui" w:eastAsia="Times New Roman" w:hAnsi="system-ui" w:cs="B Lotus"/>
+                <w:color w:val="000000"/>
+                <w:sz w:val="20"/>
+                <w:szCs w:val="20"/>
+              </w:rPr>
+            </w:pPr>
+            <w:r>
+              <w:rPr>
+                <w:rFonts w:ascii="system-ui" w:eastAsia="Times New Roman" w:hAnsi="system-ui" w:cs="B Lotus"/>
                 <w:color w:val="000000"/>
                 <w:sz w:val="20"/>
                 <w:szCs w:val="20"/>
@@ -1890,15 +1890,15 @@
               <w:adjustRightInd w:val="0"/>
               <w:jc w:val="right"/>
               <w:rPr>
-                <w:rFonts w:ascii="system-ui" w:eastAsia="Times New Roman" w:hAnsi="system-ui" w:cs="system-ui"/>
-                <w:color w:val="000000"/>
-                <w:sz w:val="20"/>
-                <w:szCs w:val="20"/>
-              </w:rPr>
-            </w:pPr>
-            <w:r>
-              <w:rPr>
-                <w:rFonts w:ascii="system-ui" w:eastAsia="Times New Roman" w:hAnsi="system-ui" w:cs="system-ui"/>
+                <w:rFonts w:ascii="system-ui" w:eastAsia="Times New Roman" w:hAnsi="system-ui" w:cs="B Lotus"/>
+                <w:color w:val="000000"/>
+                <w:sz w:val="20"/>
+                <w:szCs w:val="20"/>
+              </w:rPr>
+            </w:pPr>
+            <w:r>
+              <w:rPr>
+                <w:rFonts w:ascii="system-ui" w:eastAsia="Times New Roman" w:hAnsi="system-ui" w:cs="B Lotus"/>
                 <w:color w:val="000000"/>
                 <w:sz w:val="20"/>
                 <w:szCs w:val="20"/>
@@ -1918,15 +1918,15 @@
               <w:adjustRightInd w:val="0"/>
               <w:jc w:val="right"/>
               <w:rPr>
-                <w:rFonts w:ascii="system-ui" w:eastAsia="Times New Roman" w:hAnsi="system-ui" w:cs="system-ui"/>
-                <w:color w:val="000000"/>
-                <w:sz w:val="20"/>
-                <w:szCs w:val="20"/>
-              </w:rPr>
-            </w:pPr>
-            <w:r>
-              <w:rPr>
-                <w:rFonts w:ascii="system-ui" w:eastAsia="Times New Roman" w:hAnsi="system-ui" w:cs="system-ui"/>
+                <w:rFonts w:ascii="system-ui" w:eastAsia="Times New Roman" w:hAnsi="system-ui" w:cs="B Lotus"/>
+                <w:color w:val="000000"/>
+                <w:sz w:val="20"/>
+                <w:szCs w:val="20"/>
+              </w:rPr>
+            </w:pPr>
+            <w:r>
+              <w:rPr>
+                <w:rFonts w:ascii="system-ui" w:eastAsia="Times New Roman" w:hAnsi="system-ui" w:cs="B Lotus"/>
                 <w:color w:val="000000"/>
                 <w:sz w:val="20"/>
                 <w:szCs w:val="20"/>
@@ -1951,15 +1951,15 @@
               <w:autoSpaceDN w:val="0"/>
               <w:adjustRightInd w:val="0"/>
               <w:rPr>
-                <w:rFonts w:ascii="system-ui" w:eastAsia="Times New Roman" w:hAnsi="system-ui" w:cs="system-ui"/>
-                <w:color w:val="000000"/>
-                <w:sz w:val="20"/>
-                <w:szCs w:val="20"/>
-              </w:rPr>
-            </w:pPr>
-            <w:r>
-              <w:rPr>
-                <w:rFonts w:ascii="system-ui" w:eastAsia="Times New Roman" w:hAnsi="system-ui" w:cs="system-ui"/>
+                <w:rFonts w:ascii="system-ui" w:eastAsia="Times New Roman" w:hAnsi="system-ui" w:cs="B Lotus"/>
+                <w:color w:val="000000"/>
+                <w:sz w:val="20"/>
+                <w:szCs w:val="20"/>
+              </w:rPr>
+            </w:pPr>
+            <w:r>
+              <w:rPr>
+                <w:rFonts w:ascii="system-ui" w:eastAsia="Times New Roman" w:hAnsi="system-ui" w:cs="B Lotus"/>
                 <w:color w:val="000000"/>
                 <w:sz w:val="20"/>
                 <w:szCs w:val="20"/>
@@ -1979,15 +1979,15 @@
               <w:adjustRightInd w:val="0"/>
               <w:jc w:val="right"/>
               <w:rPr>
-                <w:rFonts w:ascii="system-ui" w:eastAsia="Times New Roman" w:hAnsi="system-ui" w:cs="system-ui"/>
-                <w:color w:val="000000"/>
-                <w:sz w:val="20"/>
-                <w:szCs w:val="20"/>
-              </w:rPr>
-            </w:pPr>
-            <w:r>
-              <w:rPr>
-                <w:rFonts w:ascii="system-ui" w:eastAsia="Times New Roman" w:hAnsi="system-ui" w:cs="system-ui"/>
+                <w:rFonts w:ascii="system-ui" w:eastAsia="Times New Roman" w:hAnsi="system-ui" w:cs="B Lotus"/>
+                <w:color w:val="000000"/>
+                <w:sz w:val="20"/>
+                <w:szCs w:val="20"/>
+              </w:rPr>
+            </w:pPr>
+            <w:r>
+              <w:rPr>
+                <w:rFonts w:ascii="system-ui" w:eastAsia="Times New Roman" w:hAnsi="system-ui" w:cs="B Lotus"/>
                 <w:color w:val="000000"/>
                 <w:sz w:val="20"/>
                 <w:szCs w:val="20"/>
@@ -2007,15 +2007,15 @@
               <w:adjustRightInd w:val="0"/>
               <w:jc w:val="right"/>
               <w:rPr>
-                <w:rFonts w:ascii="system-ui" w:eastAsia="Times New Roman" w:hAnsi="system-ui" w:cs="system-ui"/>
-                <w:color w:val="000000"/>
-                <w:sz w:val="20"/>
-                <w:szCs w:val="20"/>
-              </w:rPr>
-            </w:pPr>
-            <w:r>
-              <w:rPr>
-                <w:rFonts w:ascii="system-ui" w:eastAsia="Times New Roman" w:hAnsi="system-ui" w:cs="system-ui"/>
+                <w:rFonts w:ascii="system-ui" w:eastAsia="Times New Roman" w:hAnsi="system-ui" w:cs="B Lotus"/>
+                <w:color w:val="000000"/>
+                <w:sz w:val="20"/>
+                <w:szCs w:val="20"/>
+              </w:rPr>
+            </w:pPr>
+            <w:r>
+              <w:rPr>
+                <w:rFonts w:ascii="system-ui" w:eastAsia="Times New Roman" w:hAnsi="system-ui" w:cs="B Lotus"/>
                 <w:color w:val="000000"/>
                 <w:sz w:val="20"/>
                 <w:szCs w:val="20"/>
@@ -2040,15 +2040,15 @@
               <w:autoSpaceDN w:val="0"/>
               <w:adjustRightInd w:val="0"/>
               <w:rPr>
-                <w:rFonts w:ascii="system-ui" w:eastAsia="Times New Roman" w:hAnsi="system-ui" w:cs="system-ui"/>
-                <w:color w:val="000000"/>
-                <w:sz w:val="20"/>
-                <w:szCs w:val="20"/>
-              </w:rPr>
-            </w:pPr>
-            <w:r>
-              <w:rPr>
-                <w:rFonts w:ascii="system-ui" w:eastAsia="Times New Roman" w:hAnsi="system-ui" w:cs="system-ui"/>
+                <w:rFonts w:ascii="system-ui" w:eastAsia="Times New Roman" w:hAnsi="system-ui" w:cs="B Lotus"/>
+                <w:color w:val="000000"/>
+                <w:sz w:val="20"/>
+                <w:szCs w:val="20"/>
+              </w:rPr>
+            </w:pPr>
+            <w:r>
+              <w:rPr>
+                <w:rFonts w:ascii="system-ui" w:eastAsia="Times New Roman" w:hAnsi="system-ui" w:cs="B Lotus"/>
                 <w:color w:val="000000"/>
                 <w:sz w:val="20"/>
                 <w:szCs w:val="20"/>
@@ -2068,15 +2068,15 @@
               <w:adjustRightInd w:val="0"/>
               <w:jc w:val="right"/>
               <w:rPr>
-                <w:rFonts w:ascii="system-ui" w:eastAsia="Times New Roman" w:hAnsi="system-ui" w:cs="system-ui"/>
-                <w:color w:val="000000"/>
-                <w:sz w:val="20"/>
-                <w:szCs w:val="20"/>
-              </w:rPr>
-            </w:pPr>
-            <w:r>
-              <w:rPr>
-                <w:rFonts w:ascii="system-ui" w:eastAsia="Times New Roman" w:hAnsi="system-ui" w:cs="system-ui"/>
+                <w:rFonts w:ascii="system-ui" w:eastAsia="Times New Roman" w:hAnsi="system-ui" w:cs="B Lotus"/>
+                <w:color w:val="000000"/>
+                <w:sz w:val="20"/>
+                <w:szCs w:val="20"/>
+              </w:rPr>
+            </w:pPr>
+            <w:r>
+              <w:rPr>
+                <w:rFonts w:ascii="system-ui" w:eastAsia="Times New Roman" w:hAnsi="system-ui" w:cs="B Lotus"/>
                 <w:color w:val="000000"/>
                 <w:sz w:val="20"/>
                 <w:szCs w:val="20"/>
@@ -2096,15 +2096,15 @@
               <w:adjustRightInd w:val="0"/>
               <w:jc w:val="right"/>
               <w:rPr>
-                <w:rFonts w:ascii="system-ui" w:eastAsia="Times New Roman" w:hAnsi="system-ui" w:cs="system-ui"/>
-                <w:color w:val="000000"/>
-                <w:sz w:val="20"/>
-                <w:szCs w:val="20"/>
-              </w:rPr>
-            </w:pPr>
-            <w:r>
-              <w:rPr>
-                <w:rFonts w:ascii="system-ui" w:eastAsia="Times New Roman" w:hAnsi="system-ui" w:cs="system-ui"/>
+                <w:rFonts w:ascii="system-ui" w:eastAsia="Times New Roman" w:hAnsi="system-ui" w:cs="B Lotus"/>
+                <w:color w:val="000000"/>
+                <w:sz w:val="20"/>
+                <w:szCs w:val="20"/>
+              </w:rPr>
+            </w:pPr>
+            <w:r>
+              <w:rPr>
+                <w:rFonts w:ascii="system-ui" w:eastAsia="Times New Roman" w:hAnsi="system-ui" w:cs="B Lotus"/>
                 <w:color w:val="000000"/>
                 <w:sz w:val="20"/>
                 <w:szCs w:val="20"/>
@@ -2129,15 +2129,15 @@
               <w:autoSpaceDN w:val="0"/>
               <w:adjustRightInd w:val="0"/>
               <w:rPr>
-                <w:rFonts w:ascii="system-ui" w:eastAsia="Times New Roman" w:hAnsi="system-ui" w:cs="system-ui"/>
-                <w:color w:val="000000"/>
-                <w:sz w:val="20"/>
-                <w:szCs w:val="20"/>
-              </w:rPr>
-            </w:pPr>
-            <w:r>
-              <w:rPr>
-                <w:rFonts w:ascii="system-ui" w:eastAsia="Times New Roman" w:hAnsi="system-ui" w:cs="system-ui"/>
+                <w:rFonts w:ascii="system-ui" w:eastAsia="Times New Roman" w:hAnsi="system-ui" w:cs="B Lotus"/>
+                <w:color w:val="000000"/>
+                <w:sz w:val="20"/>
+                <w:szCs w:val="20"/>
+              </w:rPr>
+            </w:pPr>
+            <w:r>
+              <w:rPr>
+                <w:rFonts w:ascii="system-ui" w:eastAsia="Times New Roman" w:hAnsi="system-ui" w:cs="B Lotus"/>
                 <w:color w:val="000000"/>
                 <w:sz w:val="20"/>
                 <w:szCs w:val="20"/>
@@ -2157,15 +2157,15 @@
               <w:adjustRightInd w:val="0"/>
               <w:jc w:val="right"/>
               <w:rPr>
-                <w:rFonts w:ascii="system-ui" w:eastAsia="Times New Roman" w:hAnsi="system-ui" w:cs="system-ui"/>
-                <w:color w:val="000000"/>
-                <w:sz w:val="20"/>
-                <w:szCs w:val="20"/>
-              </w:rPr>
-            </w:pPr>
-            <w:r>
-              <w:rPr>
-                <w:rFonts w:ascii="system-ui" w:eastAsia="Times New Roman" w:hAnsi="system-ui" w:cs="system-ui"/>
+                <w:rFonts w:ascii="system-ui" w:eastAsia="Times New Roman" w:hAnsi="system-ui" w:cs="B Lotus"/>
+                <w:color w:val="000000"/>
+                <w:sz w:val="20"/>
+                <w:szCs w:val="20"/>
+              </w:rPr>
+            </w:pPr>
+            <w:r>
+              <w:rPr>
+                <w:rFonts w:ascii="system-ui" w:eastAsia="Times New Roman" w:hAnsi="system-ui" w:cs="B Lotus"/>
                 <w:color w:val="000000"/>
                 <w:sz w:val="20"/>
                 <w:szCs w:val="20"/>
@@ -2185,15 +2185,15 @@
               <w:adjustRightInd w:val="0"/>
               <w:jc w:val="right"/>
               <w:rPr>
-                <w:rFonts w:ascii="system-ui" w:eastAsia="Times New Roman" w:hAnsi="system-ui" w:cs="system-ui"/>
-                <w:color w:val="000000"/>
-                <w:sz w:val="20"/>
-                <w:szCs w:val="20"/>
-              </w:rPr>
-            </w:pPr>
-            <w:r>
-              <w:rPr>
-                <w:rFonts w:ascii="system-ui" w:eastAsia="Times New Roman" w:hAnsi="system-ui" w:cs="system-ui"/>
+                <w:rFonts w:ascii="system-ui" w:eastAsia="Times New Roman" w:hAnsi="system-ui" w:cs="B Lotus"/>
+                <w:color w:val="000000"/>
+                <w:sz w:val="20"/>
+                <w:szCs w:val="20"/>
+              </w:rPr>
+            </w:pPr>
+            <w:r>
+              <w:rPr>
+                <w:rFonts w:ascii="system-ui" w:eastAsia="Times New Roman" w:hAnsi="system-ui" w:cs="B Lotus"/>
                 <w:color w:val="000000"/>
                 <w:sz w:val="20"/>
                 <w:szCs w:val="20"/>
@@ -2218,15 +2218,15 @@
               <w:autoSpaceDN w:val="0"/>
               <w:adjustRightInd w:val="0"/>
               <w:rPr>
-                <w:rFonts w:ascii="system-ui" w:eastAsia="Times New Roman" w:hAnsi="system-ui" w:cs="system-ui"/>
-                <w:color w:val="000000"/>
-                <w:sz w:val="20"/>
-                <w:szCs w:val="20"/>
-              </w:rPr>
-            </w:pPr>
-            <w:r>
-              <w:rPr>
-                <w:rFonts w:ascii="system-ui" w:eastAsia="Times New Roman" w:hAnsi="system-ui" w:cs="system-ui"/>
+                <w:rFonts w:ascii="system-ui" w:eastAsia="Times New Roman" w:hAnsi="system-ui" w:cs="B Lotus"/>
+                <w:color w:val="000000"/>
+                <w:sz w:val="20"/>
+                <w:szCs w:val="20"/>
+              </w:rPr>
+            </w:pPr>
+            <w:r>
+              <w:rPr>
+                <w:rFonts w:ascii="system-ui" w:eastAsia="Times New Roman" w:hAnsi="system-ui" w:cs="B Lotus"/>
                 <w:color w:val="000000"/>
                 <w:sz w:val="20"/>
                 <w:szCs w:val="20"/>
@@ -2246,15 +2246,15 @@
               <w:adjustRightInd w:val="0"/>
               <w:jc w:val="right"/>
               <w:rPr>
-                <w:rFonts w:ascii="system-ui" w:eastAsia="Times New Roman" w:hAnsi="system-ui" w:cs="system-ui"/>
-                <w:color w:val="000000"/>
-                <w:sz w:val="20"/>
-                <w:szCs w:val="20"/>
-              </w:rPr>
-            </w:pPr>
-            <w:r>
-              <w:rPr>
-                <w:rFonts w:ascii="system-ui" w:eastAsia="Times New Roman" w:hAnsi="system-ui" w:cs="system-ui"/>
+                <w:rFonts w:ascii="system-ui" w:eastAsia="Times New Roman" w:hAnsi="system-ui" w:cs="B Lotus"/>
+                <w:color w:val="000000"/>
+                <w:sz w:val="20"/>
+                <w:szCs w:val="20"/>
+              </w:rPr>
+            </w:pPr>
+            <w:r>
+              <w:rPr>
+                <w:rFonts w:ascii="system-ui" w:eastAsia="Times New Roman" w:hAnsi="system-ui" w:cs="B Lotus"/>
                 <w:color w:val="000000"/>
                 <w:sz w:val="20"/>
                 <w:szCs w:val="20"/>
@@ -2274,15 +2274,15 @@
               <w:adjustRightInd w:val="0"/>
               <w:jc w:val="right"/>
               <w:rPr>
-                <w:rFonts w:ascii="system-ui" w:eastAsia="Times New Roman" w:hAnsi="system-ui" w:cs="system-ui"/>
-                <w:color w:val="000000"/>
-                <w:sz w:val="20"/>
-                <w:szCs w:val="20"/>
-              </w:rPr>
-            </w:pPr>
-            <w:r>
-              <w:rPr>
-                <w:rFonts w:ascii="system-ui" w:eastAsia="Times New Roman" w:hAnsi="system-ui" w:cs="system-ui"/>
+                <w:rFonts w:ascii="system-ui" w:eastAsia="Times New Roman" w:hAnsi="system-ui" w:cs="B Lotus"/>
+                <w:color w:val="000000"/>
+                <w:sz w:val="20"/>
+                <w:szCs w:val="20"/>
+              </w:rPr>
+            </w:pPr>
+            <w:r>
+              <w:rPr>
+                <w:rFonts w:ascii="system-ui" w:eastAsia="Times New Roman" w:hAnsi="system-ui" w:cs="B Lotus"/>
                 <w:color w:val="000000"/>
                 <w:sz w:val="20"/>
                 <w:szCs w:val="20"/>
@@ -2307,15 +2307,15 @@
               <w:autoSpaceDN w:val="0"/>
               <w:adjustRightInd w:val="0"/>
               <w:rPr>
-                <w:rFonts w:ascii="system-ui" w:eastAsia="Times New Roman" w:hAnsi="system-ui" w:cs="system-ui"/>
-                <w:color w:val="000000"/>
-                <w:sz w:val="20"/>
-                <w:szCs w:val="20"/>
-              </w:rPr>
-            </w:pPr>
-            <w:r>
-              <w:rPr>
-                <w:rFonts w:ascii="system-ui" w:eastAsia="Times New Roman" w:hAnsi="system-ui" w:cs="system-ui"/>
+                <w:rFonts w:ascii="system-ui" w:eastAsia="Times New Roman" w:hAnsi="system-ui" w:cs="B Lotus"/>
+                <w:color w:val="000000"/>
+                <w:sz w:val="20"/>
+                <w:szCs w:val="20"/>
+              </w:rPr>
+            </w:pPr>
+            <w:r>
+              <w:rPr>
+                <w:rFonts w:ascii="system-ui" w:eastAsia="Times New Roman" w:hAnsi="system-ui" w:cs="B Lotus"/>
                 <w:color w:val="000000"/>
                 <w:sz w:val="20"/>
                 <w:szCs w:val="20"/>
@@ -2335,15 +2335,15 @@
               <w:adjustRightInd w:val="0"/>
               <w:jc w:val="right"/>
               <w:rPr>
-                <w:rFonts w:ascii="system-ui" w:eastAsia="Times New Roman" w:hAnsi="system-ui" w:cs="system-ui"/>
-                <w:color w:val="000000"/>
-                <w:sz w:val="20"/>
-                <w:szCs w:val="20"/>
-              </w:rPr>
-            </w:pPr>
-            <w:r>
-              <w:rPr>
-                <w:rFonts w:ascii="system-ui" w:eastAsia="Times New Roman" w:hAnsi="system-ui" w:cs="system-ui"/>
+                <w:rFonts w:ascii="system-ui" w:eastAsia="Times New Roman" w:hAnsi="system-ui" w:cs="B Lotus"/>
+                <w:color w:val="000000"/>
+                <w:sz w:val="20"/>
+                <w:szCs w:val="20"/>
+              </w:rPr>
+            </w:pPr>
+            <w:r>
+              <w:rPr>
+                <w:rFonts w:ascii="system-ui" w:eastAsia="Times New Roman" w:hAnsi="system-ui" w:cs="B Lotus"/>
                 <w:color w:val="000000"/>
                 <w:sz w:val="20"/>
                 <w:szCs w:val="20"/>
@@ -2363,15 +2363,15 @@
               <w:adjustRightInd w:val="0"/>
               <w:jc w:val="right"/>
               <w:rPr>
-                <w:rFonts w:ascii="system-ui" w:eastAsia="Times New Roman" w:hAnsi="system-ui" w:cs="system-ui"/>
-                <w:color w:val="000000"/>
-                <w:sz w:val="20"/>
-                <w:szCs w:val="20"/>
-              </w:rPr>
-            </w:pPr>
-            <w:r>
-              <w:rPr>
-                <w:rFonts w:ascii="system-ui" w:eastAsia="Times New Roman" w:hAnsi="system-ui" w:cs="system-ui"/>
+                <w:rFonts w:ascii="system-ui" w:eastAsia="Times New Roman" w:hAnsi="system-ui" w:cs="B Lotus"/>
+                <w:color w:val="000000"/>
+                <w:sz w:val="20"/>
+                <w:szCs w:val="20"/>
+              </w:rPr>
+            </w:pPr>
+            <w:r>
+              <w:rPr>
+                <w:rFonts w:ascii="system-ui" w:eastAsia="Times New Roman" w:hAnsi="system-ui" w:cs="B Lotus"/>
                 <w:color w:val="000000"/>
                 <w:sz w:val="20"/>
                 <w:szCs w:val="20"/>
@@ -2396,15 +2396,15 @@
               <w:autoSpaceDN w:val="0"/>
               <w:adjustRightInd w:val="0"/>
               <w:rPr>
-                <w:rFonts w:ascii="system-ui" w:eastAsia="Times New Roman" w:hAnsi="system-ui" w:cs="system-ui"/>
-                <w:color w:val="000000"/>
-                <w:sz w:val="20"/>
-                <w:szCs w:val="20"/>
-              </w:rPr>
-            </w:pPr>
-            <w:r>
-              <w:rPr>
-                <w:rFonts w:ascii="system-ui" w:eastAsia="Times New Roman" w:hAnsi="system-ui" w:cs="system-ui"/>
+                <w:rFonts w:ascii="system-ui" w:eastAsia="Times New Roman" w:hAnsi="system-ui" w:cs="B Lotus"/>
+                <w:color w:val="000000"/>
+                <w:sz w:val="20"/>
+                <w:szCs w:val="20"/>
+              </w:rPr>
+            </w:pPr>
+            <w:r>
+              <w:rPr>
+                <w:rFonts w:ascii="system-ui" w:eastAsia="Times New Roman" w:hAnsi="system-ui" w:cs="B Lotus"/>
                 <w:color w:val="000000"/>
                 <w:sz w:val="20"/>
                 <w:szCs w:val="20"/>
@@ -2424,15 +2424,15 @@
               <w:adjustRightInd w:val="0"/>
               <w:jc w:val="right"/>
               <w:rPr>
-                <w:rFonts w:ascii="system-ui" w:eastAsia="Times New Roman" w:hAnsi="system-ui" w:cs="system-ui"/>
-                <w:color w:val="000000"/>
-                <w:sz w:val="20"/>
-                <w:szCs w:val="20"/>
-              </w:rPr>
-            </w:pPr>
-            <w:r>
-              <w:rPr>
-                <w:rFonts w:ascii="system-ui" w:eastAsia="Times New Roman" w:hAnsi="system-ui" w:cs="system-ui"/>
+                <w:rFonts w:ascii="system-ui" w:eastAsia="Times New Roman" w:hAnsi="system-ui" w:cs="B Lotus"/>
+                <w:color w:val="000000"/>
+                <w:sz w:val="20"/>
+                <w:szCs w:val="20"/>
+              </w:rPr>
+            </w:pPr>
+            <w:r>
+              <w:rPr>
+                <w:rFonts w:ascii="system-ui" w:eastAsia="Times New Roman" w:hAnsi="system-ui" w:cs="B Lotus"/>
                 <w:color w:val="000000"/>
                 <w:sz w:val="20"/>
                 <w:szCs w:val="20"/>
@@ -2452,15 +2452,15 @@
               <w:adjustRightInd w:val="0"/>
               <w:jc w:val="right"/>
               <w:rPr>
-                <w:rFonts w:ascii="system-ui" w:eastAsia="Times New Roman" w:hAnsi="system-ui" w:cs="system-ui"/>
-                <w:color w:val="000000"/>
-                <w:sz w:val="20"/>
-                <w:szCs w:val="20"/>
-              </w:rPr>
-            </w:pPr>
-            <w:r>
-              <w:rPr>
-                <w:rFonts w:ascii="system-ui" w:eastAsia="Times New Roman" w:hAnsi="system-ui" w:cs="system-ui"/>
+                <w:rFonts w:ascii="system-ui" w:eastAsia="Times New Roman" w:hAnsi="system-ui" w:cs="B Lotus"/>
+                <w:color w:val="000000"/>
+                <w:sz w:val="20"/>
+                <w:szCs w:val="20"/>
+              </w:rPr>
+            </w:pPr>
+            <w:r>
+              <w:rPr>
+                <w:rFonts w:ascii="system-ui" w:eastAsia="Times New Roman" w:hAnsi="system-ui" w:cs="B Lotus"/>
                 <w:color w:val="000000"/>
                 <w:sz w:val="20"/>
                 <w:szCs w:val="20"/>
@@ -2485,15 +2485,15 @@
               <w:autoSpaceDN w:val="0"/>
               <w:adjustRightInd w:val="0"/>
               <w:rPr>
-                <w:rFonts w:ascii="system-ui" w:eastAsia="Times New Roman" w:hAnsi="system-ui" w:cs="system-ui"/>
-                <w:color w:val="000000"/>
-                <w:sz w:val="20"/>
-                <w:szCs w:val="20"/>
-              </w:rPr>
-            </w:pPr>
-            <w:r>
-              <w:rPr>
-                <w:rFonts w:ascii="system-ui" w:eastAsia="Times New Roman" w:hAnsi="system-ui" w:cs="system-ui"/>
+                <w:rFonts w:ascii="system-ui" w:eastAsia="Times New Roman" w:hAnsi="system-ui" w:cs="B Lotus"/>
+                <w:color w:val="000000"/>
+                <w:sz w:val="20"/>
+                <w:szCs w:val="20"/>
+              </w:rPr>
+            </w:pPr>
+            <w:r>
+              <w:rPr>
+                <w:rFonts w:ascii="system-ui" w:eastAsia="Times New Roman" w:hAnsi="system-ui" w:cs="B Lotus"/>
                 <w:color w:val="000000"/>
                 <w:sz w:val="20"/>
                 <w:szCs w:val="20"/>
@@ -2513,15 +2513,15 @@
               <w:adjustRightInd w:val="0"/>
               <w:jc w:val="right"/>
               <w:rPr>
-                <w:rFonts w:ascii="system-ui" w:eastAsia="Times New Roman" w:hAnsi="system-ui" w:cs="system-ui"/>
-                <w:color w:val="000000"/>
-                <w:sz w:val="20"/>
-                <w:szCs w:val="20"/>
-              </w:rPr>
-            </w:pPr>
-            <w:r>
-              <w:rPr>
-                <w:rFonts w:ascii="system-ui" w:eastAsia="Times New Roman" w:hAnsi="system-ui" w:cs="system-ui"/>
+                <w:rFonts w:ascii="system-ui" w:eastAsia="Times New Roman" w:hAnsi="system-ui" w:cs="B Lotus"/>
+                <w:color w:val="000000"/>
+                <w:sz w:val="20"/>
+                <w:szCs w:val="20"/>
+              </w:rPr>
+            </w:pPr>
+            <w:r>
+              <w:rPr>
+                <w:rFonts w:ascii="system-ui" w:eastAsia="Times New Roman" w:hAnsi="system-ui" w:cs="B Lotus"/>
                 <w:color w:val="000000"/>
                 <w:sz w:val="20"/>
                 <w:szCs w:val="20"/>
@@ -2541,15 +2541,15 @@
               <w:adjustRightInd w:val="0"/>
               <w:jc w:val="right"/>
               <w:rPr>
-                <w:rFonts w:ascii="system-ui" w:eastAsia="Times New Roman" w:hAnsi="system-ui" w:cs="system-ui"/>
-                <w:color w:val="000000"/>
-                <w:sz w:val="20"/>
-                <w:szCs w:val="20"/>
-              </w:rPr>
-            </w:pPr>
-            <w:r>
-              <w:rPr>
-                <w:rFonts w:ascii="system-ui" w:eastAsia="Times New Roman" w:hAnsi="system-ui" w:cs="system-ui"/>
+                <w:rFonts w:ascii="system-ui" w:eastAsia="Times New Roman" w:hAnsi="system-ui" w:cs="B Lotus"/>
+                <w:color w:val="000000"/>
+                <w:sz w:val="20"/>
+                <w:szCs w:val="20"/>
+              </w:rPr>
+            </w:pPr>
+            <w:r>
+              <w:rPr>
+                <w:rFonts w:ascii="system-ui" w:eastAsia="Times New Roman" w:hAnsi="system-ui" w:cs="B Lotus"/>
                 <w:color w:val="000000"/>
                 <w:sz w:val="20"/>
                 <w:szCs w:val="20"/>
@@ -2574,15 +2574,15 @@
               <w:autoSpaceDN w:val="0"/>
               <w:adjustRightInd w:val="0"/>
               <w:rPr>
-                <w:rFonts w:ascii="system-ui" w:eastAsia="Times New Roman" w:hAnsi="system-ui" w:cs="system-ui"/>
-                <w:color w:val="000000"/>
-                <w:sz w:val="20"/>
-                <w:szCs w:val="20"/>
-              </w:rPr>
-            </w:pPr>
-            <w:r>
-              <w:rPr>
-                <w:rFonts w:ascii="system-ui" w:eastAsia="Times New Roman" w:hAnsi="system-ui" w:cs="system-ui"/>
+                <w:rFonts w:ascii="system-ui" w:eastAsia="Times New Roman" w:hAnsi="system-ui" w:cs="B Lotus"/>
+                <w:color w:val="000000"/>
+                <w:sz w:val="20"/>
+                <w:szCs w:val="20"/>
+              </w:rPr>
+            </w:pPr>
+            <w:r>
+              <w:rPr>
+                <w:rFonts w:ascii="system-ui" w:eastAsia="Times New Roman" w:hAnsi="system-ui" w:cs="B Lotus"/>
                 <w:color w:val="000000"/>
                 <w:sz w:val="20"/>
                 <w:szCs w:val="20"/>
@@ -2602,15 +2602,15 @@
               <w:adjustRightInd w:val="0"/>
               <w:jc w:val="right"/>
               <w:rPr>
-                <w:rFonts w:ascii="system-ui" w:eastAsia="Times New Roman" w:hAnsi="system-ui" w:cs="system-ui"/>
-                <w:color w:val="000000"/>
-                <w:sz w:val="20"/>
-                <w:szCs w:val="20"/>
-              </w:rPr>
-            </w:pPr>
-            <w:r>
-              <w:rPr>
-                <w:rFonts w:ascii="system-ui" w:eastAsia="Times New Roman" w:hAnsi="system-ui" w:cs="system-ui"/>
+                <w:rFonts w:ascii="system-ui" w:eastAsia="Times New Roman" w:hAnsi="system-ui" w:cs="B Lotus"/>
+                <w:color w:val="000000"/>
+                <w:sz w:val="20"/>
+                <w:szCs w:val="20"/>
+              </w:rPr>
+            </w:pPr>
+            <w:r>
+              <w:rPr>
+                <w:rFonts w:ascii="system-ui" w:eastAsia="Times New Roman" w:hAnsi="system-ui" w:cs="B Lotus"/>
                 <w:color w:val="000000"/>
                 <w:sz w:val="20"/>
                 <w:szCs w:val="20"/>
@@ -2630,15 +2630,15 @@
               <w:adjustRightInd w:val="0"/>
               <w:jc w:val="right"/>
               <w:rPr>
-                <w:rFonts w:ascii="system-ui" w:eastAsia="Times New Roman" w:hAnsi="system-ui" w:cs="system-ui"/>
-                <w:color w:val="000000"/>
-                <w:sz w:val="20"/>
-                <w:szCs w:val="20"/>
-              </w:rPr>
-            </w:pPr>
-            <w:r>
-              <w:rPr>
-                <w:rFonts w:ascii="system-ui" w:eastAsia="Times New Roman" w:hAnsi="system-ui" w:cs="system-ui"/>
+                <w:rFonts w:ascii="system-ui" w:eastAsia="Times New Roman" w:hAnsi="system-ui" w:cs="B Lotus"/>
+                <w:color w:val="000000"/>
+                <w:sz w:val="20"/>
+                <w:szCs w:val="20"/>
+              </w:rPr>
+            </w:pPr>
+            <w:r>
+              <w:rPr>
+                <w:rFonts w:ascii="system-ui" w:eastAsia="Times New Roman" w:hAnsi="system-ui" w:cs="B Lotus"/>
                 <w:color w:val="000000"/>
                 <w:sz w:val="20"/>
                 <w:szCs w:val="20"/>
@@ -2759,7 +2759,7 @@
       </w:pPr>
       <w:r>
         <w:rPr>
-          <w:rFonts w:ascii="Times New Roman" w:hAnsi="Times New Roman" w:cs="Times New Roman"/>
+          <w:rFonts w:ascii="Times New Roman" w:hAnsi="Times New Roman" w:cs="B Lotus"/>
           <w:noProof/>
           <w:sz w:val="20"/>
           <w:szCs w:val="20"/>
@@ -2822,7 +2822,7 @@
         <w:spacing w:after="0" w:line="240" w:lineRule="auto"/>
         <w:jc w:val="center"/>
         <w:rPr>
-          <w:rFonts w:ascii="Times New Roman" w:hAnsi="Times New Roman" w:cs="Times New Roman"/>
+          <w:rFonts w:ascii="Times New Roman" w:hAnsi="Times New Roman" w:cs="B Lotus"/>
           <w:sz w:val="20"/>
           <w:szCs w:val="20"/>
         </w:rPr>
@@ -2854,14 +2854,14 @@
         <w:spacing w:after="0" w:line="240" w:lineRule="auto"/>
         <w:jc w:val="center"/>
         <w:rPr>
-          <w:rFonts w:ascii="Times New Roman" w:hAnsi="Times New Roman" w:cs="Times New Roman"/>
+          <w:rFonts w:ascii="Times New Roman" w:hAnsi="Times New Roman" w:cs="B Lotus"/>
           <w:sz w:val="20"/>
           <w:szCs w:val="20"/>
         </w:rPr>
       </w:pPr>
       <w:r>
         <w:rPr>
-          <w:rFonts w:ascii="Times New Roman" w:hAnsi="Times New Roman" w:cs="Times New Roman"/>
+          <w:rFonts w:ascii="Times New Roman" w:hAnsi="Times New Roman" w:cs="B Lotus"/>
           <w:noProof/>
           <w:sz w:val="20"/>
           <w:szCs w:val="20"/>
@@ -3043,7 +3043,7 @@
       </w:pPr>
       <w:r>
         <w:rPr>
-          <w:rFonts w:ascii="Times New Roman" w:hAnsi="Times New Roman" w:cs="Times New Roman"/>
+          <w:rFonts w:ascii="Times New Roman" w:hAnsi="Times New Roman" w:cs="B Lotus"/>
           <w:noProof/>
           <w:sz w:val="20"/>
           <w:szCs w:val="20"/>
@@ -3309,6 +3309,1109 @@
         <w:bidi/>
         <w:rPr>
           <w:rFonts w:ascii="Times New Roman" w:hAnsi="Times New Roman" w:cs="B Lotus"/>
+          <w:sz w:val="20"/>
+          <w:szCs w:val="20"/>
+          <w:rtl/>
+          <w:lang w:bidi="fa-IR"/>
+        </w:rPr>
+      </w:pPr>
+      <w:r>
+        <w:rPr>
+          <w:rFonts w:ascii="Times New Roman" w:hAnsi="Times New Roman" w:cs="B Lotus" w:hint="cs"/>
+          <w:sz w:val="20"/>
+          <w:szCs w:val="20"/>
+          <w:rtl/>
+          <w:lang w:bidi="fa-IR"/>
+        </w:rPr>
+        <w:t>برای بررسی ابتدا نمودارهای کنترلی را رسم می‌کنیم.</w:t>
+      </w:r>
+    </w:p>
+    <w:p>
+      <w:pPr>
+        <w:bidi/>
+        <w:jc w:val="center"/>
+        <w:rPr>
+          <w:rFonts w:ascii="Times New Roman" w:hAnsi="Times New Roman" w:cs="B Lotus"/>
+          <w:sz w:val="20"/>
+          <w:szCs w:val="20"/>
+          <w:rtl/>
+          <w:lang w:bidi="fa-IR"/>
+        </w:rPr>
+      </w:pPr>
+      <w:r>
+        <w:rPr>
+          <w:rFonts w:ascii="Times New Roman" w:hAnsi="Times New Roman" w:cs="B Lotus"/>
+          <w:noProof/>
+          <w:sz w:val="20"/>
+          <w:szCs w:val="20"/>
+        </w:rPr>
+        <w:drawing>
+          <wp:inline distT="0" distB="0" distL="0" distR="0" wp14:anchorId="16C2F466" wp14:editId="50269EA8">
+            <wp:extent cx="4772660" cy="3179445"/>
+            <wp:effectExtent l="0" t="0" r="8890" b="1905"/>
+            <wp:docPr id="4" name="Picture 4" descr="Xbar-R Chart of 1, ..., 5"/>
+            <wp:cNvGraphicFramePr>
+              <a:graphicFrameLocks xmlns:a="http://schemas.openxmlformats.org/drawingml/2006/main" noChangeAspect="1"/>
+            </wp:cNvGraphicFramePr>
+            <a:graphic xmlns:a="http://schemas.openxmlformats.org/drawingml/2006/main">
+              <a:graphicData uri="http://schemas.openxmlformats.org/drawingml/2006/picture">
+                <pic:pic xmlns:pic="http://schemas.openxmlformats.org/drawingml/2006/picture">
+                  <pic:nvPicPr>
+                    <pic:cNvPr id="0" name="Picture 7" descr="Xbar-R Chart of 1, ..., 5"/>
+                    <pic:cNvPicPr>
+                      <a:picLocks noChangeAspect="1" noChangeArrowheads="1"/>
+                    </pic:cNvPicPr>
+                  </pic:nvPicPr>
+                  <pic:blipFill>
+                    <a:blip r:embed="rId7">
+                      <a:extLst>
+                        <a:ext uri="{28A0092B-C50C-407E-A947-70E740481C1C}">
+                          <a14:useLocalDpi xmlns:a14="http://schemas.microsoft.com/office/drawing/2010/main" val="0"/>
+                        </a:ext>
+                      </a:extLst>
+                    </a:blip>
+                    <a:srcRect/>
+                    <a:stretch>
+                      <a:fillRect/>
+                    </a:stretch>
+                  </pic:blipFill>
+                  <pic:spPr bwMode="auto">
+                    <a:xfrm>
+                      <a:off x="0" y="0"/>
+                      <a:ext cx="4772660" cy="3179445"/>
+                    </a:xfrm>
+                    <a:prstGeom prst="rect">
+                      <a:avLst/>
+                    </a:prstGeom>
+                    <a:noFill/>
+                    <a:ln>
+                      <a:noFill/>
+                    </a:ln>
+                  </pic:spPr>
+                </pic:pic>
+              </a:graphicData>
+            </a:graphic>
+          </wp:inline>
+        </w:drawing>
+      </w:r>
+    </w:p>
+    <w:p>
+      <w:pPr>
+        <w:autoSpaceDE w:val="0"/>
+        <w:autoSpaceDN w:val="0"/>
+        <w:adjustRightInd w:val="0"/>
+        <w:spacing w:after="0" w:line="240" w:lineRule="auto"/>
+        <w:jc w:val="center"/>
+        <w:rPr>
+          <w:rFonts w:ascii="Times New Roman" w:hAnsi="Times New Roman" w:cs="B Lotus"/>
+          <w:sz w:val="20"/>
+          <w:szCs w:val="20"/>
+        </w:rPr>
+      </w:pPr>
+    </w:p>
+    <w:p>
+      <w:pPr>
+        <w:bidi/>
+        <w:rPr>
+          <w:rFonts w:ascii="Times New Roman" w:hAnsi="Times New Roman" w:cs="B Lotus"/>
+          <w:sz w:val="20"/>
+          <w:szCs w:val="20"/>
+          <w:rtl/>
+          <w:lang w:bidi="fa-IR"/>
+        </w:rPr>
+      </w:pPr>
+      <w:r>
+        <w:rPr>
+          <w:rFonts w:ascii="Times New Roman" w:hAnsi="Times New Roman" w:cs="B Lotus" w:hint="cs"/>
+          <w:sz w:val="20"/>
+          <w:szCs w:val="20"/>
+          <w:rtl/>
+          <w:lang w:bidi="fa-IR"/>
+        </w:rPr>
+        <w:t>مشاهده می‌شود که همۀ نقاط داخل حدود قرار نمی‌گیرند. بنابراین دادۀ شمارۀ 16 را حذف کرده و دوباره نمودار را می‌کشیم. در نظر گرفته‌شود این داده با این فرض حذف می‌شود که در فرایند بررسی شده و علت خارج از کنترل بودن آن رفع شده‌باشد.</w:t>
+      </w:r>
+    </w:p>
+    <w:p>
+      <w:pPr>
+        <w:bidi/>
+        <w:jc w:val="center"/>
+        <w:rPr>
+          <w:rFonts w:ascii="Times New Roman" w:hAnsi="Times New Roman" w:cs="B Lotus"/>
+          <w:sz w:val="20"/>
+          <w:szCs w:val="20"/>
+          <w:rtl/>
+          <w:lang w:bidi="fa-IR"/>
+        </w:rPr>
+      </w:pPr>
+      <w:r>
+        <w:rPr>
+          <w:rFonts w:ascii="Times New Roman" w:hAnsi="Times New Roman" w:cs="B Lotus"/>
+          <w:noProof/>
+          <w:sz w:val="20"/>
+          <w:szCs w:val="20"/>
+        </w:rPr>
+        <w:drawing>
+          <wp:inline distT="0" distB="0" distL="0" distR="0" wp14:anchorId="73D9E51F" wp14:editId="0937BFD7">
+            <wp:extent cx="4772660" cy="3179445"/>
+            <wp:effectExtent l="0" t="0" r="8890" b="1905"/>
+            <wp:docPr id="5" name="Picture 5" descr="Xbar-R Chart of 1_1, ..., 5_1"/>
+            <wp:cNvGraphicFramePr>
+              <a:graphicFrameLocks xmlns:a="http://schemas.openxmlformats.org/drawingml/2006/main" noChangeAspect="1"/>
+            </wp:cNvGraphicFramePr>
+            <a:graphic xmlns:a="http://schemas.openxmlformats.org/drawingml/2006/main">
+              <a:graphicData uri="http://schemas.openxmlformats.org/drawingml/2006/picture">
+                <pic:pic xmlns:pic="http://schemas.openxmlformats.org/drawingml/2006/picture">
+                  <pic:nvPicPr>
+                    <pic:cNvPr id="0" name="Picture 9" descr="Xbar-R Chart of 1_1, ..., 5_1"/>
+                    <pic:cNvPicPr>
+                      <a:picLocks noChangeAspect="1" noChangeArrowheads="1"/>
+                    </pic:cNvPicPr>
+                  </pic:nvPicPr>
+                  <pic:blipFill>
+                    <a:blip r:embed="rId8">
+                      <a:extLst>
+                        <a:ext uri="{28A0092B-C50C-407E-A947-70E740481C1C}">
+                          <a14:useLocalDpi xmlns:a14="http://schemas.microsoft.com/office/drawing/2010/main" val="0"/>
+                        </a:ext>
+                      </a:extLst>
+                    </a:blip>
+                    <a:srcRect/>
+                    <a:stretch>
+                      <a:fillRect/>
+                    </a:stretch>
+                  </pic:blipFill>
+                  <pic:spPr bwMode="auto">
+                    <a:xfrm>
+                      <a:off x="0" y="0"/>
+                      <a:ext cx="4772660" cy="3179445"/>
+                    </a:xfrm>
+                    <a:prstGeom prst="rect">
+                      <a:avLst/>
+                    </a:prstGeom>
+                    <a:noFill/>
+                    <a:ln>
+                      <a:noFill/>
+                    </a:ln>
+                  </pic:spPr>
+                </pic:pic>
+              </a:graphicData>
+            </a:graphic>
+          </wp:inline>
+        </w:drawing>
+      </w:r>
+    </w:p>
+    <w:p>
+      <w:pPr>
+        <w:autoSpaceDE w:val="0"/>
+        <w:autoSpaceDN w:val="0"/>
+        <w:bidi/>
+        <w:adjustRightInd w:val="0"/>
+        <w:spacing w:after="0" w:line="240" w:lineRule="auto"/>
+        <w:rPr>
+          <w:rFonts w:ascii="Times New Roman" w:hAnsi="Times New Roman" w:cs="B Lotus"/>
+          <w:sz w:val="20"/>
+          <w:szCs w:val="20"/>
+          <w:rtl/>
+        </w:rPr>
+      </w:pPr>
+      <w:r>
+        <w:rPr>
+          <w:rFonts w:ascii="Times New Roman" w:hAnsi="Times New Roman" w:cs="B Lotus" w:hint="cs"/>
+          <w:sz w:val="20"/>
+          <w:szCs w:val="20"/>
+          <w:rtl/>
+        </w:rPr>
+        <w:t xml:space="preserve">مشاهده می‌شود که در این شرایط </w:t>
+      </w:r>
+      <w:r>
+        <w:rPr>
+          <w:rFonts w:ascii="Times New Roman" w:hAnsi="Times New Roman" w:cs="B Lotus" w:hint="cs"/>
+          <w:sz w:val="20"/>
+          <w:szCs w:val="20"/>
+          <w:rtl/>
+        </w:rPr>
+        <w:t>تمام داده‌ها داخل حدود کنترلی قرار می‌گیرند و می‌توان این حدود را برای کنترل فرایند پذیرفت.</w:t>
+      </w:r>
+    </w:p>
+    <w:p>
+      <w:pPr>
+        <w:autoSpaceDE w:val="0"/>
+        <w:autoSpaceDN w:val="0"/>
+        <w:bidi/>
+        <w:adjustRightInd w:val="0"/>
+        <w:spacing w:after="0" w:line="240" w:lineRule="auto"/>
+        <w:rPr>
+          <w:rFonts w:ascii="Times New Roman" w:hAnsi="Times New Roman" w:cs="B Lotus"/>
+          <w:sz w:val="24"/>
+          <w:szCs w:val="24"/>
+          <w:rtl/>
+        </w:rPr>
+      </w:pPr>
+      <w:r>
+        <w:rPr>
+          <w:rFonts w:ascii="Times New Roman" w:hAnsi="Times New Roman" w:cs="B Lotus" w:hint="cs"/>
+          <w:sz w:val="24"/>
+          <w:szCs w:val="24"/>
+          <w:rtl/>
+        </w:rPr>
+        <w:lastRenderedPageBreak/>
+        <w:t>بخش پنج</w:t>
+      </w:r>
+    </w:p>
+    <w:p>
+      <w:pPr>
+        <w:autoSpaceDE w:val="0"/>
+        <w:autoSpaceDN w:val="0"/>
+        <w:bidi/>
+        <w:adjustRightInd w:val="0"/>
+        <w:spacing w:after="0" w:line="240" w:lineRule="auto"/>
+        <w:rPr>
+          <w:rFonts w:ascii="Times New Roman" w:hAnsi="Times New Roman" w:cs="B Lotus"/>
+          <w:sz w:val="24"/>
+          <w:szCs w:val="24"/>
+          <w:rtl/>
+        </w:rPr>
+      </w:pPr>
+      <w:r>
+        <w:rPr>
+          <w:rFonts w:ascii="Times New Roman" w:hAnsi="Times New Roman" w:cs="B Lotus" w:hint="cs"/>
+          <w:sz w:val="24"/>
+          <w:szCs w:val="24"/>
+          <w:rtl/>
+        </w:rPr>
+        <w:t>در صورتی که قرانین حساس‌سازی را مطابق پیشفرض نرم‌افزار اعمال کنیم، هیچ تغییری روی نمودار قسمت قبل اتفاق نیفتاده و فرایند باز هم تحت کنترل خواهد بود.</w:t>
+      </w:r>
+    </w:p>
+    <w:p>
+      <w:pPr>
+        <w:autoSpaceDE w:val="0"/>
+        <w:autoSpaceDN w:val="0"/>
+        <w:bidi/>
+        <w:adjustRightInd w:val="0"/>
+        <w:spacing w:after="0" w:line="240" w:lineRule="auto"/>
+        <w:rPr>
+          <w:rFonts w:ascii="Times New Roman" w:hAnsi="Times New Roman" w:cs="B Lotus"/>
+          <w:sz w:val="24"/>
+          <w:szCs w:val="24"/>
+          <w:rtl/>
+        </w:rPr>
+      </w:pPr>
+    </w:p>
+    <w:p>
+      <w:pPr>
+        <w:autoSpaceDE w:val="0"/>
+        <w:autoSpaceDN w:val="0"/>
+        <w:bidi/>
+        <w:adjustRightInd w:val="0"/>
+        <w:spacing w:after="0" w:line="240" w:lineRule="auto"/>
+        <w:rPr>
+          <w:rFonts w:ascii="Times New Roman" w:hAnsi="Times New Roman" w:cs="B Lotus"/>
+          <w:sz w:val="24"/>
+          <w:szCs w:val="24"/>
+          <w:rtl/>
+          <w:lang w:bidi="fa-IR"/>
+        </w:rPr>
+      </w:pPr>
+      <w:r>
+        <w:rPr>
+          <w:rFonts w:ascii="Times New Roman" w:hAnsi="Times New Roman" w:cs="B Lotus" w:hint="cs"/>
+          <w:sz w:val="24"/>
+          <w:szCs w:val="24"/>
+          <w:rtl/>
+          <w:lang w:bidi="fa-IR"/>
+        </w:rPr>
+        <w:t>بخش شش</w:t>
+      </w:r>
+    </w:p>
+    <w:p>
+      <w:pPr>
+        <w:autoSpaceDE w:val="0"/>
+        <w:autoSpaceDN w:val="0"/>
+        <w:bidi/>
+        <w:adjustRightInd w:val="0"/>
+        <w:spacing w:after="0" w:line="240" w:lineRule="auto"/>
+        <w:rPr>
+          <w:rFonts w:ascii="Times New Roman" w:hAnsi="Times New Roman" w:cs="B Lotus"/>
+          <w:sz w:val="24"/>
+          <w:szCs w:val="24"/>
+          <w:rtl/>
+          <w:lang w:bidi="fa-IR"/>
+        </w:rPr>
+      </w:pPr>
+      <w:r>
+        <w:rPr>
+          <w:rFonts w:ascii="Times New Roman" w:hAnsi="Times New Roman" w:cs="B Lotus" w:hint="cs"/>
+          <w:sz w:val="24"/>
+          <w:szCs w:val="24"/>
+          <w:rtl/>
+          <w:lang w:bidi="fa-IR"/>
+        </w:rPr>
+        <w:t xml:space="preserve">برای بررسی این موضوع منحنی </w:t>
+      </w:r>
+      <w:r>
+        <w:rPr>
+          <w:rFonts w:ascii="Times New Roman" w:hAnsi="Times New Roman" w:cs="B Lotus"/>
+          <w:sz w:val="24"/>
+          <w:szCs w:val="24"/>
+          <w:lang w:bidi="fa-IR"/>
+        </w:rPr>
+        <w:t>OC</w:t>
+      </w:r>
+      <w:r>
+        <w:rPr>
+          <w:rFonts w:ascii="Times New Roman" w:hAnsi="Times New Roman" w:cs="B Lotus" w:hint="cs"/>
+          <w:sz w:val="24"/>
+          <w:szCs w:val="24"/>
+          <w:rtl/>
+          <w:lang w:bidi="fa-IR"/>
+        </w:rPr>
+        <w:t xml:space="preserve"> را رسم می‌کنیم. با توجه به اینکه تعداد نمونه‌ها زیاد است، می‌توان از نمودار </w:t>
+      </w:r>
+      <w:r>
+        <w:rPr>
+          <w:rFonts w:ascii="Times New Roman" w:hAnsi="Times New Roman" w:cs="B Lotus"/>
+          <w:sz w:val="24"/>
+          <w:szCs w:val="24"/>
+          <w:lang w:bidi="fa-IR"/>
+        </w:rPr>
+        <w:t>OC</w:t>
+      </w:r>
+      <w:r>
+        <w:rPr>
+          <w:rFonts w:ascii="Times New Roman" w:hAnsi="Times New Roman" w:cs="B Lotus" w:hint="cs"/>
+          <w:sz w:val="24"/>
+          <w:szCs w:val="24"/>
+          <w:rtl/>
+          <w:lang w:bidi="fa-IR"/>
+        </w:rPr>
+        <w:t xml:space="preserve"> توزیع نرمال استاندارد نیز استفاده کرد. انحراف معیار برای این نمودار را برابر با 1.314 در نظر می‌گیریم که در قسمت یک به دست آمد.</w:t>
+      </w:r>
+    </w:p>
+    <w:p>
+      <w:pPr>
+        <w:autoSpaceDE w:val="0"/>
+        <w:autoSpaceDN w:val="0"/>
+        <w:bidi/>
+        <w:adjustRightInd w:val="0"/>
+        <w:spacing w:after="0" w:line="240" w:lineRule="auto"/>
+        <w:rPr>
+          <w:rFonts w:ascii="Times New Roman" w:hAnsi="Times New Roman" w:cs="B Lotus"/>
+          <w:sz w:val="20"/>
+          <w:szCs w:val="20"/>
+          <w:rtl/>
+          <w:lang w:bidi="fa-IR"/>
+        </w:rPr>
+      </w:pPr>
+    </w:p>
+    <w:tbl>
+      <w:tblPr>
+        <w:tblW w:w="0" w:type="auto"/>
+        <w:jc w:val="center"/>
+        <w:tblCellMar>
+          <w:left w:w="60" w:type="dxa"/>
+          <w:right w:w="60" w:type="dxa"/>
+        </w:tblCellMar>
+        <w:tblLook w:val="0000" w:firstRow="0" w:lastRow="0" w:firstColumn="0" w:lastColumn="0" w:noHBand="0" w:noVBand="0"/>
+      </w:tblPr>
+      <w:tblGrid>
+        <w:gridCol w:w="1259"/>
+        <w:gridCol w:w="1221"/>
+        <w:gridCol w:w="786"/>
+      </w:tblGrid>
+      <w:tr>
+        <w:tblPrEx>
+          <w:tblCellMar>
+            <w:top w:w="0" w:type="dxa"/>
+            <w:bottom w:w="0" w:type="dxa"/>
+          </w:tblCellMar>
+        </w:tblPrEx>
+        <w:trPr>
+          <w:trHeight w:val="594"/>
+          <w:jc w:val="center"/>
+        </w:trPr>
+        <w:tc>
+          <w:tcPr>
+            <w:tcW w:w="1259" w:type="dxa"/>
+            <w:tcBorders>
+              <w:top w:val="none" w:sz="0" w:space="0" w:color="000000"/>
+              <w:left w:val="none" w:sz="0" w:space="0" w:color="000000"/>
+              <w:bottom w:val="single" w:sz="4" w:space="0" w:color="383838"/>
+              <w:right w:val="none" w:sz="0" w:space="0" w:color="000000"/>
+            </w:tcBorders>
+            <w:tcMar>
+              <w:top w:w="12" w:type="dxa"/>
+              <w:left w:w="24" w:type="dxa"/>
+              <w:right w:w="24" w:type="dxa"/>
+            </w:tcMar>
+            <w:vAlign w:val="bottom"/>
+          </w:tcPr>
+          <w:p>
+            <w:pPr>
+              <w:autoSpaceDE w:val="0"/>
+              <w:autoSpaceDN w:val="0"/>
+              <w:adjustRightInd w:val="0"/>
+              <w:spacing w:after="0" w:line="240" w:lineRule="auto"/>
+              <w:rPr>
+                <w:rFonts w:ascii="Segoe UI" w:eastAsia="Times New Roman" w:hAnsi="Segoe UI" w:cs="B Lotus"/>
+                <w:b/>
+                <w:bCs/>
+                <w:color w:val="056EB2"/>
+                <w:sz w:val="20"/>
+                <w:szCs w:val="20"/>
+              </w:rPr>
+            </w:pPr>
+            <w:r>
+              <w:rPr>
+                <w:rFonts w:ascii="Segoe UI" w:eastAsia="Times New Roman" w:hAnsi="Segoe UI" w:cs="B Lotus"/>
+                <w:b/>
+                <w:bCs/>
+                <w:color w:val="056EB2"/>
+                <w:sz w:val="20"/>
+                <w:szCs w:val="20"/>
+              </w:rPr>
+              <w:t>Results</w:t>
+            </w:r>
+          </w:p>
+          <w:p>
+            <w:pPr>
+              <w:autoSpaceDE w:val="0"/>
+              <w:autoSpaceDN w:val="0"/>
+              <w:adjustRightInd w:val="0"/>
+              <w:spacing w:after="0" w:line="240" w:lineRule="auto"/>
+              <w:jc w:val="right"/>
+              <w:rPr>
+                <w:rFonts w:ascii="Segoe UI" w:eastAsia="Times New Roman" w:hAnsi="Segoe UI" w:cs="B Lotus"/>
+                <w:b/>
+                <w:bCs/>
+                <w:color w:val="000000"/>
+                <w:sz w:val="20"/>
+                <w:szCs w:val="20"/>
+              </w:rPr>
+            </w:pPr>
+            <w:r>
+              <w:rPr>
+                <w:rFonts w:ascii="Segoe UI" w:eastAsia="Times New Roman" w:hAnsi="Segoe UI" w:cs="B Lotus"/>
+                <w:b/>
+                <w:bCs/>
+                <w:color w:val="000000"/>
+                <w:sz w:val="20"/>
+                <w:szCs w:val="20"/>
+              </w:rPr>
+              <w:t>Difference</w:t>
+            </w:r>
+          </w:p>
+        </w:tc>
+        <w:tc>
+          <w:tcPr>
+            <w:tcW w:w="1221" w:type="dxa"/>
+            <w:tcBorders>
+              <w:top w:val="none" w:sz="0" w:space="0" w:color="000000"/>
+              <w:left w:val="none" w:sz="0" w:space="0" w:color="000000"/>
+              <w:bottom w:val="single" w:sz="4" w:space="0" w:color="383838"/>
+              <w:right w:val="none" w:sz="0" w:space="0" w:color="000000"/>
+            </w:tcBorders>
+            <w:tcMar>
+              <w:top w:w="12" w:type="dxa"/>
+              <w:left w:w="24" w:type="dxa"/>
+              <w:right w:w="24" w:type="dxa"/>
+            </w:tcMar>
+            <w:vAlign w:val="bottom"/>
+          </w:tcPr>
+          <w:p>
+            <w:pPr>
+              <w:autoSpaceDE w:val="0"/>
+              <w:autoSpaceDN w:val="0"/>
+              <w:adjustRightInd w:val="0"/>
+              <w:spacing w:after="0" w:line="240" w:lineRule="auto"/>
+              <w:jc w:val="right"/>
+              <w:rPr>
+                <w:rFonts w:ascii="Segoe UI" w:eastAsia="Times New Roman" w:hAnsi="Segoe UI" w:cs="B Lotus"/>
+                <w:b/>
+                <w:bCs/>
+                <w:color w:val="000000"/>
+                <w:sz w:val="20"/>
+                <w:szCs w:val="20"/>
+              </w:rPr>
+            </w:pPr>
+            <w:r>
+              <w:rPr>
+                <w:rFonts w:ascii="Segoe UI" w:eastAsia="Times New Roman" w:hAnsi="Segoe UI" w:cs="B Lotus"/>
+                <w:b/>
+                <w:bCs/>
+                <w:color w:val="000000"/>
+                <w:sz w:val="20"/>
+                <w:szCs w:val="20"/>
+              </w:rPr>
+              <w:t>Sample Size</w:t>
+            </w:r>
+          </w:p>
+        </w:tc>
+        <w:tc>
+          <w:tcPr>
+            <w:tcW w:w="786" w:type="dxa"/>
+            <w:tcBorders>
+              <w:top w:val="none" w:sz="0" w:space="0" w:color="000000"/>
+              <w:left w:val="none" w:sz="0" w:space="0" w:color="000000"/>
+              <w:bottom w:val="single" w:sz="4" w:space="0" w:color="383838"/>
+              <w:right w:val="none" w:sz="0" w:space="0" w:color="000000"/>
+            </w:tcBorders>
+            <w:tcMar>
+              <w:top w:w="12" w:type="dxa"/>
+              <w:left w:w="24" w:type="dxa"/>
+              <w:right w:w="24" w:type="dxa"/>
+            </w:tcMar>
+            <w:vAlign w:val="bottom"/>
+          </w:tcPr>
+          <w:p>
+            <w:pPr>
+              <w:autoSpaceDE w:val="0"/>
+              <w:autoSpaceDN w:val="0"/>
+              <w:adjustRightInd w:val="0"/>
+              <w:spacing w:after="0" w:line="240" w:lineRule="auto"/>
+              <w:jc w:val="center"/>
+              <w:rPr>
+                <w:rFonts w:ascii="Segoe UI" w:eastAsia="Times New Roman" w:hAnsi="Segoe UI" w:cs="B Lotus"/>
+                <w:b/>
+                <w:bCs/>
+                <w:color w:val="000000"/>
+                <w:sz w:val="20"/>
+                <w:szCs w:val="20"/>
+              </w:rPr>
+            </w:pPr>
+            <w:r>
+              <w:rPr>
+                <w:rFonts w:ascii="Segoe UI" w:eastAsia="Times New Roman" w:hAnsi="Segoe UI" w:cs="B Lotus"/>
+                <w:b/>
+                <w:bCs/>
+                <w:color w:val="000000"/>
+                <w:sz w:val="20"/>
+                <w:szCs w:val="20"/>
+              </w:rPr>
+              <w:t>Power</w:t>
+            </w:r>
+          </w:p>
+        </w:tc>
+      </w:tr>
+      <w:tr>
+        <w:tblPrEx>
+          <w:tblCellMar>
+            <w:top w:w="0" w:type="dxa"/>
+            <w:bottom w:w="0" w:type="dxa"/>
+          </w:tblCellMar>
+        </w:tblPrEx>
+        <w:trPr>
+          <w:trHeight w:val="254"/>
+          <w:jc w:val="center"/>
+        </w:trPr>
+        <w:tc>
+          <w:tcPr>
+            <w:tcW w:w="1259" w:type="dxa"/>
+            <w:tcBorders>
+              <w:top w:val="nil"/>
+              <w:left w:val="nil"/>
+              <w:bottom w:val="nil"/>
+              <w:right w:val="nil"/>
+            </w:tcBorders>
+            <w:tcMar>
+              <w:top w:w="12" w:type="dxa"/>
+              <w:left w:w="24" w:type="dxa"/>
+              <w:right w:w="24" w:type="dxa"/>
+            </w:tcMar>
+          </w:tcPr>
+          <w:p>
+            <w:pPr>
+              <w:autoSpaceDE w:val="0"/>
+              <w:autoSpaceDN w:val="0"/>
+              <w:adjustRightInd w:val="0"/>
+              <w:spacing w:after="0" w:line="240" w:lineRule="auto"/>
+              <w:jc w:val="right"/>
+              <w:rPr>
+                <w:rFonts w:ascii="system-ui" w:eastAsia="Times New Roman" w:hAnsi="system-ui" w:cs="B Lotus"/>
+                <w:color w:val="000000"/>
+                <w:sz w:val="20"/>
+                <w:szCs w:val="20"/>
+              </w:rPr>
+            </w:pPr>
+            <w:r>
+              <w:rPr>
+                <w:rFonts w:ascii="system-ui" w:eastAsia="Times New Roman" w:hAnsi="system-ui" w:cs="B Lotus"/>
+                <w:color w:val="000000"/>
+                <w:sz w:val="20"/>
+                <w:szCs w:val="20"/>
+              </w:rPr>
+              <w:t>0.75</w:t>
+            </w:r>
+          </w:p>
+        </w:tc>
+        <w:tc>
+          <w:tcPr>
+            <w:tcW w:w="1221" w:type="dxa"/>
+            <w:tcBorders>
+              <w:top w:val="nil"/>
+              <w:left w:val="nil"/>
+              <w:bottom w:val="nil"/>
+              <w:right w:val="nil"/>
+            </w:tcBorders>
+            <w:tcMar>
+              <w:top w:w="12" w:type="dxa"/>
+              <w:left w:w="24" w:type="dxa"/>
+              <w:right w:w="24" w:type="dxa"/>
+            </w:tcMar>
+          </w:tcPr>
+          <w:p>
+            <w:pPr>
+              <w:autoSpaceDE w:val="0"/>
+              <w:autoSpaceDN w:val="0"/>
+              <w:adjustRightInd w:val="0"/>
+              <w:spacing w:after="0" w:line="240" w:lineRule="auto"/>
+              <w:jc w:val="right"/>
+              <w:rPr>
+                <w:rFonts w:ascii="system-ui" w:eastAsia="Times New Roman" w:hAnsi="system-ui" w:cs="B Lotus"/>
+                <w:color w:val="000000"/>
+                <w:sz w:val="20"/>
+                <w:szCs w:val="20"/>
+              </w:rPr>
+            </w:pPr>
+            <w:r>
+              <w:rPr>
+                <w:rFonts w:ascii="system-ui" w:eastAsia="Times New Roman" w:hAnsi="system-ui" w:cs="B Lotus"/>
+                <w:color w:val="000000"/>
+                <w:sz w:val="20"/>
+                <w:szCs w:val="20"/>
+              </w:rPr>
+              <w:t>5</w:t>
+            </w:r>
+          </w:p>
+        </w:tc>
+        <w:tc>
+          <w:tcPr>
+            <w:tcW w:w="786" w:type="dxa"/>
+            <w:tcBorders>
+              <w:top w:val="nil"/>
+              <w:left w:val="nil"/>
+              <w:bottom w:val="nil"/>
+              <w:right w:val="nil"/>
+            </w:tcBorders>
+            <w:tcMar>
+              <w:top w:w="12" w:type="dxa"/>
+              <w:left w:w="24" w:type="dxa"/>
+              <w:right w:w="24" w:type="dxa"/>
+            </w:tcMar>
+          </w:tcPr>
+          <w:p>
+            <w:pPr>
+              <w:autoSpaceDE w:val="0"/>
+              <w:autoSpaceDN w:val="0"/>
+              <w:adjustRightInd w:val="0"/>
+              <w:spacing w:after="0" w:line="240" w:lineRule="auto"/>
+              <w:jc w:val="right"/>
+              <w:rPr>
+                <w:rFonts w:eastAsia="Times New Roman" w:cs="B Lotus"/>
+                <w:color w:val="000000"/>
+                <w:sz w:val="20"/>
+                <w:szCs w:val="20"/>
+              </w:rPr>
+            </w:pPr>
+            <w:r>
+              <w:rPr>
+                <w:rFonts w:ascii="system-ui" w:eastAsia="Times New Roman" w:hAnsi="system-ui" w:cs="B Lotus"/>
+                <w:color w:val="000000"/>
+                <w:sz w:val="20"/>
+                <w:szCs w:val="20"/>
+              </w:rPr>
+              <w:t>0.247</w:t>
+            </w:r>
+          </w:p>
+        </w:tc>
+      </w:tr>
+      <w:tr>
+        <w:tblPrEx>
+          <w:tblCellMar>
+            <w:top w:w="0" w:type="dxa"/>
+            <w:bottom w:w="0" w:type="dxa"/>
+          </w:tblCellMar>
+        </w:tblPrEx>
+        <w:trPr>
+          <w:trHeight w:val="266"/>
+          <w:jc w:val="center"/>
+        </w:trPr>
+        <w:tc>
+          <w:tcPr>
+            <w:tcW w:w="1259" w:type="dxa"/>
+            <w:tcBorders>
+              <w:top w:val="nil"/>
+              <w:left w:val="nil"/>
+              <w:bottom w:val="nil"/>
+              <w:right w:val="nil"/>
+            </w:tcBorders>
+            <w:tcMar>
+              <w:top w:w="12" w:type="dxa"/>
+              <w:left w:w="24" w:type="dxa"/>
+              <w:right w:w="24" w:type="dxa"/>
+            </w:tcMar>
+          </w:tcPr>
+          <w:p>
+            <w:pPr>
+              <w:autoSpaceDE w:val="0"/>
+              <w:autoSpaceDN w:val="0"/>
+              <w:adjustRightInd w:val="0"/>
+              <w:spacing w:after="0" w:line="240" w:lineRule="auto"/>
+              <w:jc w:val="right"/>
+              <w:rPr>
+                <w:rFonts w:ascii="system-ui" w:eastAsia="Times New Roman" w:hAnsi="system-ui" w:cs="B Lotus"/>
+                <w:color w:val="000000"/>
+                <w:sz w:val="20"/>
+                <w:szCs w:val="20"/>
+              </w:rPr>
+            </w:pPr>
+            <w:r>
+              <w:rPr>
+                <w:rFonts w:ascii="system-ui" w:eastAsia="Times New Roman" w:hAnsi="system-ui" w:cs="B Lotus"/>
+                <w:color w:val="000000"/>
+                <w:sz w:val="20"/>
+                <w:szCs w:val="20"/>
+              </w:rPr>
+              <w:t>0.75</w:t>
+            </w:r>
+          </w:p>
+        </w:tc>
+        <w:tc>
+          <w:tcPr>
+            <w:tcW w:w="1221" w:type="dxa"/>
+            <w:tcBorders>
+              <w:top w:val="nil"/>
+              <w:left w:val="nil"/>
+              <w:bottom w:val="nil"/>
+              <w:right w:val="nil"/>
+            </w:tcBorders>
+            <w:tcMar>
+              <w:top w:w="12" w:type="dxa"/>
+              <w:left w:w="24" w:type="dxa"/>
+              <w:right w:w="24" w:type="dxa"/>
+            </w:tcMar>
+          </w:tcPr>
+          <w:p>
+            <w:pPr>
+              <w:autoSpaceDE w:val="0"/>
+              <w:autoSpaceDN w:val="0"/>
+              <w:adjustRightInd w:val="0"/>
+              <w:spacing w:after="0" w:line="240" w:lineRule="auto"/>
+              <w:jc w:val="right"/>
+              <w:rPr>
+                <w:rFonts w:ascii="system-ui" w:eastAsia="Times New Roman" w:hAnsi="system-ui" w:cs="B Lotus"/>
+                <w:color w:val="000000"/>
+                <w:sz w:val="20"/>
+                <w:szCs w:val="20"/>
+              </w:rPr>
+            </w:pPr>
+            <w:r>
+              <w:rPr>
+                <w:rFonts w:ascii="system-ui" w:eastAsia="Times New Roman" w:hAnsi="system-ui" w:cs="B Lotus"/>
+                <w:color w:val="000000"/>
+                <w:sz w:val="20"/>
+                <w:szCs w:val="20"/>
+              </w:rPr>
+              <w:t>8</w:t>
+            </w:r>
+          </w:p>
+        </w:tc>
+        <w:tc>
+          <w:tcPr>
+            <w:tcW w:w="786" w:type="dxa"/>
+            <w:tcBorders>
+              <w:top w:val="nil"/>
+              <w:left w:val="nil"/>
+              <w:bottom w:val="nil"/>
+              <w:right w:val="nil"/>
+            </w:tcBorders>
+            <w:tcMar>
+              <w:top w:w="12" w:type="dxa"/>
+              <w:left w:w="24" w:type="dxa"/>
+              <w:right w:w="24" w:type="dxa"/>
+            </w:tcMar>
+          </w:tcPr>
+          <w:p>
+            <w:pPr>
+              <w:autoSpaceDE w:val="0"/>
+              <w:autoSpaceDN w:val="0"/>
+              <w:adjustRightInd w:val="0"/>
+              <w:spacing w:after="0" w:line="240" w:lineRule="auto"/>
+              <w:jc w:val="right"/>
+              <w:rPr>
+                <w:rFonts w:ascii="system-ui" w:eastAsia="Times New Roman" w:hAnsi="system-ui" w:cs="B Lotus"/>
+                <w:color w:val="000000"/>
+                <w:sz w:val="20"/>
+                <w:szCs w:val="20"/>
+              </w:rPr>
+            </w:pPr>
+            <w:r>
+              <w:rPr>
+                <w:rFonts w:ascii="system-ui" w:eastAsia="Times New Roman" w:hAnsi="system-ui" w:cs="B Lotus"/>
+                <w:color w:val="000000"/>
+                <w:sz w:val="20"/>
+                <w:szCs w:val="20"/>
+              </w:rPr>
+              <w:t>0.365</w:t>
+            </w:r>
+          </w:p>
+        </w:tc>
+      </w:tr>
+      <w:tr>
+        <w:tblPrEx>
+          <w:tblCellMar>
+            <w:top w:w="0" w:type="dxa"/>
+            <w:bottom w:w="0" w:type="dxa"/>
+          </w:tblCellMar>
+        </w:tblPrEx>
+        <w:trPr>
+          <w:trHeight w:val="266"/>
+          <w:jc w:val="center"/>
+        </w:trPr>
+        <w:tc>
+          <w:tcPr>
+            <w:tcW w:w="1259" w:type="dxa"/>
+            <w:tcBorders>
+              <w:top w:val="nil"/>
+              <w:left w:val="nil"/>
+              <w:bottom w:val="nil"/>
+              <w:right w:val="nil"/>
+            </w:tcBorders>
+            <w:tcMar>
+              <w:top w:w="12" w:type="dxa"/>
+              <w:left w:w="24" w:type="dxa"/>
+              <w:right w:w="24" w:type="dxa"/>
+            </w:tcMar>
+          </w:tcPr>
+          <w:p>
+            <w:pPr>
+              <w:autoSpaceDE w:val="0"/>
+              <w:autoSpaceDN w:val="0"/>
+              <w:adjustRightInd w:val="0"/>
+              <w:spacing w:after="0" w:line="240" w:lineRule="auto"/>
+              <w:jc w:val="right"/>
+              <w:rPr>
+                <w:rFonts w:ascii="system-ui" w:eastAsia="Times New Roman" w:hAnsi="system-ui" w:cs="B Lotus"/>
+                <w:color w:val="000000"/>
+                <w:sz w:val="20"/>
+                <w:szCs w:val="20"/>
+              </w:rPr>
+            </w:pPr>
+            <w:r>
+              <w:rPr>
+                <w:rFonts w:ascii="system-ui" w:eastAsia="Times New Roman" w:hAnsi="system-ui" w:cs="B Lotus"/>
+                <w:color w:val="000000"/>
+                <w:sz w:val="20"/>
+                <w:szCs w:val="20"/>
+              </w:rPr>
+              <w:t>0.75</w:t>
+            </w:r>
+          </w:p>
+        </w:tc>
+        <w:tc>
+          <w:tcPr>
+            <w:tcW w:w="1221" w:type="dxa"/>
+            <w:tcBorders>
+              <w:top w:val="nil"/>
+              <w:left w:val="nil"/>
+              <w:bottom w:val="nil"/>
+              <w:right w:val="nil"/>
+            </w:tcBorders>
+            <w:tcMar>
+              <w:top w:w="12" w:type="dxa"/>
+              <w:left w:w="24" w:type="dxa"/>
+              <w:right w:w="24" w:type="dxa"/>
+            </w:tcMar>
+          </w:tcPr>
+          <w:p>
+            <w:pPr>
+              <w:autoSpaceDE w:val="0"/>
+              <w:autoSpaceDN w:val="0"/>
+              <w:adjustRightInd w:val="0"/>
+              <w:spacing w:after="0" w:line="240" w:lineRule="auto"/>
+              <w:jc w:val="right"/>
+              <w:rPr>
+                <w:rFonts w:ascii="system-ui" w:eastAsia="Times New Roman" w:hAnsi="system-ui" w:cs="B Lotus"/>
+                <w:color w:val="000000"/>
+                <w:sz w:val="20"/>
+                <w:szCs w:val="20"/>
+              </w:rPr>
+            </w:pPr>
+            <w:r>
+              <w:rPr>
+                <w:rFonts w:ascii="system-ui" w:eastAsia="Times New Roman" w:hAnsi="system-ui" w:cs="B Lotus"/>
+                <w:color w:val="000000"/>
+                <w:sz w:val="20"/>
+                <w:szCs w:val="20"/>
+              </w:rPr>
+              <w:t>10</w:t>
+            </w:r>
+          </w:p>
+        </w:tc>
+        <w:tc>
+          <w:tcPr>
+            <w:tcW w:w="786" w:type="dxa"/>
+            <w:tcBorders>
+              <w:top w:val="nil"/>
+              <w:left w:val="nil"/>
+              <w:bottom w:val="nil"/>
+              <w:right w:val="nil"/>
+            </w:tcBorders>
+            <w:tcMar>
+              <w:top w:w="12" w:type="dxa"/>
+              <w:left w:w="24" w:type="dxa"/>
+              <w:right w:w="24" w:type="dxa"/>
+            </w:tcMar>
+          </w:tcPr>
+          <w:p>
+            <w:pPr>
+              <w:autoSpaceDE w:val="0"/>
+              <w:autoSpaceDN w:val="0"/>
+              <w:adjustRightInd w:val="0"/>
+              <w:spacing w:after="0" w:line="240" w:lineRule="auto"/>
+              <w:jc w:val="right"/>
+              <w:rPr>
+                <w:rFonts w:ascii="system-ui" w:eastAsia="Times New Roman" w:hAnsi="system-ui" w:cs="B Lotus"/>
+                <w:color w:val="000000"/>
+                <w:sz w:val="20"/>
+                <w:szCs w:val="20"/>
+              </w:rPr>
+            </w:pPr>
+            <w:r>
+              <w:rPr>
+                <w:rFonts w:ascii="system-ui" w:eastAsia="Times New Roman" w:hAnsi="system-ui" w:cs="B Lotus"/>
+                <w:color w:val="000000"/>
+                <w:sz w:val="20"/>
+                <w:szCs w:val="20"/>
+              </w:rPr>
+              <w:t>0.438</w:t>
+            </w:r>
+          </w:p>
+        </w:tc>
+      </w:tr>
+    </w:tbl>
+    <w:p>
+      <w:pPr>
+        <w:autoSpaceDE w:val="0"/>
+        <w:autoSpaceDN w:val="0"/>
+        <w:adjustRightInd w:val="0"/>
+        <w:spacing w:before="192" w:after="192" w:line="240" w:lineRule="auto"/>
+        <w:ind w:left="24" w:right="576"/>
+        <w:jc w:val="center"/>
+        <w:rPr>
+          <w:rFonts w:ascii="Segoe UI" w:eastAsia="Times New Roman" w:hAnsi="Segoe UI" w:cs="B Lotus"/>
+          <w:color w:val="056EB2"/>
+          <w:sz w:val="19"/>
+          <w:szCs w:val="19"/>
+        </w:rPr>
+      </w:pPr>
+      <w:r>
+        <w:rPr>
+          <w:rFonts w:ascii="Times New Roman" w:hAnsi="Times New Roman" w:cs="B Lotus"/>
+          <w:noProof/>
+          <w:sz w:val="20"/>
+          <w:szCs w:val="20"/>
+        </w:rPr>
+        <w:drawing>
+          <wp:inline distT="0" distB="0" distL="0" distR="0" wp14:anchorId="7471AD12" wp14:editId="48096E98">
+            <wp:extent cx="4772660" cy="3179445"/>
+            <wp:effectExtent l="0" t="0" r="8890" b="1905"/>
+            <wp:docPr id="6" name="Picture 6" descr="Power Curve for 1-Sample Z Test"/>
+            <wp:cNvGraphicFramePr>
+              <a:graphicFrameLocks xmlns:a="http://schemas.openxmlformats.org/drawingml/2006/main" noChangeAspect="1"/>
+            </wp:cNvGraphicFramePr>
+            <a:graphic xmlns:a="http://schemas.openxmlformats.org/drawingml/2006/main">
+              <a:graphicData uri="http://schemas.openxmlformats.org/drawingml/2006/picture">
+                <pic:pic xmlns:pic="http://schemas.openxmlformats.org/drawingml/2006/picture">
+                  <pic:nvPicPr>
+                    <pic:cNvPr id="0" name="Picture 11" descr="Power Curve for 1-Sample Z Test"/>
+                    <pic:cNvPicPr>
+                      <a:picLocks noChangeAspect="1" noChangeArrowheads="1"/>
+                    </pic:cNvPicPr>
+                  </pic:nvPicPr>
+                  <pic:blipFill>
+                    <a:blip r:embed="rId9">
+                      <a:extLst>
+                        <a:ext uri="{28A0092B-C50C-407E-A947-70E740481C1C}">
+                          <a14:useLocalDpi xmlns:a14="http://schemas.microsoft.com/office/drawing/2010/main" val="0"/>
+                        </a:ext>
+                      </a:extLst>
+                    </a:blip>
+                    <a:srcRect/>
+                    <a:stretch>
+                      <a:fillRect/>
+                    </a:stretch>
+                  </pic:blipFill>
+                  <pic:spPr bwMode="auto">
+                    <a:xfrm>
+                      <a:off x="0" y="0"/>
+                      <a:ext cx="4772660" cy="3179445"/>
+                    </a:xfrm>
+                    <a:prstGeom prst="rect">
+                      <a:avLst/>
+                    </a:prstGeom>
+                    <a:noFill/>
+                    <a:ln>
+                      <a:noFill/>
+                    </a:ln>
+                  </pic:spPr>
+                </pic:pic>
+              </a:graphicData>
+            </a:graphic>
+          </wp:inline>
+        </w:drawing>
+      </w:r>
+    </w:p>
+    <w:p>
+      <w:pPr>
+        <w:autoSpaceDE w:val="0"/>
+        <w:autoSpaceDN w:val="0"/>
+        <w:bidi/>
+        <w:adjustRightInd w:val="0"/>
+        <w:spacing w:after="0" w:line="240" w:lineRule="auto"/>
+        <w:rPr>
+          <w:rFonts w:ascii="Times New Roman" w:hAnsi="Times New Roman" w:cs="B Lotus" w:hint="cs"/>
+          <w:sz w:val="20"/>
+          <w:szCs w:val="20"/>
+          <w:rtl/>
+          <w:lang w:bidi="fa-IR"/>
+        </w:rPr>
+      </w:pPr>
+    </w:p>
+    <w:p>
+      <w:pPr>
+        <w:autoSpaceDE w:val="0"/>
+        <w:autoSpaceDN w:val="0"/>
+        <w:bidi/>
+        <w:adjustRightInd w:val="0"/>
+        <w:spacing w:after="0" w:line="240" w:lineRule="auto"/>
+        <w:rPr>
+          <w:rFonts w:ascii="Times New Roman" w:hAnsi="Times New Roman" w:cs="B Lotus" w:hint="cs"/>
+          <w:sz w:val="24"/>
+          <w:szCs w:val="24"/>
+          <w:rtl/>
+          <w:lang w:bidi="fa-IR"/>
+        </w:rPr>
+      </w:pPr>
+      <w:r>
+        <w:rPr>
+          <w:rFonts w:ascii="Times New Roman" w:hAnsi="Times New Roman" w:cs="B Lotus" w:hint="cs"/>
+          <w:sz w:val="24"/>
+          <w:szCs w:val="24"/>
+          <w:rtl/>
+          <w:lang w:bidi="fa-IR"/>
+        </w:rPr>
+        <w:t>مشاهده می‌شود که با افزایش تعداد نمونه، قدرت آزمون بیشتر شده و خطای نوع دوم کاهش می‌یابد.</w:t>
+      </w:r>
+    </w:p>
+    <w:p>
+      <w:pPr>
+        <w:autoSpaceDE w:val="0"/>
+        <w:autoSpaceDN w:val="0"/>
+        <w:bidi/>
+        <w:adjustRightInd w:val="0"/>
+        <w:spacing w:after="0" w:line="240" w:lineRule="auto"/>
+        <w:rPr>
+          <w:rFonts w:ascii="Times New Roman" w:hAnsi="Times New Roman" w:cs="B Lotus" w:hint="cs"/>
           <w:sz w:val="20"/>
           <w:szCs w:val="20"/>
           <w:rtl/>

--- a/98104071-MohsenHosseini-Project.docx
+++ b/98104071-MohsenHosseini-Project.docx
@@ -4385,12 +4385,142 @@
         <w:adjustRightInd w:val="0"/>
         <w:spacing w:after="0" w:line="240" w:lineRule="auto"/>
         <w:rPr>
+          <w:rFonts w:ascii="Times New Roman" w:hAnsi="Times New Roman" w:cs="B Lotus"/>
+          <w:sz w:val="24"/>
+          <w:szCs w:val="24"/>
+          <w:lang w:bidi="fa-IR"/>
+        </w:rPr>
+      </w:pPr>
+      <w:r>
+        <w:rPr>
           <w:rFonts w:ascii="Times New Roman" w:hAnsi="Times New Roman" w:cs="B Lotus" w:hint="cs"/>
           <w:sz w:val="24"/>
           <w:szCs w:val="24"/>
           <w:rtl/>
           <w:lang w:bidi="fa-IR"/>
         </w:rPr>
+        <w:t>مشاهده می‌شود که با افزایش تعداد نمونه، قدرت آزمون بیشتر شده و خطای نوع دوم کاهش می‌یابد.</w:t>
+      </w:r>
+    </w:p>
+    <w:p>
+      <w:pPr>
+        <w:autoSpaceDE w:val="0"/>
+        <w:autoSpaceDN w:val="0"/>
+        <w:bidi/>
+        <w:adjustRightInd w:val="0"/>
+        <w:spacing w:after="0" w:line="240" w:lineRule="auto"/>
+        <w:rPr>
+          <w:rFonts w:ascii="Times New Roman" w:hAnsi="Times New Roman" w:cs="B Lotus"/>
+          <w:sz w:val="24"/>
+          <w:szCs w:val="24"/>
+          <w:lang w:bidi="fa-IR"/>
+        </w:rPr>
+      </w:pPr>
+    </w:p>
+    <w:p>
+      <w:pPr>
+        <w:autoSpaceDE w:val="0"/>
+        <w:autoSpaceDN w:val="0"/>
+        <w:bidi/>
+        <w:adjustRightInd w:val="0"/>
+        <w:spacing w:after="0" w:line="240" w:lineRule="auto"/>
+        <w:rPr>
+          <w:rFonts w:ascii="Times New Roman" w:hAnsi="Times New Roman" w:cs="B Lotus"/>
+          <w:sz w:val="24"/>
+          <w:szCs w:val="24"/>
+          <w:lang w:bidi="fa-IR"/>
+        </w:rPr>
+      </w:pPr>
+    </w:p>
+    <w:p>
+      <w:pPr>
+        <w:autoSpaceDE w:val="0"/>
+        <w:autoSpaceDN w:val="0"/>
+        <w:bidi/>
+        <w:adjustRightInd w:val="0"/>
+        <w:spacing w:after="0" w:line="240" w:lineRule="auto"/>
+        <w:rPr>
+          <w:rFonts w:ascii="Times New Roman" w:hAnsi="Times New Roman" w:cs="B Lotus"/>
+          <w:sz w:val="24"/>
+          <w:szCs w:val="24"/>
+          <w:lang w:bidi="fa-IR"/>
+        </w:rPr>
+      </w:pPr>
+    </w:p>
+    <w:p>
+      <w:pPr>
+        <w:autoSpaceDE w:val="0"/>
+        <w:autoSpaceDN w:val="0"/>
+        <w:bidi/>
+        <w:adjustRightInd w:val="0"/>
+        <w:spacing w:after="0" w:line="240" w:lineRule="auto"/>
+        <w:rPr>
+          <w:rFonts w:ascii="Times New Roman" w:hAnsi="Times New Roman" w:cs="B Lotus"/>
+          <w:sz w:val="24"/>
+          <w:szCs w:val="24"/>
+          <w:lang w:bidi="fa-IR"/>
+        </w:rPr>
+      </w:pPr>
+    </w:p>
+    <w:p>
+      <w:pPr>
+        <w:autoSpaceDE w:val="0"/>
+        <w:autoSpaceDN w:val="0"/>
+        <w:bidi/>
+        <w:adjustRightInd w:val="0"/>
+        <w:spacing w:after="0" w:line="240" w:lineRule="auto"/>
+        <w:rPr>
+          <w:rFonts w:ascii="Times New Roman" w:hAnsi="Times New Roman" w:cs="B Lotus"/>
+          <w:sz w:val="24"/>
+          <w:szCs w:val="24"/>
+          <w:lang w:bidi="fa-IR"/>
+        </w:rPr>
+      </w:pPr>
+    </w:p>
+    <w:p>
+      <w:pPr>
+        <w:autoSpaceDE w:val="0"/>
+        <w:autoSpaceDN w:val="0"/>
+        <w:bidi/>
+        <w:adjustRightInd w:val="0"/>
+        <w:spacing w:after="0" w:line="240" w:lineRule="auto"/>
+        <w:rPr>
+          <w:rFonts w:ascii="Times New Roman" w:hAnsi="Times New Roman" w:cs="B Lotus"/>
+          <w:sz w:val="24"/>
+          <w:szCs w:val="24"/>
+          <w:lang w:bidi="fa-IR"/>
+        </w:rPr>
+      </w:pPr>
+    </w:p>
+    <w:p>
+      <w:pPr>
+        <w:autoSpaceDE w:val="0"/>
+        <w:autoSpaceDN w:val="0"/>
+        <w:bidi/>
+        <w:adjustRightInd w:val="0"/>
+        <w:spacing w:after="0" w:line="240" w:lineRule="auto"/>
+        <w:rPr>
+          <w:rFonts w:ascii="Times New Roman" w:hAnsi="Times New Roman" w:cs="B Lotus"/>
+          <w:sz w:val="24"/>
+          <w:szCs w:val="24"/>
+          <w:lang w:bidi="fa-IR"/>
+        </w:rPr>
+      </w:pPr>
+    </w:p>
+    <w:p>
+      <w:pPr>
+        <w:autoSpaceDE w:val="0"/>
+        <w:autoSpaceDN w:val="0"/>
+        <w:bidi/>
+        <w:adjustRightInd w:val="0"/>
+        <w:spacing w:after="0" w:line="240" w:lineRule="auto"/>
+        <w:rPr>
+          <w:rFonts w:ascii="Times New Roman" w:hAnsi="Times New Roman" w:cs="B Lotus"/>
+          <w:sz w:val="24"/>
+          <w:szCs w:val="24"/>
+          <w:rtl/>
+          <w:lang w:bidi="fa-IR"/>
+        </w:rPr>
       </w:pPr>
       <w:r>
         <w:rPr>
@@ -4400,7 +4530,8 @@
           <w:rtl/>
           <w:lang w:bidi="fa-IR"/>
         </w:rPr>
-        <w:t>مشاهده می‌شود که با افزایش تعداد نمونه، قدرت آزمون بیشتر شده و خطای نوع دوم کاهش می‌یابد.</w:t>
+        <w:lastRenderedPageBreak/>
+        <w:t>2. سوال دو</w:t>
       </w:r>
     </w:p>
     <w:p>
@@ -4410,6 +4541,41 @@
         <w:bidi/>
         <w:adjustRightInd w:val="0"/>
         <w:spacing w:after="0" w:line="240" w:lineRule="auto"/>
+        <w:rPr>
+          <w:rFonts w:ascii="Times New Roman" w:hAnsi="Times New Roman" w:cs="B Lotus" w:hint="cs"/>
+          <w:sz w:val="24"/>
+          <w:szCs w:val="24"/>
+          <w:rtl/>
+          <w:lang w:bidi="fa-IR"/>
+        </w:rPr>
+      </w:pPr>
+      <w:r>
+        <w:rPr>
+          <w:rFonts w:ascii="Times New Roman" w:hAnsi="Times New Roman" w:cs="B Lotus" w:hint="cs"/>
+          <w:sz w:val="24"/>
+          <w:szCs w:val="24"/>
+          <w:rtl/>
+          <w:lang w:bidi="fa-IR"/>
+        </w:rPr>
+        <w:t>2.1. بخش یک</w:t>
+      </w:r>
+    </w:p>
+    <w:p>
+      <w:pPr>
+        <w:autoSpaceDE w:val="0"/>
+        <w:autoSpaceDN w:val="0"/>
+        <w:bidi/>
+        <w:adjustRightInd w:val="0"/>
+        <w:spacing w:after="0" w:line="240" w:lineRule="auto"/>
+        <w:rPr>
+          <w:rFonts w:ascii="Times New Roman" w:hAnsi="Times New Roman" w:cs="B Lotus"/>
+          <w:sz w:val="20"/>
+          <w:szCs w:val="20"/>
+          <w:rtl/>
+          <w:lang w:bidi="fa-IR"/>
+        </w:rPr>
+      </w:pPr>
+      <w:r>
         <w:rPr>
           <w:rFonts w:ascii="Times New Roman" w:hAnsi="Times New Roman" w:cs="B Lotus" w:hint="cs"/>
           <w:sz w:val="20"/>
@@ -4417,14 +4583,756 @@
           <w:rtl/>
           <w:lang w:bidi="fa-IR"/>
         </w:rPr>
-      </w:pPr>
-    </w:p>
-    <w:p>
-      <w:pPr>
-        <w:bidi/>
+        <w:t>نمودار کنترلی را تشکیل می‌دهیم.</w:t>
+      </w:r>
+    </w:p>
+    <w:p>
+      <w:pPr>
+        <w:autoSpaceDE w:val="0"/>
+        <w:autoSpaceDN w:val="0"/>
+        <w:bidi/>
+        <w:adjustRightInd w:val="0"/>
+        <w:spacing w:after="0" w:line="240" w:lineRule="auto"/>
+        <w:rPr>
+          <w:rFonts w:ascii="Times New Roman" w:hAnsi="Times New Roman" w:cs="B Lotus"/>
+          <w:sz w:val="20"/>
+          <w:szCs w:val="20"/>
+          <w:rtl/>
+          <w:lang w:bidi="fa-IR"/>
+        </w:rPr>
+      </w:pPr>
+    </w:p>
+    <w:p>
+      <w:pPr>
+        <w:autoSpaceDE w:val="0"/>
+        <w:autoSpaceDN w:val="0"/>
+        <w:adjustRightInd w:val="0"/>
+        <w:spacing w:after="0" w:line="240" w:lineRule="auto"/>
+        <w:jc w:val="center"/>
+        <w:rPr>
+          <w:rFonts w:ascii="Times New Roman" w:hAnsi="Times New Roman" w:cs="Times New Roman"/>
+          <w:sz w:val="20"/>
+          <w:szCs w:val="20"/>
+        </w:rPr>
+      </w:pPr>
+      <w:r>
+        <w:rPr>
+          <w:rFonts w:ascii="Times New Roman" w:hAnsi="Times New Roman" w:cs="Times New Roman"/>
+          <w:noProof/>
+          <w:sz w:val="20"/>
+          <w:szCs w:val="20"/>
+        </w:rPr>
+        <w:drawing>
+          <wp:inline distT="0" distB="0" distL="0" distR="0" wp14:anchorId="568695FB" wp14:editId="1FFCEB06">
+            <wp:extent cx="4772660" cy="3179445"/>
+            <wp:effectExtent l="0" t="0" r="8890" b="1905"/>
+            <wp:docPr id="7" name="Picture 7" descr="I-MR Chart of 1"/>
+            <wp:cNvGraphicFramePr>
+              <a:graphicFrameLocks xmlns:a="http://schemas.openxmlformats.org/drawingml/2006/main" noChangeAspect="1"/>
+            </wp:cNvGraphicFramePr>
+            <a:graphic xmlns:a="http://schemas.openxmlformats.org/drawingml/2006/main">
+              <a:graphicData uri="http://schemas.openxmlformats.org/drawingml/2006/picture">
+                <pic:pic xmlns:pic="http://schemas.openxmlformats.org/drawingml/2006/picture">
+                  <pic:nvPicPr>
+                    <pic:cNvPr id="0" name="Picture 13" descr="I-MR Chart of 1"/>
+                    <pic:cNvPicPr>
+                      <a:picLocks noChangeAspect="1" noChangeArrowheads="1"/>
+                    </pic:cNvPicPr>
+                  </pic:nvPicPr>
+                  <pic:blipFill>
+                    <a:blip r:embed="rId10">
+                      <a:extLst>
+                        <a:ext uri="{28A0092B-C50C-407E-A947-70E740481C1C}">
+                          <a14:useLocalDpi xmlns:a14="http://schemas.microsoft.com/office/drawing/2010/main" val="0"/>
+                        </a:ext>
+                      </a:extLst>
+                    </a:blip>
+                    <a:srcRect/>
+                    <a:stretch>
+                      <a:fillRect/>
+                    </a:stretch>
+                  </pic:blipFill>
+                  <pic:spPr bwMode="auto">
+                    <a:xfrm>
+                      <a:off x="0" y="0"/>
+                      <a:ext cx="4772660" cy="3179445"/>
+                    </a:xfrm>
+                    <a:prstGeom prst="rect">
+                      <a:avLst/>
+                    </a:prstGeom>
+                    <a:noFill/>
+                    <a:ln>
+                      <a:noFill/>
+                    </a:ln>
+                  </pic:spPr>
+                </pic:pic>
+              </a:graphicData>
+            </a:graphic>
+          </wp:inline>
+        </w:drawing>
+      </w:r>
+    </w:p>
+    <w:p>
+      <w:pPr>
+        <w:autoSpaceDE w:val="0"/>
+        <w:autoSpaceDN w:val="0"/>
+        <w:bidi/>
+        <w:adjustRightInd w:val="0"/>
+        <w:spacing w:after="0" w:line="240" w:lineRule="auto"/>
+        <w:rPr>
+          <w:rFonts w:ascii="Times New Roman" w:hAnsi="Times New Roman" w:cs="B Lotus" w:hint="cs"/>
+          <w:sz w:val="20"/>
+          <w:szCs w:val="20"/>
+          <w:rtl/>
+          <w:lang w:bidi="fa-IR"/>
+        </w:rPr>
+      </w:pPr>
+    </w:p>
+    <w:p>
+      <w:pPr>
+        <w:bidi/>
+        <w:rPr>
+          <w:rFonts w:cs="B Lotus"/>
+          <w:rtl/>
+          <w:lang w:bidi="fa-IR"/>
+        </w:rPr>
+      </w:pPr>
+      <w:r>
         <w:rPr>
           <w:rFonts w:cs="B Lotus" w:hint="cs"/>
           <w:rtl/>
+          <w:lang w:bidi="fa-IR"/>
+        </w:rPr>
+        <w:t>مشاهده می‌شود که مشاهده 2 خارج از حدود کنترلی دارد. این داده را حذف کرده و دوباره نمودار کنترلی را تشکیل می‌دهیم.</w:t>
+      </w:r>
+    </w:p>
+    <w:p>
+      <w:pPr>
+        <w:bidi/>
+        <w:jc w:val="center"/>
+        <w:rPr>
+          <w:rFonts w:cs="B Lotus"/>
+          <w:lang w:bidi="fa-IR"/>
+        </w:rPr>
+      </w:pPr>
+      <w:r>
+        <w:rPr>
+          <w:rFonts w:ascii="Times New Roman" w:hAnsi="Times New Roman" w:cs="Times New Roman"/>
+          <w:noProof/>
+          <w:sz w:val="20"/>
+          <w:szCs w:val="20"/>
+        </w:rPr>
+        <w:drawing>
+          <wp:inline distT="0" distB="0" distL="0" distR="0" wp14:anchorId="3D397356" wp14:editId="600A6ECD">
+            <wp:extent cx="4772660" cy="3179445"/>
+            <wp:effectExtent l="0" t="0" r="8890" b="1905"/>
+            <wp:docPr id="8" name="Picture 8" descr="I-MR Chart of 1_1"/>
+            <wp:cNvGraphicFramePr>
+              <a:graphicFrameLocks xmlns:a="http://schemas.openxmlformats.org/drawingml/2006/main" noChangeAspect="1"/>
+            </wp:cNvGraphicFramePr>
+            <a:graphic xmlns:a="http://schemas.openxmlformats.org/drawingml/2006/main">
+              <a:graphicData uri="http://schemas.openxmlformats.org/drawingml/2006/picture">
+                <pic:pic xmlns:pic="http://schemas.openxmlformats.org/drawingml/2006/picture">
+                  <pic:nvPicPr>
+                    <pic:cNvPr id="0" name="Picture 15" descr="I-MR Chart of 1_1"/>
+                    <pic:cNvPicPr>
+                      <a:picLocks noChangeAspect="1" noChangeArrowheads="1"/>
+                    </pic:cNvPicPr>
+                  </pic:nvPicPr>
+                  <pic:blipFill>
+                    <a:blip r:embed="rId11">
+                      <a:extLst>
+                        <a:ext uri="{28A0092B-C50C-407E-A947-70E740481C1C}">
+                          <a14:useLocalDpi xmlns:a14="http://schemas.microsoft.com/office/drawing/2010/main" val="0"/>
+                        </a:ext>
+                      </a:extLst>
+                    </a:blip>
+                    <a:srcRect/>
+                    <a:stretch>
+                      <a:fillRect/>
+                    </a:stretch>
+                  </pic:blipFill>
+                  <pic:spPr bwMode="auto">
+                    <a:xfrm>
+                      <a:off x="0" y="0"/>
+                      <a:ext cx="4772660" cy="3179445"/>
+                    </a:xfrm>
+                    <a:prstGeom prst="rect">
+                      <a:avLst/>
+                    </a:prstGeom>
+                    <a:noFill/>
+                    <a:ln>
+                      <a:noFill/>
+                    </a:ln>
+                  </pic:spPr>
+                </pic:pic>
+              </a:graphicData>
+            </a:graphic>
+          </wp:inline>
+        </w:drawing>
+      </w:r>
+    </w:p>
+    <w:p>
+      <w:pPr>
+        <w:autoSpaceDE w:val="0"/>
+        <w:autoSpaceDN w:val="0"/>
+        <w:bidi/>
+        <w:adjustRightInd w:val="0"/>
+        <w:spacing w:after="0" w:line="240" w:lineRule="auto"/>
+        <w:rPr>
+          <w:rFonts w:ascii="Times New Roman" w:hAnsi="Times New Roman" w:cs="Times New Roman"/>
+          <w:sz w:val="20"/>
+          <w:szCs w:val="20"/>
+          <w:rtl/>
+          <w:lang w:bidi="fa-IR"/>
+        </w:rPr>
+      </w:pPr>
+      <w:r>
+        <w:rPr>
+          <w:rFonts w:ascii="Times New Roman" w:hAnsi="Times New Roman" w:cs="Times New Roman" w:hint="cs"/>
+          <w:sz w:val="20"/>
+          <w:szCs w:val="20"/>
+          <w:rtl/>
+          <w:lang w:bidi="fa-IR"/>
+        </w:rPr>
+        <w:t>مشاهده می‌شود که در این حالت، تمامی نقاط داخل حدود قرار گرفته و از این حدود می‌توان برای پایش فرایند استفاده کرد.</w:t>
+      </w:r>
+    </w:p>
+    <w:p>
+      <w:pPr>
+        <w:autoSpaceDE w:val="0"/>
+        <w:autoSpaceDN w:val="0"/>
+        <w:bidi/>
+        <w:adjustRightInd w:val="0"/>
+        <w:spacing w:after="0" w:line="240" w:lineRule="auto"/>
+        <w:rPr>
+          <w:rFonts w:ascii="Times New Roman" w:hAnsi="Times New Roman" w:cs="B Lotus"/>
+          <w:sz w:val="20"/>
+          <w:szCs w:val="20"/>
+          <w:rtl/>
+          <w:lang w:bidi="fa-IR"/>
+        </w:rPr>
+      </w:pPr>
+      <w:r>
+        <w:rPr>
+          <w:rFonts w:ascii="Times New Roman" w:hAnsi="Times New Roman" w:cs="B Lotus" w:hint="cs"/>
+          <w:sz w:val="20"/>
+          <w:szCs w:val="20"/>
+          <w:rtl/>
+          <w:lang w:bidi="fa-IR"/>
+        </w:rPr>
+        <w:lastRenderedPageBreak/>
+        <w:t>2.2. بخش دو</w:t>
+      </w:r>
+    </w:p>
+    <w:p>
+      <w:pPr>
+        <w:autoSpaceDE w:val="0"/>
+        <w:autoSpaceDN w:val="0"/>
+        <w:bidi/>
+        <w:adjustRightInd w:val="0"/>
+        <w:spacing w:after="0" w:line="240" w:lineRule="auto"/>
+        <w:rPr>
+          <w:rFonts w:ascii="Times New Roman" w:hAnsi="Times New Roman" w:cs="B Lotus"/>
+          <w:sz w:val="20"/>
+          <w:szCs w:val="20"/>
+          <w:rtl/>
+          <w:lang w:bidi="fa-IR"/>
+        </w:rPr>
+      </w:pPr>
+      <w:r>
+        <w:rPr>
+          <w:rFonts w:ascii="Times New Roman" w:hAnsi="Times New Roman" w:cs="B Lotus" w:hint="cs"/>
+          <w:sz w:val="20"/>
+          <w:szCs w:val="20"/>
+          <w:rtl/>
+          <w:lang w:bidi="fa-IR"/>
+        </w:rPr>
+        <w:t>آماره‌های میانگین و انحراف معیار در ادامه اورده شده‌است.</w:t>
+      </w:r>
+    </w:p>
+    <w:p>
+      <w:pPr>
+        <w:autoSpaceDE w:val="0"/>
+        <w:autoSpaceDN w:val="0"/>
+        <w:bidi/>
+        <w:adjustRightInd w:val="0"/>
+        <w:spacing w:after="0" w:line="240" w:lineRule="auto"/>
+        <w:rPr>
+          <w:rFonts w:ascii="Times New Roman" w:hAnsi="Times New Roman" w:cs="B Lotus"/>
+          <w:sz w:val="20"/>
+          <w:szCs w:val="20"/>
+          <w:rtl/>
+          <w:lang w:bidi="fa-IR"/>
+        </w:rPr>
+      </w:pPr>
+    </w:p>
+    <w:p>
+      <w:pPr>
+        <w:autoSpaceDE w:val="0"/>
+        <w:autoSpaceDN w:val="0"/>
+        <w:adjustRightInd w:val="0"/>
+        <w:spacing w:after="96" w:line="240" w:lineRule="auto"/>
+        <w:ind w:left="2880" w:firstLine="720"/>
+        <w:rPr>
+          <w:rFonts w:ascii="Segoe UI" w:eastAsia="Times New Roman" w:hAnsi="Segoe UI" w:cs="Segoe UI"/>
+          <w:b/>
+          <w:bCs/>
+          <w:color w:val="056EB2"/>
+          <w:sz w:val="20"/>
+          <w:szCs w:val="20"/>
+        </w:rPr>
+      </w:pPr>
+      <w:r>
+        <w:rPr>
+          <w:rFonts w:ascii="Segoe UI" w:eastAsia="Times New Roman" w:hAnsi="Segoe UI" w:cs="Segoe UI"/>
+          <w:b/>
+          <w:bCs/>
+          <w:color w:val="056EB2"/>
+          <w:sz w:val="20"/>
+          <w:szCs w:val="20"/>
+        </w:rPr>
+        <w:t>Statistics</w:t>
+      </w:r>
+    </w:p>
+    <w:tbl>
+      <w:tblPr>
+        <w:tblW w:w="0" w:type="auto"/>
+        <w:jc w:val="center"/>
+        <w:tblCellMar>
+          <w:left w:w="60" w:type="dxa"/>
+          <w:right w:w="60" w:type="dxa"/>
+        </w:tblCellMar>
+        <w:tblLook w:val="0000" w:firstRow="0" w:lastRow="0" w:firstColumn="0" w:lastColumn="0" w:noHBand="0" w:noVBand="0"/>
+      </w:tblPr>
+      <w:tblGrid>
+        <w:gridCol w:w="823"/>
+        <w:gridCol w:w="643"/>
+        <w:gridCol w:w="603"/>
+      </w:tblGrid>
+      <w:tr>
+        <w:tblPrEx>
+          <w:tblCellMar>
+            <w:top w:w="0" w:type="dxa"/>
+            <w:bottom w:w="0" w:type="dxa"/>
+          </w:tblCellMar>
+        </w:tblPrEx>
+        <w:trPr>
+          <w:jc w:val="center"/>
+        </w:trPr>
+        <w:tc>
+          <w:tcPr>
+            <w:tcW w:w="732" w:type="dxa"/>
+            <w:tcBorders>
+              <w:top w:val="none" w:sz="0" w:space="0" w:color="000000"/>
+              <w:left w:val="none" w:sz="0" w:space="0" w:color="000000"/>
+              <w:bottom w:val="single" w:sz="4" w:space="0" w:color="383838"/>
+              <w:right w:val="none" w:sz="0" w:space="0" w:color="000000"/>
+            </w:tcBorders>
+            <w:shd w:val="clear" w:color="auto" w:fill="FEFEFE"/>
+            <w:tcMar>
+              <w:top w:w="12" w:type="dxa"/>
+              <w:left w:w="24" w:type="dxa"/>
+              <w:right w:w="24" w:type="dxa"/>
+            </w:tcMar>
+            <w:vAlign w:val="bottom"/>
+          </w:tcPr>
+          <w:p>
+            <w:pPr>
+              <w:autoSpaceDE w:val="0"/>
+              <w:autoSpaceDN w:val="0"/>
+              <w:adjustRightInd w:val="0"/>
+              <w:spacing w:after="0" w:line="240" w:lineRule="auto"/>
+              <w:rPr>
+                <w:rFonts w:ascii="Segoe UI" w:eastAsia="Times New Roman" w:hAnsi="Segoe UI" w:cs="Segoe UI"/>
+                <w:b/>
+                <w:bCs/>
+                <w:color w:val="000000"/>
+                <w:sz w:val="20"/>
+                <w:szCs w:val="20"/>
+              </w:rPr>
+            </w:pPr>
+            <w:r>
+              <w:rPr>
+                <w:rFonts w:ascii="Segoe UI" w:eastAsia="Times New Roman" w:hAnsi="Segoe UI" w:cs="Segoe UI"/>
+                <w:b/>
+                <w:bCs/>
+                <w:color w:val="000000"/>
+                <w:sz w:val="20"/>
+                <w:szCs w:val="20"/>
+              </w:rPr>
+              <w:t>Variable</w:t>
+            </w:r>
+          </w:p>
+        </w:tc>
+        <w:tc>
+          <w:tcPr>
+            <w:tcW w:w="528" w:type="dxa"/>
+            <w:tcBorders>
+              <w:top w:val="none" w:sz="0" w:space="0" w:color="000000"/>
+              <w:left w:val="none" w:sz="0" w:space="0" w:color="000000"/>
+              <w:bottom w:val="single" w:sz="4" w:space="0" w:color="383838"/>
+              <w:right w:val="none" w:sz="0" w:space="0" w:color="000000"/>
+            </w:tcBorders>
+            <w:shd w:val="clear" w:color="auto" w:fill="FEFEFE"/>
+            <w:tcMar>
+              <w:top w:w="12" w:type="dxa"/>
+              <w:left w:w="24" w:type="dxa"/>
+              <w:right w:w="24" w:type="dxa"/>
+            </w:tcMar>
+            <w:vAlign w:val="bottom"/>
+          </w:tcPr>
+          <w:p>
+            <w:pPr>
+              <w:autoSpaceDE w:val="0"/>
+              <w:autoSpaceDN w:val="0"/>
+              <w:adjustRightInd w:val="0"/>
+              <w:spacing w:after="0" w:line="240" w:lineRule="auto"/>
+              <w:jc w:val="right"/>
+              <w:rPr>
+                <w:rFonts w:ascii="Segoe UI" w:eastAsia="Times New Roman" w:hAnsi="Segoe UI" w:cs="Segoe UI"/>
+                <w:b/>
+                <w:bCs/>
+                <w:color w:val="000000"/>
+                <w:sz w:val="20"/>
+                <w:szCs w:val="20"/>
+              </w:rPr>
+            </w:pPr>
+            <w:r>
+              <w:rPr>
+                <w:rFonts w:ascii="Segoe UI" w:eastAsia="Times New Roman" w:hAnsi="Segoe UI" w:cs="Segoe UI"/>
+                <w:b/>
+                <w:bCs/>
+                <w:color w:val="000000"/>
+                <w:sz w:val="20"/>
+                <w:szCs w:val="20"/>
+              </w:rPr>
+              <w:t>Mean</w:t>
+            </w:r>
+          </w:p>
+        </w:tc>
+        <w:tc>
+          <w:tcPr>
+            <w:tcW w:w="552" w:type="dxa"/>
+            <w:tcBorders>
+              <w:top w:val="none" w:sz="0" w:space="0" w:color="000000"/>
+              <w:left w:val="none" w:sz="0" w:space="0" w:color="000000"/>
+              <w:bottom w:val="single" w:sz="4" w:space="0" w:color="383838"/>
+              <w:right w:val="none" w:sz="0" w:space="0" w:color="000000"/>
+            </w:tcBorders>
+            <w:shd w:val="clear" w:color="auto" w:fill="FEFEFE"/>
+            <w:tcMar>
+              <w:top w:w="12" w:type="dxa"/>
+              <w:left w:w="24" w:type="dxa"/>
+              <w:right w:w="24" w:type="dxa"/>
+            </w:tcMar>
+            <w:vAlign w:val="bottom"/>
+          </w:tcPr>
+          <w:p>
+            <w:pPr>
+              <w:autoSpaceDE w:val="0"/>
+              <w:autoSpaceDN w:val="0"/>
+              <w:adjustRightInd w:val="0"/>
+              <w:spacing w:after="0" w:line="240" w:lineRule="auto"/>
+              <w:jc w:val="right"/>
+              <w:rPr>
+                <w:rFonts w:ascii="Segoe UI" w:eastAsia="Times New Roman" w:hAnsi="Segoe UI" w:cs="Segoe UI"/>
+                <w:b/>
+                <w:bCs/>
+                <w:color w:val="000000"/>
+                <w:sz w:val="20"/>
+                <w:szCs w:val="20"/>
+              </w:rPr>
+            </w:pPr>
+            <w:r>
+              <w:rPr>
+                <w:rFonts w:ascii="Segoe UI" w:eastAsia="Times New Roman" w:hAnsi="Segoe UI" w:cs="Segoe UI"/>
+                <w:b/>
+                <w:bCs/>
+                <w:color w:val="000000"/>
+                <w:sz w:val="20"/>
+                <w:szCs w:val="20"/>
+              </w:rPr>
+              <w:t>StDev</w:t>
+            </w:r>
+          </w:p>
+        </w:tc>
+      </w:tr>
+      <w:tr>
+        <w:tblPrEx>
+          <w:tblCellMar>
+            <w:top w:w="0" w:type="dxa"/>
+            <w:bottom w:w="0" w:type="dxa"/>
+          </w:tblCellMar>
+        </w:tblPrEx>
+        <w:trPr>
+          <w:jc w:val="center"/>
+        </w:trPr>
+        <w:tc>
+          <w:tcPr>
+            <w:tcW w:w="732" w:type="dxa"/>
+            <w:tcBorders>
+              <w:top w:val="nil"/>
+              <w:left w:val="nil"/>
+              <w:bottom w:val="nil"/>
+              <w:right w:val="nil"/>
+            </w:tcBorders>
+            <w:shd w:val="clear" w:color="auto" w:fill="FEFEFE"/>
+            <w:tcMar>
+              <w:top w:w="12" w:type="dxa"/>
+              <w:left w:w="24" w:type="dxa"/>
+              <w:right w:w="24" w:type="dxa"/>
+            </w:tcMar>
+          </w:tcPr>
+          <w:p>
+            <w:pPr>
+              <w:autoSpaceDE w:val="0"/>
+              <w:autoSpaceDN w:val="0"/>
+              <w:adjustRightInd w:val="0"/>
+              <w:spacing w:after="0" w:line="240" w:lineRule="auto"/>
+              <w:rPr>
+                <w:rFonts w:ascii="system-ui" w:eastAsia="Times New Roman" w:hAnsi="system-ui" w:cs="system-ui"/>
+                <w:color w:val="000000"/>
+                <w:sz w:val="20"/>
+                <w:szCs w:val="20"/>
+              </w:rPr>
+            </w:pPr>
+            <w:r>
+              <w:rPr>
+                <w:rFonts w:ascii="system-ui" w:eastAsia="Times New Roman" w:hAnsi="system-ui" w:cs="system-ui"/>
+                <w:color w:val="000000"/>
+                <w:sz w:val="20"/>
+                <w:szCs w:val="20"/>
+              </w:rPr>
+              <w:t>1_1</w:t>
+            </w:r>
+          </w:p>
+        </w:tc>
+        <w:tc>
+          <w:tcPr>
+            <w:tcW w:w="528" w:type="dxa"/>
+            <w:tcBorders>
+              <w:top w:val="nil"/>
+              <w:left w:val="nil"/>
+              <w:bottom w:val="nil"/>
+              <w:right w:val="nil"/>
+            </w:tcBorders>
+            <w:shd w:val="clear" w:color="auto" w:fill="FEFEFE"/>
+            <w:tcMar>
+              <w:top w:w="12" w:type="dxa"/>
+              <w:left w:w="24" w:type="dxa"/>
+              <w:right w:w="24" w:type="dxa"/>
+            </w:tcMar>
+          </w:tcPr>
+          <w:p>
+            <w:pPr>
+              <w:autoSpaceDE w:val="0"/>
+              <w:autoSpaceDN w:val="0"/>
+              <w:adjustRightInd w:val="0"/>
+              <w:spacing w:after="0" w:line="240" w:lineRule="auto"/>
+              <w:jc w:val="right"/>
+              <w:rPr>
+                <w:rFonts w:ascii="system-ui" w:eastAsia="Times New Roman" w:hAnsi="system-ui" w:cs="system-ui"/>
+                <w:color w:val="000000"/>
+                <w:sz w:val="20"/>
+                <w:szCs w:val="20"/>
+              </w:rPr>
+            </w:pPr>
+            <w:r>
+              <w:rPr>
+                <w:rFonts w:ascii="system-ui" w:eastAsia="Times New Roman" w:hAnsi="system-ui" w:cs="system-ui"/>
+                <w:color w:val="000000"/>
+                <w:sz w:val="20"/>
+                <w:szCs w:val="20"/>
+              </w:rPr>
+              <w:t>301.16</w:t>
+            </w:r>
+          </w:p>
+        </w:tc>
+        <w:tc>
+          <w:tcPr>
+            <w:tcW w:w="552" w:type="dxa"/>
+            <w:tcBorders>
+              <w:top w:val="nil"/>
+              <w:left w:val="nil"/>
+              <w:bottom w:val="nil"/>
+              <w:right w:val="nil"/>
+            </w:tcBorders>
+            <w:shd w:val="clear" w:color="auto" w:fill="FEFEFE"/>
+            <w:tcMar>
+              <w:top w:w="12" w:type="dxa"/>
+              <w:left w:w="24" w:type="dxa"/>
+              <w:right w:w="24" w:type="dxa"/>
+            </w:tcMar>
+          </w:tcPr>
+          <w:p>
+            <w:pPr>
+              <w:autoSpaceDE w:val="0"/>
+              <w:autoSpaceDN w:val="0"/>
+              <w:adjustRightInd w:val="0"/>
+              <w:spacing w:after="0" w:line="240" w:lineRule="auto"/>
+              <w:jc w:val="right"/>
+              <w:rPr>
+                <w:rFonts w:ascii="system-ui" w:eastAsia="Times New Roman" w:hAnsi="system-ui" w:cs="system-ui"/>
+                <w:color w:val="000000"/>
+                <w:sz w:val="20"/>
+                <w:szCs w:val="20"/>
+              </w:rPr>
+            </w:pPr>
+            <w:r>
+              <w:rPr>
+                <w:rFonts w:ascii="system-ui" w:eastAsia="Times New Roman" w:hAnsi="system-ui" w:cs="system-ui"/>
+                <w:color w:val="000000"/>
+                <w:sz w:val="20"/>
+                <w:szCs w:val="20"/>
+              </w:rPr>
+              <w:t>6.06</w:t>
+            </w:r>
+          </w:p>
+        </w:tc>
+      </w:tr>
+    </w:tbl>
+    <w:p>
+      <w:pPr>
+        <w:autoSpaceDE w:val="0"/>
+        <w:autoSpaceDN w:val="0"/>
+        <w:adjustRightInd w:val="0"/>
+        <w:spacing w:after="0" w:line="240" w:lineRule="auto"/>
+        <w:rPr>
+          <w:rFonts w:ascii="system-ui" w:eastAsia="Times New Roman" w:hAnsi="system-ui" w:cs="system-ui"/>
+          <w:color w:val="000000"/>
+          <w:sz w:val="14"/>
+          <w:szCs w:val="14"/>
+        </w:rPr>
+      </w:pPr>
+    </w:p>
+    <w:p>
+      <w:pPr>
+        <w:autoSpaceDE w:val="0"/>
+        <w:autoSpaceDN w:val="0"/>
+        <w:bidi/>
+        <w:adjustRightInd w:val="0"/>
+        <w:spacing w:after="0" w:line="240" w:lineRule="auto"/>
+        <w:rPr>
+          <w:rFonts w:ascii="Times New Roman" w:hAnsi="Times New Roman" w:cs="B Lotus" w:hint="cs"/>
+          <w:sz w:val="20"/>
+          <w:szCs w:val="20"/>
+          <w:rtl/>
+          <w:lang w:bidi="fa-IR"/>
+        </w:rPr>
+      </w:pPr>
+    </w:p>
+    <w:p>
+      <w:pPr>
+        <w:bidi/>
+        <w:rPr>
+          <w:rFonts w:cs="B Lotus"/>
+          <w:rtl/>
+          <w:lang w:bidi="fa-IR"/>
+        </w:rPr>
+      </w:pPr>
+      <w:r>
+        <w:rPr>
+          <w:rFonts w:cs="B Lotus" w:hint="cs"/>
+          <w:rtl/>
+          <w:lang w:bidi="fa-IR"/>
+        </w:rPr>
+        <w:t>2.3. بخش سه</w:t>
+      </w:r>
+    </w:p>
+    <w:p>
+      <w:pPr>
+        <w:bidi/>
+        <w:rPr>
+          <w:rFonts w:cs="B Lotus" w:hint="cs"/>
+          <w:rtl/>
+          <w:lang w:bidi="fa-IR"/>
+        </w:rPr>
+      </w:pPr>
+      <w:r>
+        <w:rPr>
+          <w:rFonts w:cs="B Lotus" w:hint="cs"/>
+          <w:rtl/>
+          <w:lang w:bidi="fa-IR"/>
+        </w:rPr>
+        <w:t>به نمودار علاوه بر سطح سه انحراف معیار، سطوح دو انحراف معیار را نیز اضافه می‌کنیم. مشاهده می‌شود که عمدۀ داده‌ها در بین حدود هشدار قرار دارند. دو نقطۀ 14 و 15 از حدود هشدار خارج می‌شوند که در صورت وجود قوانین حساس‌سازی، ممکن است فرایند در آن بازه نیاز به بررسی بیشتر داشته‌باشد.</w:t>
+      </w:r>
+    </w:p>
+    <w:p>
+      <w:pPr>
+        <w:autoSpaceDE w:val="0"/>
+        <w:autoSpaceDN w:val="0"/>
+        <w:adjustRightInd w:val="0"/>
+        <w:spacing w:after="0" w:line="240" w:lineRule="auto"/>
+        <w:jc w:val="center"/>
+        <w:rPr>
+          <w:rFonts w:ascii="Times New Roman" w:hAnsi="Times New Roman" w:cs="Times New Roman"/>
+          <w:sz w:val="20"/>
+          <w:szCs w:val="20"/>
+        </w:rPr>
+      </w:pPr>
+      <w:r>
+        <w:rPr>
+          <w:rFonts w:ascii="Times New Roman" w:hAnsi="Times New Roman" w:cs="Times New Roman"/>
+          <w:noProof/>
+          <w:sz w:val="20"/>
+          <w:szCs w:val="20"/>
+        </w:rPr>
+        <w:drawing>
+          <wp:inline distT="0" distB="0" distL="0" distR="0" wp14:anchorId="23D7C7F4" wp14:editId="1422D33B">
+            <wp:extent cx="4772660" cy="3179445"/>
+            <wp:effectExtent l="0" t="0" r="8890" b="1905"/>
+            <wp:docPr id="9" name="Picture 9" descr="I-MR Chart of 1_1"/>
+            <wp:cNvGraphicFramePr>
+              <a:graphicFrameLocks xmlns:a="http://schemas.openxmlformats.org/drawingml/2006/main" noChangeAspect="1"/>
+            </wp:cNvGraphicFramePr>
+            <a:graphic xmlns:a="http://schemas.openxmlformats.org/drawingml/2006/main">
+              <a:graphicData uri="http://schemas.openxmlformats.org/drawingml/2006/picture">
+                <pic:pic xmlns:pic="http://schemas.openxmlformats.org/drawingml/2006/picture">
+                  <pic:nvPicPr>
+                    <pic:cNvPr id="0" name="Picture 17" descr="I-MR Chart of 1_1"/>
+                    <pic:cNvPicPr>
+                      <a:picLocks noChangeAspect="1" noChangeArrowheads="1"/>
+                    </pic:cNvPicPr>
+                  </pic:nvPicPr>
+                  <pic:blipFill>
+                    <a:blip r:embed="rId12">
+                      <a:extLst>
+                        <a:ext uri="{28A0092B-C50C-407E-A947-70E740481C1C}">
+                          <a14:useLocalDpi xmlns:a14="http://schemas.microsoft.com/office/drawing/2010/main" val="0"/>
+                        </a:ext>
+                      </a:extLst>
+                    </a:blip>
+                    <a:srcRect/>
+                    <a:stretch>
+                      <a:fillRect/>
+                    </a:stretch>
+                  </pic:blipFill>
+                  <pic:spPr bwMode="auto">
+                    <a:xfrm>
+                      <a:off x="0" y="0"/>
+                      <a:ext cx="4772660" cy="3179445"/>
+                    </a:xfrm>
+                    <a:prstGeom prst="rect">
+                      <a:avLst/>
+                    </a:prstGeom>
+                    <a:noFill/>
+                    <a:ln>
+                      <a:noFill/>
+                    </a:ln>
+                  </pic:spPr>
+                </pic:pic>
+              </a:graphicData>
+            </a:graphic>
+          </wp:inline>
+        </w:drawing>
+      </w:r>
+    </w:p>
+    <w:p>
+      <w:pPr>
+        <w:bidi/>
+        <w:rPr>
+          <w:rFonts w:cs="B Lotus"/>
           <w:lang w:bidi="fa-IR"/>
         </w:rPr>
       </w:pPr>

--- a/98104071-MohsenHosseini-Project.docx
+++ b/98104071-MohsenHosseini-Project.docx
@@ -5333,6 +5333,1074 @@
         <w:bidi/>
         <w:rPr>
           <w:rFonts w:cs="B Lotus"/>
+          <w:lang w:bidi="fa-IR"/>
+        </w:rPr>
+      </w:pPr>
+    </w:p>
+    <w:p>
+      <w:pPr>
+        <w:bidi/>
+        <w:rPr>
+          <w:rFonts w:cs="B Lotus"/>
+          <w:lang w:bidi="fa-IR"/>
+        </w:rPr>
+      </w:pPr>
+    </w:p>
+    <w:p>
+      <w:pPr>
+        <w:bidi/>
+        <w:rPr>
+          <w:rFonts w:cs="B Lotus"/>
+          <w:lang w:bidi="fa-IR"/>
+        </w:rPr>
+      </w:pPr>
+    </w:p>
+    <w:p>
+      <w:pPr>
+        <w:bidi/>
+        <w:rPr>
+          <w:rFonts w:cs="B Lotus"/>
+          <w:lang w:bidi="fa-IR"/>
+        </w:rPr>
+      </w:pPr>
+    </w:p>
+    <w:p>
+      <w:pPr>
+        <w:bidi/>
+        <w:rPr>
+          <w:rFonts w:cs="B Lotus"/>
+          <w:lang w:bidi="fa-IR"/>
+        </w:rPr>
+      </w:pPr>
+    </w:p>
+    <w:p>
+      <w:pPr>
+        <w:bidi/>
+        <w:rPr>
+          <w:rFonts w:cs="B Lotus"/>
+          <w:lang w:bidi="fa-IR"/>
+        </w:rPr>
+      </w:pPr>
+    </w:p>
+    <w:p>
+      <w:pPr>
+        <w:bidi/>
+        <w:rPr>
+          <w:rFonts w:cs="B Lotus"/>
+          <w:lang w:bidi="fa-IR"/>
+        </w:rPr>
+      </w:pPr>
+    </w:p>
+    <w:p>
+      <w:pPr>
+        <w:bidi/>
+        <w:rPr>
+          <w:rFonts w:cs="B Lotus"/>
+          <w:lang w:bidi="fa-IR"/>
+        </w:rPr>
+      </w:pPr>
+    </w:p>
+    <w:p>
+      <w:pPr>
+        <w:bidi/>
+        <w:rPr>
+          <w:rFonts w:cs="B Lotus"/>
+          <w:rtl/>
+          <w:lang w:bidi="fa-IR"/>
+        </w:rPr>
+      </w:pPr>
+      <w:r>
+        <w:rPr>
+          <w:rFonts w:cs="B Lotus" w:hint="cs"/>
+          <w:rtl/>
+          <w:lang w:bidi="fa-IR"/>
+        </w:rPr>
+        <w:lastRenderedPageBreak/>
+        <w:t>3. سوال سه</w:t>
+      </w:r>
+    </w:p>
+    <w:p>
+      <w:pPr>
+        <w:bidi/>
+        <w:rPr>
+          <w:rFonts w:cs="B Lotus"/>
+          <w:rtl/>
+          <w:lang w:bidi="fa-IR"/>
+        </w:rPr>
+      </w:pPr>
+      <w:r>
+        <w:rPr>
+          <w:rFonts w:cs="B Lotus" w:hint="cs"/>
+          <w:rtl/>
+          <w:lang w:bidi="fa-IR"/>
+        </w:rPr>
+        <w:t>3.1. بخش یک</w:t>
+      </w:r>
+    </w:p>
+    <w:p>
+      <w:pPr>
+        <w:bidi/>
+        <w:rPr>
+          <w:rFonts w:cs="B Lotus"/>
+          <w:rtl/>
+          <w:lang w:bidi="fa-IR"/>
+        </w:rPr>
+      </w:pPr>
+      <w:r>
+        <w:rPr>
+          <w:rFonts w:cs="B Lotus" w:hint="cs"/>
+          <w:rtl/>
+          <w:lang w:bidi="fa-IR"/>
+        </w:rPr>
+        <w:t>نمودار کنترلی را در ادامه رسم می‌کنیم.</w:t>
+      </w:r>
+    </w:p>
+    <w:p>
+      <w:pPr>
+        <w:bidi/>
+        <w:jc w:val="center"/>
+        <w:rPr>
+          <w:rFonts w:cs="B Lotus"/>
+          <w:rtl/>
+          <w:lang w:bidi="fa-IR"/>
+        </w:rPr>
+      </w:pPr>
+      <w:r>
+        <w:rPr>
+          <w:rFonts w:ascii="Times New Roman" w:hAnsi="Times New Roman" w:cs="Times New Roman"/>
+          <w:noProof/>
+          <w:sz w:val="20"/>
+          <w:szCs w:val="20"/>
+        </w:rPr>
+        <w:drawing>
+          <wp:inline distT="0" distB="0" distL="0" distR="0" wp14:anchorId="2722361A" wp14:editId="668256C3">
+            <wp:extent cx="4772660" cy="3179445"/>
+            <wp:effectExtent l="0" t="0" r="8890" b="1905"/>
+            <wp:docPr id="10" name="Picture 10" descr="EWMA Chart of 1"/>
+            <wp:cNvGraphicFramePr>
+              <a:graphicFrameLocks xmlns:a="http://schemas.openxmlformats.org/drawingml/2006/main" noChangeAspect="1"/>
+            </wp:cNvGraphicFramePr>
+            <a:graphic xmlns:a="http://schemas.openxmlformats.org/drawingml/2006/main">
+              <a:graphicData uri="http://schemas.openxmlformats.org/drawingml/2006/picture">
+                <pic:pic xmlns:pic="http://schemas.openxmlformats.org/drawingml/2006/picture">
+                  <pic:nvPicPr>
+                    <pic:cNvPr id="0" name="Picture 19" descr="EWMA Chart of 1"/>
+                    <pic:cNvPicPr>
+                      <a:picLocks noChangeAspect="1" noChangeArrowheads="1"/>
+                    </pic:cNvPicPr>
+                  </pic:nvPicPr>
+                  <pic:blipFill>
+                    <a:blip r:embed="rId13">
+                      <a:extLst>
+                        <a:ext uri="{28A0092B-C50C-407E-A947-70E740481C1C}">
+                          <a14:useLocalDpi xmlns:a14="http://schemas.microsoft.com/office/drawing/2010/main" val="0"/>
+                        </a:ext>
+                      </a:extLst>
+                    </a:blip>
+                    <a:srcRect/>
+                    <a:stretch>
+                      <a:fillRect/>
+                    </a:stretch>
+                  </pic:blipFill>
+                  <pic:spPr bwMode="auto">
+                    <a:xfrm>
+                      <a:off x="0" y="0"/>
+                      <a:ext cx="4772660" cy="3179445"/>
+                    </a:xfrm>
+                    <a:prstGeom prst="rect">
+                      <a:avLst/>
+                    </a:prstGeom>
+                    <a:noFill/>
+                    <a:ln>
+                      <a:noFill/>
+                    </a:ln>
+                  </pic:spPr>
+                </pic:pic>
+              </a:graphicData>
+            </a:graphic>
+          </wp:inline>
+        </w:drawing>
+      </w:r>
+    </w:p>
+    <w:p>
+      <w:pPr>
+        <w:bidi/>
+        <w:rPr>
+          <w:rFonts w:cs="B Lotus"/>
+          <w:rtl/>
+          <w:lang w:bidi="fa-IR"/>
+        </w:rPr>
+      </w:pPr>
+      <w:r>
+        <w:rPr>
+          <w:rFonts w:cs="B Lotus" w:hint="cs"/>
+          <w:rtl/>
+          <w:lang w:bidi="fa-IR"/>
+        </w:rPr>
+        <w:t>مشاهده می‌شود که تمام نقاط داخل حدود کنترلی هستند.</w:t>
+      </w:r>
+    </w:p>
+    <w:p>
+      <w:pPr>
+        <w:bidi/>
+        <w:rPr>
+          <w:rFonts w:cs="B Lotus"/>
+          <w:rtl/>
+          <w:lang w:bidi="fa-IR"/>
+        </w:rPr>
+      </w:pPr>
+    </w:p>
+    <w:p>
+      <w:pPr>
+        <w:bidi/>
+        <w:rPr>
+          <w:rFonts w:cs="B Lotus"/>
+          <w:rtl/>
+          <w:lang w:bidi="fa-IR"/>
+        </w:rPr>
+      </w:pPr>
+    </w:p>
+    <w:p>
+      <w:pPr>
+        <w:bidi/>
+        <w:rPr>
+          <w:rFonts w:cs="B Lotus"/>
+          <w:rtl/>
+          <w:lang w:bidi="fa-IR"/>
+        </w:rPr>
+      </w:pPr>
+    </w:p>
+    <w:p>
+      <w:pPr>
+        <w:bidi/>
+        <w:rPr>
+          <w:rFonts w:cs="B Lotus"/>
+          <w:rtl/>
+          <w:lang w:bidi="fa-IR"/>
+        </w:rPr>
+      </w:pPr>
+    </w:p>
+    <w:p>
+      <w:pPr>
+        <w:bidi/>
+        <w:rPr>
+          <w:rFonts w:cs="B Lotus"/>
+          <w:rtl/>
+          <w:lang w:bidi="fa-IR"/>
+        </w:rPr>
+      </w:pPr>
+    </w:p>
+    <w:p>
+      <w:pPr>
+        <w:bidi/>
+        <w:rPr>
+          <w:rFonts w:cs="B Lotus"/>
+          <w:rtl/>
+          <w:lang w:bidi="fa-IR"/>
+        </w:rPr>
+      </w:pPr>
+    </w:p>
+    <w:p>
+      <w:pPr>
+        <w:bidi/>
+        <w:rPr>
+          <w:rFonts w:cs="B Lotus"/>
+          <w:rtl/>
+          <w:lang w:bidi="fa-IR"/>
+        </w:rPr>
+      </w:pPr>
+    </w:p>
+    <w:p>
+      <w:pPr>
+        <w:bidi/>
+        <w:rPr>
+          <w:rFonts w:cs="B Lotus"/>
+          <w:rtl/>
+          <w:lang w:bidi="fa-IR"/>
+        </w:rPr>
+      </w:pPr>
+    </w:p>
+    <w:p>
+      <w:pPr>
+        <w:bidi/>
+        <w:rPr>
+          <w:rFonts w:cs="B Lotus"/>
+          <w:rtl/>
+          <w:lang w:bidi="fa-IR"/>
+        </w:rPr>
+      </w:pPr>
+    </w:p>
+    <w:p>
+      <w:pPr>
+        <w:bidi/>
+        <w:rPr>
+          <w:rFonts w:cs="B Lotus"/>
+          <w:rtl/>
+          <w:lang w:bidi="fa-IR"/>
+        </w:rPr>
+      </w:pPr>
+    </w:p>
+    <w:p>
+      <w:pPr>
+        <w:bidi/>
+        <w:rPr>
+          <w:rFonts w:cs="B Lotus"/>
+          <w:rtl/>
+          <w:lang w:bidi="fa-IR"/>
+        </w:rPr>
+      </w:pPr>
+      <w:r>
+        <w:rPr>
+          <w:rFonts w:cs="B Lotus" w:hint="cs"/>
+          <w:rtl/>
+          <w:lang w:bidi="fa-IR"/>
+        </w:rPr>
+        <w:lastRenderedPageBreak/>
+        <w:t>3.2. بخش دو</w:t>
+      </w:r>
+    </w:p>
+    <w:p>
+      <w:pPr>
+        <w:bidi/>
+        <w:jc w:val="center"/>
+        <w:rPr>
+          <w:rFonts w:cs="B Lotus"/>
+          <w:rtl/>
+          <w:lang w:bidi="fa-IR"/>
+        </w:rPr>
+      </w:pPr>
+      <w:r>
+        <w:rPr>
+          <w:rFonts w:ascii="Times New Roman" w:hAnsi="Times New Roman" w:cs="Times New Roman"/>
+          <w:noProof/>
+          <w:sz w:val="20"/>
+          <w:szCs w:val="20"/>
+        </w:rPr>
+        <w:drawing>
+          <wp:inline distT="0" distB="0" distL="0" distR="0" wp14:anchorId="1F1947B7" wp14:editId="27E10C60">
+            <wp:extent cx="4772660" cy="3179445"/>
+            <wp:effectExtent l="0" t="0" r="8890" b="1905"/>
+            <wp:docPr id="13" name="Picture 13" descr="I-MR Chart of 1"/>
+            <wp:cNvGraphicFramePr>
+              <a:graphicFrameLocks xmlns:a="http://schemas.openxmlformats.org/drawingml/2006/main" noChangeAspect="1"/>
+            </wp:cNvGraphicFramePr>
+            <a:graphic xmlns:a="http://schemas.openxmlformats.org/drawingml/2006/main">
+              <a:graphicData uri="http://schemas.openxmlformats.org/drawingml/2006/picture">
+                <pic:pic xmlns:pic="http://schemas.openxmlformats.org/drawingml/2006/picture">
+                  <pic:nvPicPr>
+                    <pic:cNvPr id="0" name="Picture 25" descr="I-MR Chart of 1"/>
+                    <pic:cNvPicPr>
+                      <a:picLocks noChangeAspect="1" noChangeArrowheads="1"/>
+                    </pic:cNvPicPr>
+                  </pic:nvPicPr>
+                  <pic:blipFill>
+                    <a:blip r:embed="rId14">
+                      <a:extLst>
+                        <a:ext uri="{28A0092B-C50C-407E-A947-70E740481C1C}">
+                          <a14:useLocalDpi xmlns:a14="http://schemas.microsoft.com/office/drawing/2010/main" val="0"/>
+                        </a:ext>
+                      </a:extLst>
+                    </a:blip>
+                    <a:srcRect/>
+                    <a:stretch>
+                      <a:fillRect/>
+                    </a:stretch>
+                  </pic:blipFill>
+                  <pic:spPr bwMode="auto">
+                    <a:xfrm>
+                      <a:off x="0" y="0"/>
+                      <a:ext cx="4772660" cy="3179445"/>
+                    </a:xfrm>
+                    <a:prstGeom prst="rect">
+                      <a:avLst/>
+                    </a:prstGeom>
+                    <a:noFill/>
+                    <a:ln>
+                      <a:noFill/>
+                    </a:ln>
+                  </pic:spPr>
+                </pic:pic>
+              </a:graphicData>
+            </a:graphic>
+          </wp:inline>
+        </w:drawing>
+      </w:r>
+    </w:p>
+    <w:p>
+      <w:pPr>
+        <w:autoSpaceDE w:val="0"/>
+        <w:autoSpaceDN w:val="0"/>
+        <w:adjustRightInd w:val="0"/>
+        <w:spacing w:after="0" w:line="240" w:lineRule="auto"/>
+        <w:rPr>
+          <w:rFonts w:ascii="Times New Roman" w:hAnsi="Times New Roman" w:cs="Times New Roman"/>
+          <w:sz w:val="20"/>
+          <w:szCs w:val="20"/>
+        </w:rPr>
+      </w:pPr>
+    </w:p>
+    <w:p>
+      <w:pPr>
+        <w:bidi/>
+        <w:rPr>
+          <w:rFonts w:cs="B Lotus"/>
+          <w:rtl/>
+          <w:lang w:bidi="fa-IR"/>
+        </w:rPr>
+      </w:pPr>
+      <w:r>
+        <w:rPr>
+          <w:rFonts w:cs="B Lotus" w:hint="cs"/>
+          <w:rtl/>
+          <w:lang w:bidi="fa-IR"/>
+        </w:rPr>
+        <w:t>مشاهده می‌شود که در این نمودار نیز، تمام نقاط داخل حدود کنترلی هستند.</w:t>
+      </w:r>
+    </w:p>
+    <w:p>
+      <w:pPr>
+        <w:bidi/>
+        <w:rPr>
+          <w:rFonts w:cs="B Lotus"/>
+          <w:rtl/>
+          <w:lang w:bidi="fa-IR"/>
+        </w:rPr>
+      </w:pPr>
+      <w:r>
+        <w:rPr>
+          <w:rFonts w:cs="B Lotus" w:hint="cs"/>
+          <w:rtl/>
+          <w:lang w:bidi="fa-IR"/>
+        </w:rPr>
+        <w:t>3.3</w:t>
+      </w:r>
+      <w:r>
+        <w:rPr>
+          <w:rFonts w:cs="B Lotus" w:hint="cs"/>
+          <w:rtl/>
+          <w:lang w:bidi="fa-IR"/>
+        </w:rPr>
+        <w:t>. بخش سه</w:t>
+      </w:r>
+    </w:p>
+    <w:p>
+      <w:pPr>
+        <w:bidi/>
+        <w:rPr>
+          <w:rFonts w:cs="B Lotus"/>
+          <w:lang w:bidi="fa-IR"/>
+        </w:rPr>
+      </w:pPr>
+      <w:r>
+        <w:rPr>
+          <w:rFonts w:cs="B Lotus" w:hint="cs"/>
+          <w:rtl/>
+          <w:lang w:bidi="fa-IR"/>
+        </w:rPr>
+        <w:t>در هر دو نمودار، تمام نقاط داخل حدود کنترلی هستند و از حدود کنترلی به دست آمده از هر دو می‌توان برای پایش فرایند استفاده کرد.</w:t>
+      </w:r>
+      <w:r>
+        <w:rPr>
+          <w:rFonts w:cs="B Lotus" w:hint="cs"/>
+          <w:rtl/>
+          <w:lang w:bidi="fa-IR"/>
+        </w:rPr>
+        <w:t xml:space="preserve"> تمایز اصلی آنها این است که چون نمودار نمایی، یه تغییرات کوچک حساس است، در چند نمونۀ آخر که مقدار آنها همگی بالای میانگین بوده از حد مرکزی فاصله گرفته اما از کنترل خارج نشده. این موضوع این بحث که این نمودار به تغییرات کوچک حساس است را تایید می‌کند اما نمی‌توان گفت که عملکرد بهتری دارد. صرفا می‌توان گفت که توان آزمون آن در اختلاف‌های کوچک تر بیشتر و در اختلاف‌های بزرگ، کمتر است.</w:t>
+      </w:r>
+    </w:p>
+    <w:p>
+      <w:pPr>
+        <w:bidi/>
+        <w:rPr>
+          <w:rFonts w:cs="B Lotus"/>
+          <w:rtl/>
+          <w:lang w:bidi="fa-IR"/>
+        </w:rPr>
+      </w:pPr>
+    </w:p>
+    <w:p>
+      <w:pPr>
+        <w:bidi/>
+        <w:rPr>
+          <w:rFonts w:cs="B Lotus"/>
+          <w:rtl/>
+          <w:lang w:bidi="fa-IR"/>
+        </w:rPr>
+      </w:pPr>
+    </w:p>
+    <w:p>
+      <w:pPr>
+        <w:bidi/>
+        <w:rPr>
+          <w:rFonts w:cs="B Lotus"/>
+          <w:rtl/>
+          <w:lang w:bidi="fa-IR"/>
+        </w:rPr>
+      </w:pPr>
+    </w:p>
+    <w:p>
+      <w:pPr>
+        <w:bidi/>
+        <w:rPr>
+          <w:rFonts w:cs="B Lotus"/>
+          <w:rtl/>
+          <w:lang w:bidi="fa-IR"/>
+        </w:rPr>
+      </w:pPr>
+    </w:p>
+    <w:p>
+      <w:pPr>
+        <w:bidi/>
+        <w:rPr>
+          <w:rFonts w:cs="B Lotus"/>
+          <w:rtl/>
+          <w:lang w:bidi="fa-IR"/>
+        </w:rPr>
+      </w:pPr>
+    </w:p>
+    <w:p>
+      <w:pPr>
+        <w:bidi/>
+        <w:rPr>
+          <w:rFonts w:cs="B Lotus"/>
+          <w:rtl/>
+          <w:lang w:bidi="fa-IR"/>
+        </w:rPr>
+      </w:pPr>
+    </w:p>
+    <w:p>
+      <w:pPr>
+        <w:bidi/>
+        <w:rPr>
+          <w:rFonts w:cs="B Lotus"/>
+          <w:lang w:bidi="fa-IR"/>
+        </w:rPr>
+      </w:pPr>
+    </w:p>
+    <w:p>
+      <w:pPr>
+        <w:bidi/>
+        <w:rPr>
+          <w:rFonts w:cs="B Lotus"/>
+          <w:rtl/>
+          <w:lang w:bidi="fa-IR"/>
+        </w:rPr>
+      </w:pPr>
+      <w:r>
+        <w:rPr>
+          <w:rFonts w:cs="B Lotus" w:hint="cs"/>
+          <w:rtl/>
+          <w:lang w:bidi="fa-IR"/>
+        </w:rPr>
+        <w:lastRenderedPageBreak/>
+        <w:t>4. سوال چهار</w:t>
+      </w:r>
+    </w:p>
+    <w:p>
+      <w:pPr>
+        <w:bidi/>
+        <w:rPr>
+          <w:rFonts w:cs="B Lotus"/>
+          <w:rtl/>
+          <w:lang w:bidi="fa-IR"/>
+        </w:rPr>
+      </w:pPr>
+      <w:r>
+        <w:rPr>
+          <w:rFonts w:cs="B Lotus" w:hint="cs"/>
+          <w:rtl/>
+          <w:lang w:bidi="fa-IR"/>
+        </w:rPr>
+        <w:t>4.1. بخش یک</w:t>
+      </w:r>
+    </w:p>
+    <w:p>
+      <w:pPr>
+        <w:bidi/>
+        <w:rPr>
+          <w:rFonts w:cs="B Lotus"/>
+          <w:rtl/>
+          <w:lang w:bidi="fa-IR"/>
+        </w:rPr>
+      </w:pPr>
+      <w:r>
+        <w:rPr>
+          <w:rFonts w:cs="B Lotus" w:hint="cs"/>
+          <w:rtl/>
+          <w:lang w:bidi="fa-IR"/>
+        </w:rPr>
+        <w:t xml:space="preserve">نمودار کنترلی </w:t>
+      </w:r>
+      <w:r>
+        <w:rPr>
+          <w:rFonts w:cs="B Lotus"/>
+          <w:lang w:bidi="fa-IR"/>
+        </w:rPr>
+        <w:t>P</w:t>
+      </w:r>
+      <w:r>
+        <w:rPr>
+          <w:rFonts w:cs="B Lotus" w:hint="cs"/>
+          <w:rtl/>
+          <w:lang w:bidi="fa-IR"/>
+        </w:rPr>
+        <w:t xml:space="preserve"> را رسم میکنیم.</w:t>
+      </w:r>
+    </w:p>
+    <w:p>
+      <w:pPr>
+        <w:bidi/>
+        <w:jc w:val="center"/>
+        <w:rPr>
+          <w:rFonts w:cs="B Lotus"/>
+          <w:rtl/>
+          <w:lang w:bidi="fa-IR"/>
+        </w:rPr>
+      </w:pPr>
+      <w:r>
+        <w:rPr>
+          <w:rFonts w:ascii="Times New Roman" w:hAnsi="Times New Roman" w:cs="Times New Roman"/>
+          <w:noProof/>
+          <w:sz w:val="20"/>
+          <w:szCs w:val="20"/>
+        </w:rPr>
+        <w:drawing>
+          <wp:inline distT="0" distB="0" distL="0" distR="0" wp14:anchorId="4DA7C0ED" wp14:editId="37A117DE">
+            <wp:extent cx="4772660" cy="3179445"/>
+            <wp:effectExtent l="0" t="0" r="8890" b="1905"/>
+            <wp:docPr id="14" name="Picture 14" descr="P Chart of 1"/>
+            <wp:cNvGraphicFramePr>
+              <a:graphicFrameLocks xmlns:a="http://schemas.openxmlformats.org/drawingml/2006/main" noChangeAspect="1"/>
+            </wp:cNvGraphicFramePr>
+            <a:graphic xmlns:a="http://schemas.openxmlformats.org/drawingml/2006/main">
+              <a:graphicData uri="http://schemas.openxmlformats.org/drawingml/2006/picture">
+                <pic:pic xmlns:pic="http://schemas.openxmlformats.org/drawingml/2006/picture">
+                  <pic:nvPicPr>
+                    <pic:cNvPr id="0" name="Picture 27" descr="P Chart of 1"/>
+                    <pic:cNvPicPr>
+                      <a:picLocks noChangeAspect="1" noChangeArrowheads="1"/>
+                    </pic:cNvPicPr>
+                  </pic:nvPicPr>
+                  <pic:blipFill>
+                    <a:blip r:embed="rId15">
+                      <a:extLst>
+                        <a:ext uri="{28A0092B-C50C-407E-A947-70E740481C1C}">
+                          <a14:useLocalDpi xmlns:a14="http://schemas.microsoft.com/office/drawing/2010/main" val="0"/>
+                        </a:ext>
+                      </a:extLst>
+                    </a:blip>
+                    <a:srcRect/>
+                    <a:stretch>
+                      <a:fillRect/>
+                    </a:stretch>
+                  </pic:blipFill>
+                  <pic:spPr bwMode="auto">
+                    <a:xfrm>
+                      <a:off x="0" y="0"/>
+                      <a:ext cx="4772660" cy="3179445"/>
+                    </a:xfrm>
+                    <a:prstGeom prst="rect">
+                      <a:avLst/>
+                    </a:prstGeom>
+                    <a:noFill/>
+                    <a:ln>
+                      <a:noFill/>
+                    </a:ln>
+                  </pic:spPr>
+                </pic:pic>
+              </a:graphicData>
+            </a:graphic>
+          </wp:inline>
+        </w:drawing>
+      </w:r>
+    </w:p>
+    <w:p>
+      <w:pPr>
+        <w:bidi/>
+        <w:rPr>
+          <w:rFonts w:cs="B Lotus"/>
+          <w:rtl/>
+          <w:lang w:bidi="fa-IR"/>
+        </w:rPr>
+      </w:pPr>
+      <w:r>
+        <w:rPr>
+          <w:rFonts w:cs="B Lotus" w:hint="cs"/>
+          <w:rtl/>
+          <w:lang w:bidi="fa-IR"/>
+        </w:rPr>
+        <w:t>مشاهده می‌شود که دو نقطه خارج از حدود هستند. این دو نقطه را از داده‌ها حذف کرده و دوباره نمودار را رسم می‌کنیم.</w:t>
+      </w:r>
+    </w:p>
+    <w:p>
+      <w:pPr>
+        <w:autoSpaceDE w:val="0"/>
+        <w:autoSpaceDN w:val="0"/>
+        <w:adjustRightInd w:val="0"/>
+        <w:spacing w:after="0" w:line="240" w:lineRule="auto"/>
+        <w:jc w:val="center"/>
+        <w:rPr>
+          <w:rFonts w:ascii="Times New Roman" w:hAnsi="Times New Roman" w:cs="Times New Roman"/>
+          <w:sz w:val="20"/>
+          <w:szCs w:val="20"/>
+        </w:rPr>
+      </w:pPr>
+      <w:r>
+        <w:rPr>
+          <w:rFonts w:ascii="Times New Roman" w:hAnsi="Times New Roman" w:cs="Times New Roman"/>
+          <w:noProof/>
+          <w:sz w:val="20"/>
+          <w:szCs w:val="20"/>
+        </w:rPr>
+        <w:drawing>
+          <wp:inline distT="0" distB="0" distL="0" distR="0" wp14:anchorId="398970BC" wp14:editId="04EB92ED">
+            <wp:extent cx="4772660" cy="3179445"/>
+            <wp:effectExtent l="0" t="0" r="8890" b="1905"/>
+            <wp:docPr id="15" name="Picture 15" descr="P Chart of 1_1"/>
+            <wp:cNvGraphicFramePr>
+              <a:graphicFrameLocks xmlns:a="http://schemas.openxmlformats.org/drawingml/2006/main" noChangeAspect="1"/>
+            </wp:cNvGraphicFramePr>
+            <a:graphic xmlns:a="http://schemas.openxmlformats.org/drawingml/2006/main">
+              <a:graphicData uri="http://schemas.openxmlformats.org/drawingml/2006/picture">
+                <pic:pic xmlns:pic="http://schemas.openxmlformats.org/drawingml/2006/picture">
+                  <pic:nvPicPr>
+                    <pic:cNvPr id="0" name="Picture 29" descr="P Chart of 1_1"/>
+                    <pic:cNvPicPr>
+                      <a:picLocks noChangeAspect="1" noChangeArrowheads="1"/>
+                    </pic:cNvPicPr>
+                  </pic:nvPicPr>
+                  <pic:blipFill>
+                    <a:blip r:embed="rId16">
+                      <a:extLst>
+                        <a:ext uri="{28A0092B-C50C-407E-A947-70E740481C1C}">
+                          <a14:useLocalDpi xmlns:a14="http://schemas.microsoft.com/office/drawing/2010/main" val="0"/>
+                        </a:ext>
+                      </a:extLst>
+                    </a:blip>
+                    <a:srcRect/>
+                    <a:stretch>
+                      <a:fillRect/>
+                    </a:stretch>
+                  </pic:blipFill>
+                  <pic:spPr bwMode="auto">
+                    <a:xfrm>
+                      <a:off x="0" y="0"/>
+                      <a:ext cx="4772660" cy="3179445"/>
+                    </a:xfrm>
+                    <a:prstGeom prst="rect">
+                      <a:avLst/>
+                    </a:prstGeom>
+                    <a:noFill/>
+                    <a:ln>
+                      <a:noFill/>
+                    </a:ln>
+                  </pic:spPr>
+                </pic:pic>
+              </a:graphicData>
+            </a:graphic>
+          </wp:inline>
+        </w:drawing>
+      </w:r>
+    </w:p>
+    <w:p>
+      <w:pPr>
+        <w:bidi/>
+        <w:rPr>
+          <w:rFonts w:cs="B Lotus"/>
+          <w:rtl/>
+          <w:lang w:bidi="fa-IR"/>
+        </w:rPr>
+      </w:pPr>
+    </w:p>
+    <w:p>
+      <w:pPr>
+        <w:bidi/>
+        <w:rPr>
+          <w:rFonts w:cs="B Lotus"/>
+          <w:rtl/>
+          <w:lang w:bidi="fa-IR"/>
+        </w:rPr>
+      </w:pPr>
+      <w:r>
+        <w:rPr>
+          <w:rFonts w:cs="B Lotus" w:hint="cs"/>
+          <w:rtl/>
+          <w:lang w:bidi="fa-IR"/>
+        </w:rPr>
+        <w:lastRenderedPageBreak/>
+        <w:t>مجددا مشاهده می‌شود که یک نقطه خارج از حدود قرار دارد. پس این نقطه را حذف کرده و دوباره نمودار را تشکیل می‌دهیم.</w:t>
+      </w:r>
+    </w:p>
+    <w:p>
+      <w:pPr>
+        <w:bidi/>
+        <w:jc w:val="center"/>
+        <w:rPr>
+          <w:rFonts w:cs="B Lotus" w:hint="cs"/>
+          <w:rtl/>
+          <w:lang w:bidi="fa-IR"/>
+        </w:rPr>
+      </w:pPr>
+      <w:r>
+        <w:rPr>
+          <w:rFonts w:ascii="Times New Roman" w:hAnsi="Times New Roman" w:cs="Times New Roman"/>
+          <w:noProof/>
+          <w:sz w:val="20"/>
+          <w:szCs w:val="20"/>
+        </w:rPr>
+        <w:drawing>
+          <wp:inline distT="0" distB="0" distL="0" distR="0" wp14:anchorId="4D921C86" wp14:editId="795D2BC0">
+            <wp:extent cx="4772660" cy="3179445"/>
+            <wp:effectExtent l="0" t="0" r="8890" b="1905"/>
+            <wp:docPr id="16" name="Picture 16" descr="P Chart of 1_2"/>
+            <wp:cNvGraphicFramePr>
+              <a:graphicFrameLocks xmlns:a="http://schemas.openxmlformats.org/drawingml/2006/main" noChangeAspect="1"/>
+            </wp:cNvGraphicFramePr>
+            <a:graphic xmlns:a="http://schemas.openxmlformats.org/drawingml/2006/main">
+              <a:graphicData uri="http://schemas.openxmlformats.org/drawingml/2006/picture">
+                <pic:pic xmlns:pic="http://schemas.openxmlformats.org/drawingml/2006/picture">
+                  <pic:nvPicPr>
+                    <pic:cNvPr id="0" name="Picture 31" descr="P Chart of 1_2"/>
+                    <pic:cNvPicPr>
+                      <a:picLocks noChangeAspect="1" noChangeArrowheads="1"/>
+                    </pic:cNvPicPr>
+                  </pic:nvPicPr>
+                  <pic:blipFill>
+                    <a:blip r:embed="rId17">
+                      <a:extLst>
+                        <a:ext uri="{28A0092B-C50C-407E-A947-70E740481C1C}">
+                          <a14:useLocalDpi xmlns:a14="http://schemas.microsoft.com/office/drawing/2010/main" val="0"/>
+                        </a:ext>
+                      </a:extLst>
+                    </a:blip>
+                    <a:srcRect/>
+                    <a:stretch>
+                      <a:fillRect/>
+                    </a:stretch>
+                  </pic:blipFill>
+                  <pic:spPr bwMode="auto">
+                    <a:xfrm>
+                      <a:off x="0" y="0"/>
+                      <a:ext cx="4772660" cy="3179445"/>
+                    </a:xfrm>
+                    <a:prstGeom prst="rect">
+                      <a:avLst/>
+                    </a:prstGeom>
+                    <a:noFill/>
+                    <a:ln>
+                      <a:noFill/>
+                    </a:ln>
+                  </pic:spPr>
+                </pic:pic>
+              </a:graphicData>
+            </a:graphic>
+          </wp:inline>
+        </w:drawing>
+      </w:r>
+    </w:p>
+    <w:p>
+      <w:pPr>
+        <w:autoSpaceDE w:val="0"/>
+        <w:autoSpaceDN w:val="0"/>
+        <w:adjustRightInd w:val="0"/>
+        <w:spacing w:after="0" w:line="240" w:lineRule="auto"/>
+        <w:rPr>
+          <w:rFonts w:ascii="Times New Roman" w:hAnsi="Times New Roman" w:cs="Times New Roman"/>
+          <w:sz w:val="20"/>
+          <w:szCs w:val="20"/>
+        </w:rPr>
+      </w:pPr>
+    </w:p>
+    <w:p>
+      <w:pPr>
+        <w:bidi/>
+        <w:rPr>
+          <w:rFonts w:cs="B Lotus"/>
+          <w:rtl/>
+          <w:lang w:bidi="fa-IR"/>
+        </w:rPr>
+      </w:pPr>
+      <w:r>
+        <w:rPr>
+          <w:rFonts w:cs="B Lotus" w:hint="cs"/>
+          <w:rtl/>
+          <w:lang w:bidi="fa-IR"/>
+        </w:rPr>
+        <w:t>در این حالت مشاهده می‌شود که تمامی نقاط داخل حدود کنترلی هستند و از این حدود می‌توان برای پایش فرایند استفاده کرد.</w:t>
+      </w:r>
+    </w:p>
+    <w:p>
+      <w:pPr>
+        <w:bidi/>
+        <w:rPr>
+          <w:rFonts w:cs="B Lotus"/>
+          <w:rtl/>
+          <w:lang w:bidi="fa-IR"/>
+        </w:rPr>
+      </w:pPr>
+      <w:r>
+        <w:rPr>
+          <w:rFonts w:cs="B Lotus" w:hint="cs"/>
+          <w:rtl/>
+          <w:lang w:bidi="fa-IR"/>
+        </w:rPr>
+        <w:t>4.2. بخش دو</w:t>
+      </w:r>
+    </w:p>
+    <w:p>
+      <w:pPr>
+        <w:bidi/>
+        <w:rPr>
+          <w:rFonts w:cs="B Lotus"/>
+          <w:rtl/>
+          <w:lang w:bidi="fa-IR"/>
+        </w:rPr>
+      </w:pPr>
+      <w:r>
+        <w:rPr>
+          <w:rFonts w:cs="B Lotus" w:hint="cs"/>
+          <w:rtl/>
+          <w:lang w:bidi="fa-IR"/>
+        </w:rPr>
+        <w:t>از حدود نهایی بخش قبل استفاده کرده و داده‌های فاز دو را در آن حدود قرار می‌دهیم.</w:t>
+      </w:r>
+    </w:p>
+    <w:p>
+      <w:pPr>
+        <w:autoSpaceDE w:val="0"/>
+        <w:autoSpaceDN w:val="0"/>
+        <w:adjustRightInd w:val="0"/>
+        <w:spacing w:after="0" w:line="240" w:lineRule="auto"/>
+        <w:jc w:val="center"/>
+        <w:rPr>
+          <w:rFonts w:ascii="Times New Roman" w:hAnsi="Times New Roman" w:cs="Times New Roman"/>
+          <w:sz w:val="20"/>
+          <w:szCs w:val="20"/>
+        </w:rPr>
+      </w:pPr>
+      <w:r>
+        <w:rPr>
+          <w:rFonts w:ascii="Times New Roman" w:hAnsi="Times New Roman" w:cs="Times New Roman"/>
+          <w:noProof/>
+          <w:sz w:val="20"/>
+          <w:szCs w:val="20"/>
+        </w:rPr>
+        <w:drawing>
+          <wp:inline distT="0" distB="0" distL="0" distR="0" wp14:anchorId="02666039" wp14:editId="0F9E9843">
+            <wp:extent cx="4772660" cy="3179445"/>
+            <wp:effectExtent l="0" t="0" r="8890" b="1905"/>
+            <wp:docPr id="17" name="Picture 17" descr="P Chart of 2"/>
+            <wp:cNvGraphicFramePr>
+              <a:graphicFrameLocks xmlns:a="http://schemas.openxmlformats.org/drawingml/2006/main" noChangeAspect="1"/>
+            </wp:cNvGraphicFramePr>
+            <a:graphic xmlns:a="http://schemas.openxmlformats.org/drawingml/2006/main">
+              <a:graphicData uri="http://schemas.openxmlformats.org/drawingml/2006/picture">
+                <pic:pic xmlns:pic="http://schemas.openxmlformats.org/drawingml/2006/picture">
+                  <pic:nvPicPr>
+                    <pic:cNvPr id="0" name="Picture 33" descr="P Chart of 2"/>
+                    <pic:cNvPicPr>
+                      <a:picLocks noChangeAspect="1" noChangeArrowheads="1"/>
+                    </pic:cNvPicPr>
+                  </pic:nvPicPr>
+                  <pic:blipFill>
+                    <a:blip r:embed="rId18">
+                      <a:extLst>
+                        <a:ext uri="{28A0092B-C50C-407E-A947-70E740481C1C}">
+                          <a14:useLocalDpi xmlns:a14="http://schemas.microsoft.com/office/drawing/2010/main" val="0"/>
+                        </a:ext>
+                      </a:extLst>
+                    </a:blip>
+                    <a:srcRect/>
+                    <a:stretch>
+                      <a:fillRect/>
+                    </a:stretch>
+                  </pic:blipFill>
+                  <pic:spPr bwMode="auto">
+                    <a:xfrm>
+                      <a:off x="0" y="0"/>
+                      <a:ext cx="4772660" cy="3179445"/>
+                    </a:xfrm>
+                    <a:prstGeom prst="rect">
+                      <a:avLst/>
+                    </a:prstGeom>
+                    <a:noFill/>
+                    <a:ln>
+                      <a:noFill/>
+                    </a:ln>
+                  </pic:spPr>
+                </pic:pic>
+              </a:graphicData>
+            </a:graphic>
+          </wp:inline>
+        </w:drawing>
+      </w:r>
+    </w:p>
+    <w:p>
+      <w:pPr>
+        <w:bidi/>
+        <w:rPr>
+          <w:rFonts w:cs="B Lotus"/>
+          <w:rtl/>
+          <w:lang w:bidi="fa-IR"/>
+        </w:rPr>
+      </w:pPr>
+      <w:r>
+        <w:rPr>
+          <w:rFonts w:cs="B Lotus" w:hint="cs"/>
+          <w:rtl/>
+          <w:lang w:bidi="fa-IR"/>
+        </w:rPr>
+        <w:lastRenderedPageBreak/>
+        <w:t>مشاهده می‌شود که در این نمودار یک نقطه خارج از حدود کنترلی قرار دارد و فرایند تحت کنترل نیست. فرایند باید بررسی شده و علت خارج کنترل بودن این نقطه شناسایی و برطرف شود.</w:t>
+      </w:r>
+    </w:p>
+    <w:p>
+      <w:pPr>
+        <w:bidi/>
+        <w:rPr>
+          <w:rFonts w:cs="B Lotus" w:hint="cs"/>
+          <w:rtl/>
+          <w:lang w:bidi="fa-IR"/>
+        </w:rPr>
+      </w:pPr>
+    </w:p>
+    <w:p>
+      <w:pPr>
+        <w:bidi/>
+        <w:rPr>
+          <w:rFonts w:cs="B Lotus" w:hint="cs"/>
+          <w:rtl/>
+          <w:lang w:bidi="fa-IR"/>
+        </w:rPr>
+      </w:pPr>
+      <w:r>
+        <w:rPr>
+          <w:rFonts w:cs="B Lotus" w:hint="cs"/>
+          <w:rtl/>
+          <w:lang w:bidi="fa-IR"/>
+        </w:rPr>
+        <w:t>.</w:t>
+      </w:r>
+    </w:p>
+    <w:p>
+      <w:pPr>
+        <w:autoSpaceDE w:val="0"/>
+        <w:autoSpaceDN w:val="0"/>
+        <w:adjustRightInd w:val="0"/>
+        <w:spacing w:after="0" w:line="240" w:lineRule="auto"/>
+        <w:rPr>
+          <w:rFonts w:ascii="Times New Roman" w:hAnsi="Times New Roman" w:cs="Times New Roman"/>
+          <w:sz w:val="20"/>
+          <w:szCs w:val="20"/>
+        </w:rPr>
+      </w:pPr>
+    </w:p>
+    <w:p>
+      <w:pPr>
+        <w:bidi/>
+        <w:rPr>
+          <w:rFonts w:cs="B Lotus" w:hint="cs"/>
+          <w:rtl/>
           <w:lang w:bidi="fa-IR"/>
         </w:rPr>
       </w:pPr>

--- a/98104071-MohsenHosseini-Project.docx
+++ b/98104071-MohsenHosseini-Project.docx
@@ -250,34 +250,65 @@
     </w:p>
     <w:p>
       <w:pPr>
-        <w:bidi/>
-        <w:rPr>
-          <w:rFonts w:cs="B Lotus"/>
-          <w:b/>
-          <w:bCs/>
-          <w:rtl/>
-          <w:lang w:bidi="fa-IR"/>
-        </w:rPr>
-      </w:pPr>
-      <w:r>
+        <w:pStyle w:val="Heading1"/>
+        <w:bidi/>
+        <w:rPr>
+          <w:rtl/>
+          <w:lang w:bidi="fa-IR"/>
+        </w:rPr>
+      </w:pPr>
+      <w:r>
+        <w:rPr>
+          <w:rFonts w:hint="cs"/>
+          <w:rtl/>
+          <w:lang w:bidi="fa-IR"/>
+        </w:rPr>
+        <w:lastRenderedPageBreak/>
+        <w:t xml:space="preserve">1. </w:t>
+      </w:r>
+      <w:r>
+        <w:rPr>
+          <w:rFonts w:hint="cs"/>
+          <w:rtl/>
+          <w:lang w:bidi="fa-IR"/>
+        </w:rPr>
+        <w:t>سوال اول</w:t>
+      </w:r>
+    </w:p>
+    <w:p>
+      <w:pPr>
+        <w:pStyle w:val="Heading2"/>
+        <w:bidi/>
+        <w:rPr>
+          <w:rtl/>
+          <w:lang w:bidi="fa-IR"/>
+        </w:rPr>
+      </w:pPr>
+      <w:r>
+        <w:rPr>
+          <w:rFonts w:hint="cs"/>
+          <w:rtl/>
+          <w:lang w:bidi="fa-IR"/>
+        </w:rPr>
+        <w:t xml:space="preserve">1.1. </w:t>
+      </w:r>
+      <w:r>
+        <w:rPr>
+          <w:rFonts w:hint="cs"/>
+          <w:rtl/>
+          <w:lang w:bidi="fa-IR"/>
+        </w:rPr>
+        <w:t>بخش یک</w:t>
+      </w:r>
+    </w:p>
+    <w:p>
+      <w:pPr>
+        <w:bidi/>
+        <w:jc w:val="both"/>
         <w:rPr>
           <w:rFonts w:cs="B Lotus" w:hint="cs"/>
-          <w:b/>
-          <w:bCs/>
-          <w:rtl/>
-          <w:lang w:bidi="fa-IR"/>
-        </w:rPr>
-        <w:lastRenderedPageBreak/>
-        <w:t>سوال اول</w:t>
-      </w:r>
-    </w:p>
-    <w:p>
-      <w:pPr>
-        <w:bidi/>
-        <w:rPr>
-          <w:rFonts w:cs="B Lotus"/>
-          <w:b/>
-          <w:bCs/>
+          <w:sz w:val="24"/>
+          <w:szCs w:val="24"/>
           <w:rtl/>
           <w:lang w:bidi="fa-IR"/>
         </w:rPr>
@@ -285,34 +316,18 @@
       <w:r>
         <w:rPr>
           <w:rFonts w:cs="B Lotus" w:hint="cs"/>
-          <w:b/>
-          <w:bCs/>
-          <w:rtl/>
-          <w:lang w:bidi="fa-IR"/>
-        </w:rPr>
-        <w:t>بخش یک</w:t>
-      </w:r>
-    </w:p>
-    <w:p>
-      <w:pPr>
-        <w:bidi/>
+          <w:sz w:val="24"/>
+          <w:szCs w:val="24"/>
+          <w:rtl/>
+          <w:lang w:bidi="fa-IR"/>
+        </w:rPr>
+        <w:t xml:space="preserve">در نظر گرفته می‌شود که 25 بار نمونه‌گیری انجام شده و اندازۀ نمونه در هر بار نمونه‌گیری، 5 عدد بوده است. </w:t>
+      </w:r>
+      <w:r>
         <w:rPr>
           <w:rFonts w:cs="B Lotus" w:hint="cs"/>
-          <w:rtl/>
-          <w:lang w:bidi="fa-IR"/>
-        </w:rPr>
-      </w:pPr>
-      <w:r>
-        <w:rPr>
-          <w:rFonts w:cs="B Lotus" w:hint="cs"/>
-          <w:rtl/>
-          <w:lang w:bidi="fa-IR"/>
-        </w:rPr>
-        <w:t xml:space="preserve">در نظر گرفته می‌شود که 25 بار نمونه‌گیری انجام شده و اندازۀ نمونه در هر بار نمونه‌گیری، 5 عدد بوده است. </w:t>
-      </w:r>
-      <w:r>
-        <w:rPr>
-          <w:rFonts w:cs="B Lotus" w:hint="cs"/>
+          <w:sz w:val="24"/>
+          <w:szCs w:val="24"/>
           <w:rtl/>
           <w:lang w:bidi="fa-IR"/>
         </w:rPr>
@@ -1158,14 +1173,31 @@
     <w:p>
       <w:pPr>
         <w:bidi/>
+        <w:jc w:val="both"/>
+        <w:rPr>
+          <w:rFonts w:cs="B Lotus"/>
+          <w:sz w:val="24"/>
+          <w:szCs w:val="24"/>
+          <w:lang w:bidi="fa-IR"/>
+        </w:rPr>
+      </w:pPr>
+    </w:p>
+    <w:p>
+      <w:pPr>
+        <w:bidi/>
+        <w:jc w:val="both"/>
         <w:rPr>
           <w:rFonts w:cs="B Lotus" w:hint="cs"/>
+          <w:sz w:val="24"/>
+          <w:szCs w:val="24"/>
           <w:lang w:bidi="fa-IR"/>
         </w:rPr>
       </w:pPr>
       <w:r>
         <w:rPr>
           <w:rFonts w:cs="B Lotus" w:hint="cs"/>
+          <w:sz w:val="24"/>
+          <w:szCs w:val="24"/>
           <w:rtl/>
           <w:lang w:bidi="fa-IR"/>
         </w:rPr>
@@ -1178,7 +1210,7 @@
         <w:autoSpaceDN w:val="0"/>
         <w:adjustRightInd w:val="0"/>
         <w:spacing w:after="96" w:line="240" w:lineRule="auto"/>
-        <w:jc w:val="center"/>
+        <w:ind w:left="1440" w:firstLine="720"/>
         <w:rPr>
           <w:rFonts w:ascii="Segoe UI" w:eastAsia="Times New Roman" w:hAnsi="Segoe UI" w:cs="B Lotus"/>
           <w:b/>
@@ -2662,8 +2694,11 @@
     <w:p>
       <w:pPr>
         <w:bidi/>
+        <w:jc w:val="both"/>
         <w:rPr>
           <w:rFonts w:cs="B Lotus" w:hint="cs"/>
+          <w:sz w:val="24"/>
+          <w:szCs w:val="24"/>
           <w:rtl/>
           <w:lang w:bidi="fa-IR"/>
         </w:rPr>
@@ -2671,6 +2706,8 @@
       <w:r>
         <w:rPr>
           <w:rFonts w:cs="B Lotus" w:hint="cs"/>
+          <w:sz w:val="24"/>
+          <w:szCs w:val="24"/>
           <w:rtl/>
           <w:lang w:bidi="fa-IR"/>
         </w:rPr>
@@ -2679,6 +2716,8 @@
       <w:r>
         <w:rPr>
           <w:rFonts w:cs="B Lotus"/>
+          <w:sz w:val="24"/>
+          <w:szCs w:val="24"/>
           <w:lang w:bidi="fa-IR"/>
         </w:rPr>
         <w:t>pvalue</w:t>
@@ -2686,6 +2725,8 @@
       <w:r>
         <w:rPr>
           <w:rFonts w:cs="B Lotus" w:hint="cs"/>
+          <w:sz w:val="24"/>
+          <w:szCs w:val="24"/>
           <w:rtl/>
           <w:lang w:bidi="fa-IR"/>
         </w:rPr>
@@ -2712,9 +2753,38 @@
     </w:p>
     <w:p>
       <w:pPr>
-        <w:bidi/>
+        <w:pStyle w:val="Heading2"/>
+        <w:bidi/>
+        <w:rPr>
+          <w:rtl/>
+          <w:lang w:bidi="fa-IR"/>
+        </w:rPr>
+      </w:pPr>
+      <w:r>
+        <w:rPr>
+          <w:rFonts w:hint="cs"/>
+          <w:rtl/>
+          <w:lang w:bidi="fa-IR"/>
+        </w:rPr>
+        <w:t xml:space="preserve">1.2. </w:t>
+      </w:r>
+      <w:r>
+        <w:rPr>
+          <w:rFonts w:hint="cs"/>
+          <w:rtl/>
+          <w:lang w:bidi="fa-IR"/>
+        </w:rPr>
+        <w:t>بخش دو</w:t>
+      </w:r>
+    </w:p>
+    <w:p>
+      <w:pPr>
+        <w:bidi/>
+        <w:jc w:val="both"/>
         <w:rPr>
           <w:rFonts w:cs="B Lotus"/>
+          <w:sz w:val="24"/>
+          <w:szCs w:val="24"/>
           <w:rtl/>
           <w:lang w:bidi="fa-IR"/>
         </w:rPr>
@@ -2722,25 +2792,8 @@
       <w:r>
         <w:rPr>
           <w:rFonts w:cs="B Lotus" w:hint="cs"/>
-          <w:rtl/>
-          <w:lang w:bidi="fa-IR"/>
-        </w:rPr>
-        <w:lastRenderedPageBreak/>
-        <w:t>بخش دو</w:t>
-      </w:r>
-    </w:p>
-    <w:p>
-      <w:pPr>
-        <w:bidi/>
-        <w:rPr>
-          <w:rFonts w:cs="B Lotus"/>
-          <w:rtl/>
-          <w:lang w:bidi="fa-IR"/>
-        </w:rPr>
-      </w:pPr>
-      <w:r>
-        <w:rPr>
-          <w:rFonts w:cs="B Lotus" w:hint="cs"/>
+          <w:sz w:val="24"/>
+          <w:szCs w:val="24"/>
           <w:rtl/>
           <w:lang w:bidi="fa-IR"/>
         </w:rPr>
@@ -2840,6 +2893,8 @@
       <w:r>
         <w:rPr>
           <w:rFonts w:cs="B Lotus" w:hint="cs"/>
+          <w:sz w:val="24"/>
+          <w:szCs w:val="24"/>
           <w:rtl/>
           <w:lang w:bidi="fa-IR"/>
         </w:rPr>
@@ -2919,8 +2974,11 @@
     <w:p>
       <w:pPr>
         <w:bidi/>
+        <w:jc w:val="both"/>
         <w:rPr>
           <w:rFonts w:cs="B Lotus"/>
+          <w:sz w:val="24"/>
+          <w:szCs w:val="24"/>
           <w:rtl/>
           <w:lang w:bidi="fa-IR"/>
         </w:rPr>
@@ -2928,14 +2986,19 @@
       <w:r>
         <w:rPr>
           <w:rFonts w:cs="B Lotus" w:hint="cs"/>
-          <w:rtl/>
-          <w:lang w:bidi="fa-IR"/>
-        </w:rPr>
+          <w:sz w:val="24"/>
+          <w:szCs w:val="24"/>
+          <w:rtl/>
+          <w:lang w:bidi="fa-IR"/>
+        </w:rPr>
+        <w:lastRenderedPageBreak/>
         <w:t xml:space="preserve">مشاهده می‌شود که مقدار </w:t>
       </w:r>
       <w:r>
         <w:rPr>
           <w:rFonts w:cs="B Lotus"/>
+          <w:sz w:val="24"/>
+          <w:szCs w:val="24"/>
           <w:lang w:bidi="fa-IR"/>
         </w:rPr>
         <w:t>pvalue</w:t>
@@ -2943,6 +3006,8 @@
       <w:r>
         <w:rPr>
           <w:rFonts w:cs="B Lotus" w:hint="cs"/>
+          <w:sz w:val="24"/>
+          <w:szCs w:val="24"/>
           <w:rtl/>
           <w:lang w:bidi="fa-IR"/>
         </w:rPr>
@@ -2951,6 +3016,8 @@
       <w:r>
         <w:rPr>
           <w:rFonts w:cs="B Lotus" w:hint="cs"/>
+          <w:sz w:val="24"/>
+          <w:szCs w:val="24"/>
           <w:rtl/>
           <w:lang w:bidi="fa-IR"/>
         </w:rPr>
@@ -2959,6 +3026,8 @@
       <w:r>
         <w:rPr>
           <w:rFonts w:cs="B Lotus"/>
+          <w:sz w:val="24"/>
+          <w:szCs w:val="24"/>
           <w:lang w:bidi="fa-IR"/>
         </w:rPr>
         <w:t>qq-plot</w:t>
@@ -2966,6 +3035,8 @@
       <w:r>
         <w:rPr>
           <w:rFonts w:cs="B Lotus" w:hint="cs"/>
+          <w:sz w:val="24"/>
+          <w:szCs w:val="24"/>
           <w:rtl/>
           <w:lang w:bidi="fa-IR"/>
         </w:rPr>
@@ -2974,9 +3045,38 @@
     </w:p>
     <w:p>
       <w:pPr>
-        <w:bidi/>
+        <w:pStyle w:val="Heading2"/>
+        <w:bidi/>
+        <w:rPr>
+          <w:rtl/>
+          <w:lang w:bidi="fa-IR"/>
+        </w:rPr>
+      </w:pPr>
+      <w:r>
+        <w:rPr>
+          <w:rFonts w:hint="cs"/>
+          <w:rtl/>
+          <w:lang w:bidi="fa-IR"/>
+        </w:rPr>
+        <w:t xml:space="preserve">1.3. </w:t>
+      </w:r>
+      <w:r>
+        <w:rPr>
+          <w:rFonts w:hint="cs"/>
+          <w:rtl/>
+          <w:lang w:bidi="fa-IR"/>
+        </w:rPr>
+        <w:t>بخش سه</w:t>
+      </w:r>
+    </w:p>
+    <w:p>
+      <w:pPr>
+        <w:bidi/>
+        <w:jc w:val="both"/>
         <w:rPr>
           <w:rFonts w:cs="B Lotus"/>
+          <w:sz w:val="24"/>
+          <w:szCs w:val="24"/>
           <w:rtl/>
           <w:lang w:bidi="fa-IR"/>
         </w:rPr>
@@ -2984,47 +3084,36 @@
       <w:r>
         <w:rPr>
           <w:rFonts w:cs="B Lotus" w:hint="cs"/>
-          <w:rtl/>
-          <w:lang w:bidi="fa-IR"/>
-        </w:rPr>
-        <w:lastRenderedPageBreak/>
-        <w:t>بخش سه</w:t>
-      </w:r>
-    </w:p>
-    <w:p>
-      <w:pPr>
-        <w:bidi/>
+          <w:sz w:val="24"/>
+          <w:szCs w:val="24"/>
+          <w:rtl/>
+          <w:lang w:bidi="fa-IR"/>
+        </w:rPr>
+        <w:t xml:space="preserve">برای بررسی رندوم بودن، </w:t>
+      </w:r>
+      <w:r>
         <w:rPr>
           <w:rFonts w:cs="B Lotus"/>
-          <w:rtl/>
-          <w:lang w:bidi="fa-IR"/>
-        </w:rPr>
-      </w:pPr>
+          <w:sz w:val="24"/>
+          <w:szCs w:val="24"/>
+          <w:lang w:bidi="fa-IR"/>
+        </w:rPr>
+        <w:t xml:space="preserve"> </w:t>
+      </w:r>
+      <w:r>
+        <w:rPr>
+          <w:rFonts w:cs="B Lotus"/>
+          <w:sz w:val="24"/>
+          <w:szCs w:val="24"/>
+          <w:lang w:bidi="fa-IR"/>
+        </w:rPr>
+        <w:t xml:space="preserve">runs chart </w:t>
+      </w:r>
       <w:r>
         <w:rPr>
           <w:rFonts w:cs="B Lotus" w:hint="cs"/>
-          <w:rtl/>
-          <w:lang w:bidi="fa-IR"/>
-        </w:rPr>
-        <w:t xml:space="preserve">برای بررسی رندوم بودن، </w:t>
-      </w:r>
-      <w:r>
-        <w:rPr>
-          <w:rFonts w:cs="B Lotus"/>
-          <w:lang w:bidi="fa-IR"/>
-        </w:rPr>
-        <w:t xml:space="preserve"> </w:t>
-      </w:r>
-      <w:r>
-        <w:rPr>
-          <w:rFonts w:cs="B Lotus"/>
-          <w:lang w:bidi="fa-IR"/>
-        </w:rPr>
-        <w:t xml:space="preserve">runs chart </w:t>
-      </w:r>
-      <w:r>
-        <w:rPr>
-          <w:rFonts w:cs="B Lotus" w:hint="cs"/>
+          <w:sz w:val="24"/>
+          <w:szCs w:val="24"/>
           <w:rtl/>
           <w:lang w:bidi="fa-IR"/>
         </w:rPr>
@@ -3101,6 +3190,46 @@
     <w:p>
       <w:pPr>
         <w:bidi/>
+        <w:jc w:val="both"/>
+        <w:rPr>
+          <w:rFonts w:ascii="Times New Roman" w:hAnsi="Times New Roman" w:cs="B Lotus"/>
+          <w:sz w:val="24"/>
+          <w:szCs w:val="24"/>
+          <w:rtl/>
+          <w:lang w:bidi="fa-IR"/>
+        </w:rPr>
+      </w:pPr>
+      <w:r>
+        <w:rPr>
+          <w:rFonts w:ascii="Times New Roman" w:hAnsi="Times New Roman" w:cs="B Lotus" w:hint="cs"/>
+          <w:sz w:val="24"/>
+          <w:szCs w:val="24"/>
+          <w:rtl/>
+        </w:rPr>
+        <w:t xml:space="preserve">با توجه به اینکه همه مقادیر </w:t>
+      </w:r>
+      <w:r>
+        <w:rPr>
+          <w:rFonts w:ascii="Times New Roman" w:hAnsi="Times New Roman" w:cs="B Lotus"/>
+          <w:sz w:val="24"/>
+          <w:szCs w:val="24"/>
+        </w:rPr>
+        <w:t>pvalue</w:t>
+      </w:r>
+      <w:r>
+        <w:rPr>
+          <w:rFonts w:ascii="Times New Roman" w:hAnsi="Times New Roman" w:cs="B Lotus" w:hint="cs"/>
+          <w:sz w:val="24"/>
+          <w:szCs w:val="24"/>
+          <w:rtl/>
+          <w:lang w:bidi="fa-IR"/>
+        </w:rPr>
+        <w:t xml:space="preserve"> ها از 0.05 بیشتر هستند، می‌توان گفت که تمامی شرط‌های رندوم نبودن داده‌ها رد می‌شود و داده‌ها رندوم هستند.</w:t>
+      </w:r>
+    </w:p>
+    <w:p>
+      <w:pPr>
+        <w:bidi/>
         <w:rPr>
           <w:rFonts w:ascii="Times New Roman" w:hAnsi="Times New Roman" w:cs="B Lotus"/>
           <w:sz w:val="20"/>
@@ -3109,33 +3238,18 @@
           <w:lang w:bidi="fa-IR"/>
         </w:rPr>
       </w:pPr>
-      <w:r>
-        <w:rPr>
-          <w:rFonts w:ascii="Times New Roman" w:hAnsi="Times New Roman" w:cs="B Lotus" w:hint="cs"/>
-          <w:sz w:val="20"/>
-          <w:szCs w:val="20"/>
-          <w:rtl/>
-        </w:rPr>
-        <w:t xml:space="preserve">با توجه به اینکه همه مقادیر </w:t>
-      </w:r>
-      <w:r>
+    </w:p>
+    <w:p>
+      <w:pPr>
+        <w:bidi/>
         <w:rPr>
           <w:rFonts w:ascii="Times New Roman" w:hAnsi="Times New Roman" w:cs="B Lotus"/>
           <w:sz w:val="20"/>
           <w:szCs w:val="20"/>
-        </w:rPr>
-        <w:t>pvalue</w:t>
-      </w:r>
-      <w:r>
-        <w:rPr>
-          <w:rFonts w:ascii="Times New Roman" w:hAnsi="Times New Roman" w:cs="B Lotus" w:hint="cs"/>
-          <w:sz w:val="20"/>
-          <w:szCs w:val="20"/>
-          <w:rtl/>
-          <w:lang w:bidi="fa-IR"/>
-        </w:rPr>
-        <w:t xml:space="preserve"> ها از 0.05 بیشتر هستند، می‌توان گفت که تمامی شرط‌های رندوم نبودن داده‌ها رد می‌شود و داده‌ها رندوم هستند.</w:t>
-      </w:r>
+          <w:rtl/>
+          <w:lang w:bidi="fa-IR"/>
+        </w:rPr>
+      </w:pPr>
     </w:p>
     <w:p>
       <w:pPr>
@@ -3247,47 +3361,38 @@
     </w:p>
     <w:p>
       <w:pPr>
-        <w:bidi/>
+        <w:pStyle w:val="Heading2"/>
+        <w:bidi/>
+        <w:rPr>
+          <w:rtl/>
+          <w:lang w:bidi="fa-IR"/>
+        </w:rPr>
+      </w:pPr>
+      <w:r>
+        <w:rPr>
+          <w:rFonts w:hint="cs"/>
+          <w:rtl/>
+          <w:lang w:bidi="fa-IR"/>
+        </w:rPr>
+        <w:t xml:space="preserve">1.4. </w:t>
+      </w:r>
+      <w:r>
+        <w:rPr>
+          <w:rFonts w:hint="cs"/>
+          <w:rtl/>
+          <w:lang w:bidi="fa-IR"/>
+        </w:rPr>
+        <w:t>بخش چهار</w:t>
+      </w:r>
+    </w:p>
+    <w:p>
+      <w:pPr>
+        <w:bidi/>
+        <w:jc w:val="both"/>
         <w:rPr>
           <w:rFonts w:ascii="Times New Roman" w:hAnsi="Times New Roman" w:cs="B Lotus"/>
-          <w:sz w:val="20"/>
-          <w:szCs w:val="20"/>
-          <w:rtl/>
-          <w:lang w:bidi="fa-IR"/>
-        </w:rPr>
-      </w:pPr>
-    </w:p>
-    <w:p>
-      <w:pPr>
-        <w:bidi/>
-        <w:rPr>
-          <w:rFonts w:ascii="Times New Roman" w:hAnsi="Times New Roman" w:cs="B Lotus"/>
-          <w:sz w:val="20"/>
-          <w:szCs w:val="20"/>
-          <w:rtl/>
-          <w:lang w:bidi="fa-IR"/>
-        </w:rPr>
-      </w:pPr>
-    </w:p>
-    <w:p>
-      <w:pPr>
-        <w:bidi/>
-        <w:rPr>
-          <w:rFonts w:ascii="Times New Roman" w:hAnsi="Times New Roman" w:cs="B Lotus"/>
-          <w:sz w:val="20"/>
-          <w:szCs w:val="20"/>
-          <w:rtl/>
-          <w:lang w:bidi="fa-IR"/>
-        </w:rPr>
-      </w:pPr>
-    </w:p>
-    <w:p>
-      <w:pPr>
-        <w:bidi/>
-        <w:rPr>
-          <w:rFonts w:ascii="Times New Roman" w:hAnsi="Times New Roman" w:cs="B Lotus"/>
-          <w:sz w:val="20"/>
-          <w:szCs w:val="20"/>
+          <w:sz w:val="24"/>
+          <w:szCs w:val="24"/>
           <w:rtl/>
           <w:lang w:bidi="fa-IR"/>
         </w:rPr>
@@ -3295,31 +3400,8 @@
       <w:r>
         <w:rPr>
           <w:rFonts w:ascii="Times New Roman" w:hAnsi="Times New Roman" w:cs="B Lotus" w:hint="cs"/>
-          <w:sz w:val="20"/>
-          <w:szCs w:val="20"/>
-          <w:rtl/>
-          <w:lang w:bidi="fa-IR"/>
-        </w:rPr>
-        <w:lastRenderedPageBreak/>
-        <w:t>بخش چهار</w:t>
-      </w:r>
-    </w:p>
-    <w:p>
-      <w:pPr>
-        <w:bidi/>
-        <w:rPr>
-          <w:rFonts w:ascii="Times New Roman" w:hAnsi="Times New Roman" w:cs="B Lotus"/>
-          <w:sz w:val="20"/>
-          <w:szCs w:val="20"/>
-          <w:rtl/>
-          <w:lang w:bidi="fa-IR"/>
-        </w:rPr>
-      </w:pPr>
-      <w:r>
-        <w:rPr>
-          <w:rFonts w:ascii="Times New Roman" w:hAnsi="Times New Roman" w:cs="B Lotus" w:hint="cs"/>
-          <w:sz w:val="20"/>
-          <w:szCs w:val="20"/>
+          <w:sz w:val="24"/>
+          <w:szCs w:val="24"/>
           <w:rtl/>
           <w:lang w:bidi="fa-IR"/>
         </w:rPr>
@@ -3412,10 +3494,11 @@
     <w:p>
       <w:pPr>
         <w:bidi/>
+        <w:jc w:val="both"/>
         <w:rPr>
           <w:rFonts w:ascii="Times New Roman" w:hAnsi="Times New Roman" w:cs="B Lotus"/>
-          <w:sz w:val="20"/>
-          <w:szCs w:val="20"/>
+          <w:sz w:val="24"/>
+          <w:szCs w:val="24"/>
           <w:rtl/>
           <w:lang w:bidi="fa-IR"/>
         </w:rPr>
@@ -3423,8 +3506,8 @@
       <w:r>
         <w:rPr>
           <w:rFonts w:ascii="Times New Roman" w:hAnsi="Times New Roman" w:cs="B Lotus" w:hint="cs"/>
-          <w:sz w:val="20"/>
-          <w:szCs w:val="20"/>
+          <w:sz w:val="24"/>
+          <w:szCs w:val="24"/>
           <w:rtl/>
           <w:lang w:bidi="fa-IR"/>
         </w:rPr>
@@ -3450,6 +3533,7 @@
           <w:sz w:val="20"/>
           <w:szCs w:val="20"/>
         </w:rPr>
+        <w:lastRenderedPageBreak/>
         <w:drawing>
           <wp:inline distT="0" distB="0" distL="0" distR="0" wp14:anchorId="73D9E51F" wp14:editId="0937BFD7">
             <wp:extent cx="4772660" cy="3179445"/>
@@ -3507,18 +3591,18 @@
         <w:bidi/>
         <w:adjustRightInd w:val="0"/>
         <w:spacing w:after="0" w:line="240" w:lineRule="auto"/>
+        <w:jc w:val="both"/>
         <w:rPr>
           <w:rFonts w:ascii="Times New Roman" w:hAnsi="Times New Roman" w:cs="B Lotus"/>
-          <w:sz w:val="20"/>
-          <w:szCs w:val="20"/>
-          <w:rtl/>
+          <w:sz w:val="24"/>
+          <w:szCs w:val="24"/>
         </w:rPr>
       </w:pPr>
       <w:r>
         <w:rPr>
           <w:rFonts w:ascii="Times New Roman" w:hAnsi="Times New Roman" w:cs="B Lotus" w:hint="cs"/>
-          <w:sz w:val="20"/>
-          <w:szCs w:val="20"/>
+          <w:sz w:val="24"/>
+          <w:szCs w:val="24"/>
           <w:rtl/>
         </w:rPr>
         <w:t xml:space="preserve">مشاهده می‌شود که در این شرایط </w:t>
@@ -3526,8 +3610,8 @@
       <w:r>
         <w:rPr>
           <w:rFonts w:ascii="Times New Roman" w:hAnsi="Times New Roman" w:cs="B Lotus" w:hint="cs"/>
-          <w:sz w:val="20"/>
-          <w:szCs w:val="20"/>
+          <w:sz w:val="24"/>
+          <w:szCs w:val="24"/>
           <w:rtl/>
         </w:rPr>
         <w:t>تمام داده‌ها داخل حدود کنترلی قرار می‌گیرند و می‌توان این حدود را برای کنترل فرایند پذیرفت.</w:t>
@@ -3540,6 +3624,7 @@
         <w:bidi/>
         <w:adjustRightInd w:val="0"/>
         <w:spacing w:after="0" w:line="240" w:lineRule="auto"/>
+        <w:jc w:val="both"/>
         <w:rPr>
           <w:rFonts w:ascii="Times New Roman" w:hAnsi="Times New Roman" w:cs="B Lotus"/>
           <w:sz w:val="24"/>
@@ -3547,14 +3632,27 @@
           <w:rtl/>
         </w:rPr>
       </w:pPr>
-      <w:r>
-        <w:rPr>
-          <w:rFonts w:ascii="Times New Roman" w:hAnsi="Times New Roman" w:cs="B Lotus" w:hint="cs"/>
-          <w:sz w:val="24"/>
-          <w:szCs w:val="24"/>
-          <w:rtl/>
-        </w:rPr>
-        <w:lastRenderedPageBreak/>
+    </w:p>
+    <w:p>
+      <w:pPr>
+        <w:pStyle w:val="Heading2"/>
+        <w:bidi/>
+        <w:rPr>
+          <w:rtl/>
+        </w:rPr>
+      </w:pPr>
+      <w:r>
+        <w:rPr>
+          <w:rFonts w:hint="cs"/>
+          <w:rtl/>
+        </w:rPr>
+        <w:t xml:space="preserve">1.5. </w:t>
+      </w:r>
+      <w:r>
+        <w:rPr>
+          <w:rFonts w:hint="cs"/>
+          <w:rtl/>
+        </w:rPr>
         <w:t>بخش پنج</w:t>
       </w:r>
     </w:p>
@@ -3565,6 +3663,7 @@
         <w:bidi/>
         <w:adjustRightInd w:val="0"/>
         <w:spacing w:after="0" w:line="240" w:lineRule="auto"/>
+        <w:jc w:val="both"/>
         <w:rPr>
           <w:rFonts w:ascii="Times New Roman" w:hAnsi="Times New Roman" w:cs="B Lotus"/>
           <w:sz w:val="24"/>
@@ -3599,37 +3698,38 @@
     </w:p>
     <w:p>
       <w:pPr>
+        <w:pStyle w:val="Heading2"/>
+        <w:bidi/>
+        <w:rPr>
+          <w:rtl/>
+          <w:lang w:bidi="fa-IR"/>
+        </w:rPr>
+      </w:pPr>
+      <w:r>
+        <w:rPr>
+          <w:rFonts w:hint="cs"/>
+          <w:rtl/>
+          <w:lang w:bidi="fa-IR"/>
+        </w:rPr>
+        <w:t xml:space="preserve">1.6. </w:t>
+      </w:r>
+      <w:r>
+        <w:rPr>
+          <w:rFonts w:hint="cs"/>
+          <w:rtl/>
+          <w:lang w:bidi="fa-IR"/>
+        </w:rPr>
+        <w:t>بخش شش</w:t>
+      </w:r>
+    </w:p>
+    <w:p>
+      <w:pPr>
         <w:autoSpaceDE w:val="0"/>
         <w:autoSpaceDN w:val="0"/>
         <w:bidi/>
         <w:adjustRightInd w:val="0"/>
         <w:spacing w:after="0" w:line="240" w:lineRule="auto"/>
-        <w:rPr>
-          <w:rFonts w:ascii="Times New Roman" w:hAnsi="Times New Roman" w:cs="B Lotus"/>
-          <w:sz w:val="24"/>
-          <w:szCs w:val="24"/>
-          <w:rtl/>
-          <w:lang w:bidi="fa-IR"/>
-        </w:rPr>
-      </w:pPr>
-      <w:r>
-        <w:rPr>
-          <w:rFonts w:ascii="Times New Roman" w:hAnsi="Times New Roman" w:cs="B Lotus" w:hint="cs"/>
-          <w:sz w:val="24"/>
-          <w:szCs w:val="24"/>
-          <w:rtl/>
-          <w:lang w:bidi="fa-IR"/>
-        </w:rPr>
-        <w:t>بخش شش</w:t>
-      </w:r>
-    </w:p>
-    <w:p>
-      <w:pPr>
-        <w:autoSpaceDE w:val="0"/>
-        <w:autoSpaceDN w:val="0"/>
-        <w:bidi/>
-        <w:adjustRightInd w:val="0"/>
-        <w:spacing w:after="0" w:line="240" w:lineRule="auto"/>
+        <w:jc w:val="both"/>
         <w:rPr>
           <w:rFonts w:ascii="Times New Roman" w:hAnsi="Times New Roman" w:cs="B Lotus"/>
           <w:sz w:val="24"/>
@@ -4311,6 +4411,7 @@
           <w:sz w:val="20"/>
           <w:szCs w:val="20"/>
         </w:rPr>
+        <w:lastRenderedPageBreak/>
         <w:drawing>
           <wp:inline distT="0" distB="0" distL="0" distR="0" wp14:anchorId="7471AD12" wp14:editId="48096E98">
             <wp:extent cx="4772660" cy="3179445"/>
@@ -4384,6 +4485,7 @@
         <w:bidi/>
         <w:adjustRightInd w:val="0"/>
         <w:spacing w:after="0" w:line="240" w:lineRule="auto"/>
+        <w:jc w:val="both"/>
         <w:rPr>
           <w:rFonts w:ascii="Times New Roman" w:hAnsi="Times New Roman" w:cs="B Lotus"/>
           <w:sz w:val="24"/>
@@ -4464,60 +4566,53 @@
     </w:p>
     <w:p>
       <w:pPr>
+        <w:pStyle w:val="Heading1"/>
+        <w:bidi/>
+        <w:rPr>
+          <w:rtl/>
+          <w:lang w:bidi="fa-IR"/>
+        </w:rPr>
+      </w:pPr>
+      <w:r>
+        <w:rPr>
+          <w:rFonts w:hint="cs"/>
+          <w:rtl/>
+          <w:lang w:bidi="fa-IR"/>
+        </w:rPr>
+        <w:t>2. سوال دو</w:t>
+      </w:r>
+    </w:p>
+    <w:p>
+      <w:pPr>
+        <w:pStyle w:val="Heading2"/>
+        <w:bidi/>
+        <w:rPr>
+          <w:rFonts w:hint="cs"/>
+          <w:rtl/>
+          <w:lang w:bidi="fa-IR"/>
+        </w:rPr>
+      </w:pPr>
+      <w:r>
+        <w:rPr>
+          <w:rFonts w:hint="cs"/>
+          <w:rtl/>
+          <w:lang w:bidi="fa-IR"/>
+        </w:rPr>
+        <w:t>2.1. بخش یک</w:t>
+      </w:r>
+    </w:p>
+    <w:p>
+      <w:pPr>
         <w:autoSpaceDE w:val="0"/>
         <w:autoSpaceDN w:val="0"/>
         <w:bidi/>
         <w:adjustRightInd w:val="0"/>
         <w:spacing w:after="0" w:line="240" w:lineRule="auto"/>
+        <w:jc w:val="both"/>
         <w:rPr>
           <w:rFonts w:ascii="Times New Roman" w:hAnsi="Times New Roman" w:cs="B Lotus"/>
           <w:sz w:val="24"/>
           <w:szCs w:val="24"/>
-          <w:lang w:bidi="fa-IR"/>
-        </w:rPr>
-      </w:pPr>
-    </w:p>
-    <w:p>
-      <w:pPr>
-        <w:autoSpaceDE w:val="0"/>
-        <w:autoSpaceDN w:val="0"/>
-        <w:bidi/>
-        <w:adjustRightInd w:val="0"/>
-        <w:spacing w:after="0" w:line="240" w:lineRule="auto"/>
-        <w:rPr>
-          <w:rFonts w:ascii="Times New Roman" w:hAnsi="Times New Roman" w:cs="B Lotus"/>
-          <w:sz w:val="24"/>
-          <w:szCs w:val="24"/>
-          <w:lang w:bidi="fa-IR"/>
-        </w:rPr>
-      </w:pPr>
-    </w:p>
-    <w:p>
-      <w:pPr>
-        <w:autoSpaceDE w:val="0"/>
-        <w:autoSpaceDN w:val="0"/>
-        <w:bidi/>
-        <w:adjustRightInd w:val="0"/>
-        <w:spacing w:after="0" w:line="240" w:lineRule="auto"/>
-        <w:rPr>
-          <w:rFonts w:ascii="Times New Roman" w:hAnsi="Times New Roman" w:cs="B Lotus"/>
-          <w:sz w:val="24"/>
-          <w:szCs w:val="24"/>
-          <w:lang w:bidi="fa-IR"/>
-        </w:rPr>
-      </w:pPr>
-    </w:p>
-    <w:p>
-      <w:pPr>
-        <w:autoSpaceDE w:val="0"/>
-        <w:autoSpaceDN w:val="0"/>
-        <w:bidi/>
-        <w:adjustRightInd w:val="0"/>
-        <w:spacing w:after="0" w:line="240" w:lineRule="auto"/>
-        <w:rPr>
-          <w:rFonts w:ascii="Times New Roman" w:hAnsi="Times New Roman" w:cs="B Lotus"/>
-          <w:sz w:val="24"/>
-          <w:szCs w:val="24"/>
           <w:rtl/>
           <w:lang w:bidi="fa-IR"/>
         </w:rPr>
@@ -4527,59 +4622,6 @@
           <w:rFonts w:ascii="Times New Roman" w:hAnsi="Times New Roman" w:cs="B Lotus" w:hint="cs"/>
           <w:sz w:val="24"/>
           <w:szCs w:val="24"/>
-          <w:rtl/>
-          <w:lang w:bidi="fa-IR"/>
-        </w:rPr>
-        <w:lastRenderedPageBreak/>
-        <w:t>2. سوال دو</w:t>
-      </w:r>
-    </w:p>
-    <w:p>
-      <w:pPr>
-        <w:autoSpaceDE w:val="0"/>
-        <w:autoSpaceDN w:val="0"/>
-        <w:bidi/>
-        <w:adjustRightInd w:val="0"/>
-        <w:spacing w:after="0" w:line="240" w:lineRule="auto"/>
-        <w:rPr>
-          <w:rFonts w:ascii="Times New Roman" w:hAnsi="Times New Roman" w:cs="B Lotus" w:hint="cs"/>
-          <w:sz w:val="24"/>
-          <w:szCs w:val="24"/>
-          <w:rtl/>
-          <w:lang w:bidi="fa-IR"/>
-        </w:rPr>
-      </w:pPr>
-      <w:r>
-        <w:rPr>
-          <w:rFonts w:ascii="Times New Roman" w:hAnsi="Times New Roman" w:cs="B Lotus" w:hint="cs"/>
-          <w:sz w:val="24"/>
-          <w:szCs w:val="24"/>
-          <w:rtl/>
-          <w:lang w:bidi="fa-IR"/>
-        </w:rPr>
-        <w:t>2.1. بخش یک</w:t>
-      </w:r>
-    </w:p>
-    <w:p>
-      <w:pPr>
-        <w:autoSpaceDE w:val="0"/>
-        <w:autoSpaceDN w:val="0"/>
-        <w:bidi/>
-        <w:adjustRightInd w:val="0"/>
-        <w:spacing w:after="0" w:line="240" w:lineRule="auto"/>
-        <w:rPr>
-          <w:rFonts w:ascii="Times New Roman" w:hAnsi="Times New Roman" w:cs="B Lotus"/>
-          <w:sz w:val="20"/>
-          <w:szCs w:val="20"/>
-          <w:rtl/>
-          <w:lang w:bidi="fa-IR"/>
-        </w:rPr>
-      </w:pPr>
-      <w:r>
-        <w:rPr>
-          <w:rFonts w:ascii="Times New Roman" w:hAnsi="Times New Roman" w:cs="B Lotus" w:hint="cs"/>
-          <w:sz w:val="20"/>
-          <w:szCs w:val="20"/>
           <w:rtl/>
           <w:lang w:bidi="fa-IR"/>
         </w:rPr>
@@ -4622,6 +4664,7 @@
           <w:sz w:val="20"/>
           <w:szCs w:val="20"/>
         </w:rPr>
+        <w:lastRenderedPageBreak/>
         <w:drawing>
           <wp:inline distT="0" distB="0" distL="0" distR="0" wp14:anchorId="568695FB" wp14:editId="1FFCEB06">
             <wp:extent cx="4772660" cy="3179445"/>
@@ -4691,8 +4734,11 @@
     <w:p>
       <w:pPr>
         <w:bidi/>
+        <w:jc w:val="both"/>
         <w:rPr>
           <w:rFonts w:cs="B Lotus"/>
+          <w:sz w:val="24"/>
+          <w:szCs w:val="24"/>
           <w:rtl/>
           <w:lang w:bidi="fa-IR"/>
         </w:rPr>
@@ -4700,6 +4746,8 @@
       <w:r>
         <w:rPr>
           <w:rFonts w:cs="B Lotus" w:hint="cs"/>
+          <w:sz w:val="24"/>
+          <w:szCs w:val="24"/>
           <w:rtl/>
           <w:lang w:bidi="fa-IR"/>
         </w:rPr>
@@ -4779,23 +4827,42 @@
         <w:bidi/>
         <w:adjustRightInd w:val="0"/>
         <w:spacing w:after="0" w:line="240" w:lineRule="auto"/>
-        <w:rPr>
-          <w:rFonts w:ascii="Times New Roman" w:hAnsi="Times New Roman" w:cs="Times New Roman"/>
-          <w:sz w:val="20"/>
-          <w:szCs w:val="20"/>
-          <w:rtl/>
-          <w:lang w:bidi="fa-IR"/>
-        </w:rPr>
-      </w:pPr>
-      <w:r>
-        <w:rPr>
-          <w:rFonts w:ascii="Times New Roman" w:hAnsi="Times New Roman" w:cs="Times New Roman" w:hint="cs"/>
-          <w:sz w:val="20"/>
-          <w:szCs w:val="20"/>
+        <w:jc w:val="both"/>
+        <w:rPr>
+          <w:rFonts w:ascii="Times New Roman" w:hAnsi="Times New Roman" w:cs="B Lotus"/>
+          <w:sz w:val="24"/>
+          <w:szCs w:val="24"/>
+          <w:rtl/>
+          <w:lang w:bidi="fa-IR"/>
+        </w:rPr>
+      </w:pPr>
+      <w:r>
+        <w:rPr>
+          <w:rFonts w:ascii="Times New Roman" w:hAnsi="Times New Roman" w:cs="B Lotus" w:hint="cs"/>
+          <w:sz w:val="24"/>
+          <w:szCs w:val="24"/>
           <w:rtl/>
           <w:lang w:bidi="fa-IR"/>
         </w:rPr>
         <w:t>مشاهده می‌شود که در این حالت، تمامی نقاط داخل حدود قرار گرفته و از این حدود می‌توان برای پایش فرایند استفاده کرد.</w:t>
+      </w:r>
+    </w:p>
+    <w:p>
+      <w:pPr>
+        <w:pStyle w:val="Heading2"/>
+        <w:bidi/>
+        <w:rPr>
+          <w:rtl/>
+          <w:lang w:bidi="fa-IR"/>
+        </w:rPr>
+      </w:pPr>
+      <w:r>
+        <w:rPr>
+          <w:rFonts w:hint="cs"/>
+          <w:rtl/>
+          <w:lang w:bidi="fa-IR"/>
+        </w:rPr>
+        <w:t>2.2. بخش دو</w:t>
       </w:r>
     </w:p>
     <w:p>
@@ -4805,10 +4872,11 @@
         <w:bidi/>
         <w:adjustRightInd w:val="0"/>
         <w:spacing w:after="0" w:line="240" w:lineRule="auto"/>
+        <w:jc w:val="both"/>
         <w:rPr>
           <w:rFonts w:ascii="Times New Roman" w:hAnsi="Times New Roman" w:cs="B Lotus"/>
-          <w:sz w:val="20"/>
-          <w:szCs w:val="20"/>
+          <w:sz w:val="24"/>
+          <w:szCs w:val="24"/>
           <w:rtl/>
           <w:lang w:bidi="fa-IR"/>
         </w:rPr>
@@ -4816,35 +4884,8 @@
       <w:r>
         <w:rPr>
           <w:rFonts w:ascii="Times New Roman" w:hAnsi="Times New Roman" w:cs="B Lotus" w:hint="cs"/>
-          <w:sz w:val="20"/>
-          <w:szCs w:val="20"/>
-          <w:rtl/>
-          <w:lang w:bidi="fa-IR"/>
-        </w:rPr>
-        <w:lastRenderedPageBreak/>
-        <w:t>2.2. بخش دو</w:t>
-      </w:r>
-    </w:p>
-    <w:p>
-      <w:pPr>
-        <w:autoSpaceDE w:val="0"/>
-        <w:autoSpaceDN w:val="0"/>
-        <w:bidi/>
-        <w:adjustRightInd w:val="0"/>
-        <w:spacing w:after="0" w:line="240" w:lineRule="auto"/>
-        <w:rPr>
-          <w:rFonts w:ascii="Times New Roman" w:hAnsi="Times New Roman" w:cs="B Lotus"/>
-          <w:sz w:val="20"/>
-          <w:szCs w:val="20"/>
-          <w:rtl/>
-          <w:lang w:bidi="fa-IR"/>
-        </w:rPr>
-      </w:pPr>
-      <w:r>
-        <w:rPr>
-          <w:rFonts w:ascii="Times New Roman" w:hAnsi="Times New Roman" w:cs="B Lotus" w:hint="cs"/>
-          <w:sz w:val="20"/>
-          <w:szCs w:val="20"/>
+          <w:sz w:val="24"/>
+          <w:szCs w:val="24"/>
           <w:rtl/>
           <w:lang w:bidi="fa-IR"/>
         </w:rPr>
@@ -4892,6 +4933,7 @@
           <w:sz w:val="20"/>
           <w:szCs w:val="20"/>
         </w:rPr>
+        <w:lastRenderedPageBreak/>
         <w:t>Statistics</w:t>
       </w:r>
     </w:p>
@@ -5224,34 +5266,39 @@
     </w:p>
     <w:p>
       <w:pPr>
-        <w:bidi/>
-        <w:rPr>
-          <w:rFonts w:cs="B Lotus"/>
-          <w:rtl/>
-          <w:lang w:bidi="fa-IR"/>
-        </w:rPr>
-      </w:pPr>
-      <w:r>
+        <w:pStyle w:val="Heading2"/>
+        <w:bidi/>
+        <w:rPr>
+          <w:rtl/>
+          <w:lang w:bidi="fa-IR"/>
+        </w:rPr>
+      </w:pPr>
+      <w:r>
+        <w:rPr>
+          <w:rFonts w:hint="cs"/>
+          <w:rtl/>
+          <w:lang w:bidi="fa-IR"/>
+        </w:rPr>
+        <w:t>2.3. بخش سه</w:t>
+      </w:r>
+    </w:p>
+    <w:p>
+      <w:pPr>
+        <w:bidi/>
+        <w:jc w:val="both"/>
         <w:rPr>
           <w:rFonts w:cs="B Lotus" w:hint="cs"/>
-          <w:rtl/>
-          <w:lang w:bidi="fa-IR"/>
-        </w:rPr>
-        <w:t>2.3. بخش سه</w:t>
-      </w:r>
-    </w:p>
-    <w:p>
-      <w:pPr>
-        <w:bidi/>
+          <w:sz w:val="24"/>
+          <w:szCs w:val="24"/>
+          <w:rtl/>
+          <w:lang w:bidi="fa-IR"/>
+        </w:rPr>
+      </w:pPr>
+      <w:r>
         <w:rPr>
           <w:rFonts w:cs="B Lotus" w:hint="cs"/>
-          <w:rtl/>
-          <w:lang w:bidi="fa-IR"/>
-        </w:rPr>
-      </w:pPr>
-      <w:r>
-        <w:rPr>
-          <w:rFonts w:cs="B Lotus" w:hint="cs"/>
+          <w:sz w:val="24"/>
+          <w:szCs w:val="24"/>
           <w:rtl/>
           <w:lang w:bidi="fa-IR"/>
         </w:rPr>
@@ -5384,27 +5431,48 @@
     </w:p>
     <w:p>
       <w:pPr>
-        <w:bidi/>
+        <w:pStyle w:val="Heading1"/>
+        <w:bidi/>
+        <w:rPr>
+          <w:rtl/>
+          <w:lang w:bidi="fa-IR"/>
+        </w:rPr>
+      </w:pPr>
+      <w:r>
+        <w:rPr>
+          <w:rFonts w:hint="cs"/>
+          <w:rtl/>
+          <w:lang w:bidi="fa-IR"/>
+        </w:rPr>
+        <w:t>3. سوال سه</w:t>
+      </w:r>
+    </w:p>
+    <w:p>
+      <w:pPr>
+        <w:pStyle w:val="Heading2"/>
+        <w:bidi/>
+        <w:rPr>
+          <w:rtl/>
+          <w:lang w:bidi="fa-IR"/>
+        </w:rPr>
+      </w:pPr>
+      <w:r>
+        <w:rPr>
+          <w:rFonts w:hint="cs"/>
+          <w:rtl/>
+          <w:lang w:bidi="fa-IR"/>
+        </w:rPr>
+        <w:t>3.1. بخش یک</w:t>
+      </w:r>
+    </w:p>
+    <w:p>
+      <w:pPr>
+        <w:bidi/>
+        <w:jc w:val="both"/>
         <w:rPr>
           <w:rFonts w:cs="B Lotus"/>
-          <w:lang w:bidi="fa-IR"/>
-        </w:rPr>
-      </w:pPr>
-    </w:p>
-    <w:p>
-      <w:pPr>
-        <w:bidi/>
-        <w:rPr>
-          <w:rFonts w:cs="B Lotus"/>
-          <w:lang w:bidi="fa-IR"/>
-        </w:rPr>
-      </w:pPr>
-    </w:p>
-    <w:p>
-      <w:pPr>
-        <w:bidi/>
-        <w:rPr>
-          <w:rFonts w:cs="B Lotus"/>
+          <w:sz w:val="24"/>
+          <w:szCs w:val="24"/>
           <w:rtl/>
           <w:lang w:bidi="fa-IR"/>
         </w:rPr>
@@ -5412,43 +5480,8 @@
       <w:r>
         <w:rPr>
           <w:rFonts w:cs="B Lotus" w:hint="cs"/>
-          <w:rtl/>
-          <w:lang w:bidi="fa-IR"/>
-        </w:rPr>
-        <w:lastRenderedPageBreak/>
-        <w:t>3. سوال سه</w:t>
-      </w:r>
-    </w:p>
-    <w:p>
-      <w:pPr>
-        <w:bidi/>
-        <w:rPr>
-          <w:rFonts w:cs="B Lotus"/>
-          <w:rtl/>
-          <w:lang w:bidi="fa-IR"/>
-        </w:rPr>
-      </w:pPr>
-      <w:r>
-        <w:rPr>
-          <w:rFonts w:cs="B Lotus" w:hint="cs"/>
-          <w:rtl/>
-          <w:lang w:bidi="fa-IR"/>
-        </w:rPr>
-        <w:t>3.1. بخش یک</w:t>
-      </w:r>
-    </w:p>
-    <w:p>
-      <w:pPr>
-        <w:bidi/>
-        <w:rPr>
-          <w:rFonts w:cs="B Lotus"/>
-          <w:rtl/>
-          <w:lang w:bidi="fa-IR"/>
-        </w:rPr>
-      </w:pPr>
-      <w:r>
-        <w:rPr>
-          <w:rFonts w:cs="B Lotus" w:hint="cs"/>
+          <w:sz w:val="24"/>
+          <w:szCs w:val="24"/>
           <w:rtl/>
           <w:lang w:bidi="fa-IR"/>
         </w:rPr>
@@ -5472,6 +5505,7 @@
           <w:sz w:val="20"/>
           <w:szCs w:val="20"/>
         </w:rPr>
+        <w:lastRenderedPageBreak/>
         <w:drawing>
           <wp:inline distT="0" distB="0" distL="0" distR="0" wp14:anchorId="2722361A" wp14:editId="668256C3">
             <wp:extent cx="4772660" cy="3179445"/>
@@ -5527,6 +5561,8 @@
         <w:bidi/>
         <w:rPr>
           <w:rFonts w:cs="B Lotus"/>
+          <w:sz w:val="24"/>
+          <w:szCs w:val="24"/>
           <w:rtl/>
           <w:lang w:bidi="fa-IR"/>
         </w:rPr>
@@ -5534,6 +5570,8 @@
       <w:r>
         <w:rPr>
           <w:rFonts w:cs="B Lotus" w:hint="cs"/>
+          <w:sz w:val="24"/>
+          <w:szCs w:val="24"/>
           <w:rtl/>
           <w:lang w:bidi="fa-IR"/>
         </w:rPr>
@@ -5642,16 +5680,16 @@
     </w:p>
     <w:p>
       <w:pPr>
-        <w:bidi/>
-        <w:rPr>
-          <w:rFonts w:cs="B Lotus"/>
-          <w:rtl/>
-          <w:lang w:bidi="fa-IR"/>
-        </w:rPr>
-      </w:pPr>
-      <w:r>
-        <w:rPr>
-          <w:rFonts w:cs="B Lotus" w:hint="cs"/>
+        <w:pStyle w:val="Heading2"/>
+        <w:bidi/>
+        <w:rPr>
+          <w:rtl/>
+          <w:lang w:bidi="fa-IR"/>
+        </w:rPr>
+      </w:pPr>
+      <w:r>
+        <w:rPr>
+          <w:rFonts w:hint="cs"/>
           <w:rtl/>
           <w:lang w:bidi="fa-IR"/>
         </w:rPr>
@@ -5744,6 +5782,8 @@
         <w:bidi/>
         <w:rPr>
           <w:rFonts w:cs="B Lotus"/>
+          <w:sz w:val="24"/>
+          <w:szCs w:val="24"/>
           <w:rtl/>
           <w:lang w:bidi="fa-IR"/>
         </w:rPr>
@@ -5751,6 +5791,8 @@
       <w:r>
         <w:rPr>
           <w:rFonts w:cs="B Lotus" w:hint="cs"/>
+          <w:sz w:val="24"/>
+          <w:szCs w:val="24"/>
           <w:rtl/>
           <w:lang w:bidi="fa-IR"/>
         </w:rPr>
@@ -5759,28 +5801,60 @@
     </w:p>
     <w:p>
       <w:pPr>
-        <w:bidi/>
+        <w:pStyle w:val="Heading2"/>
+        <w:bidi/>
+        <w:rPr>
+          <w:rtl/>
+          <w:lang w:bidi="fa-IR"/>
+        </w:rPr>
+      </w:pPr>
+      <w:r>
+        <w:rPr>
+          <w:rFonts w:hint="cs"/>
+          <w:rtl/>
+          <w:lang w:bidi="fa-IR"/>
+        </w:rPr>
+        <w:t>3.3</w:t>
+      </w:r>
+      <w:r>
+        <w:rPr>
+          <w:rFonts w:hint="cs"/>
+          <w:rtl/>
+          <w:lang w:bidi="fa-IR"/>
+        </w:rPr>
+        <w:t>. بخش سه</w:t>
+      </w:r>
+    </w:p>
+    <w:p>
+      <w:pPr>
+        <w:bidi/>
+        <w:jc w:val="both"/>
         <w:rPr>
           <w:rFonts w:cs="B Lotus"/>
-          <w:rtl/>
+          <w:sz w:val="24"/>
+          <w:szCs w:val="24"/>
           <w:lang w:bidi="fa-IR"/>
         </w:rPr>
       </w:pPr>
       <w:r>
         <w:rPr>
           <w:rFonts w:cs="B Lotus" w:hint="cs"/>
-          <w:rtl/>
-          <w:lang w:bidi="fa-IR"/>
-        </w:rPr>
-        <w:t>3.3</w:t>
+          <w:sz w:val="24"/>
+          <w:szCs w:val="24"/>
+          <w:rtl/>
+          <w:lang w:bidi="fa-IR"/>
+        </w:rPr>
+        <w:t>در هر دو نمودار، تمام نقاط داخل حدود کنترلی هستند و از حدود کنترلی به دست آمده از هر دو می‌توان برای پایش فرایند استفاده کرد.</w:t>
       </w:r>
       <w:r>
         <w:rPr>
           <w:rFonts w:cs="B Lotus" w:hint="cs"/>
-          <w:rtl/>
-          <w:lang w:bidi="fa-IR"/>
-        </w:rPr>
-        <w:t>. بخش سه</w:t>
+          <w:sz w:val="24"/>
+          <w:szCs w:val="24"/>
+          <w:rtl/>
+          <w:lang w:bidi="fa-IR"/>
+        </w:rPr>
+        <w:t xml:space="preserve"> تمایز اصلی آنها این است که چون نمودار نمایی، یه تغییرات کوچک حساس است، در چند نمونۀ آخر که مقدار آنها همگی بالای میانگین بوده از حد مرکزی فاصله گرفته اما از کنترل خارج نشده. این موضوع این بحث که این نمودار به تغییرات کوچک حساس است را تایید می‌کند اما نمی‌توان گفت که عملکرد بهتری دارد. صرفا می‌توان گفت که توان آزمون آن در اختلاف‌های کوچک تر بیشتر و در اختلاف‌های بزرگ، کمتر است.</w:t>
       </w:r>
     </w:p>
     <w:p>
@@ -5788,25 +5862,10 @@
         <w:bidi/>
         <w:rPr>
           <w:rFonts w:cs="B Lotus"/>
-          <w:lang w:bidi="fa-IR"/>
-        </w:rPr>
-      </w:pPr>
-      <w:r>
-        <w:rPr>
-          <w:rFonts w:cs="B Lotus" w:hint="cs"/>
-          <w:rtl/>
-          <w:lang w:bidi="fa-IR"/>
-        </w:rPr>
-        <w:t>در هر دو نمودار، تمام نقاط داخل حدود کنترلی هستند و از حدود کنترلی به دست آمده از هر دو می‌توان برای پایش فرایند استفاده کرد.</w:t>
-      </w:r>
-      <w:r>
-        <w:rPr>
-          <w:rFonts w:cs="B Lotus" w:hint="cs"/>
-          <w:rtl/>
-          <w:lang w:bidi="fa-IR"/>
-        </w:rPr>
-        <w:t xml:space="preserve"> تمایز اصلی آنها این است که چون نمودار نمایی، یه تغییرات کوچک حساس است، در چند نمونۀ آخر که مقدار آنها همگی بالای میانگین بوده از حد مرکزی فاصله گرفته اما از کنترل خارج نشده. این موضوع این بحث که این نمودار به تغییرات کوچک حساس است را تایید می‌کند اما نمی‌توان گفت که عملکرد بهتری دارد. صرفا می‌توان گفت که توان آزمون آن در اختلاف‌های کوچک تر بیشتر و در اختلاف‌های بزرگ، کمتر است.</w:t>
-      </w:r>
+          <w:rtl/>
+          <w:lang w:bidi="fa-IR"/>
+        </w:rPr>
+      </w:pPr>
     </w:p>
     <w:p>
       <w:pPr>
@@ -5863,32 +5922,22 @@
         <w:bidi/>
         <w:rPr>
           <w:rFonts w:cs="B Lotus"/>
-          <w:rtl/>
-          <w:lang w:bidi="fa-IR"/>
-        </w:rPr>
-      </w:pPr>
-    </w:p>
-    <w:p>
-      <w:pPr>
-        <w:bidi/>
-        <w:rPr>
-          <w:rFonts w:cs="B Lotus"/>
-          <w:lang w:bidi="fa-IR"/>
-        </w:rPr>
-      </w:pPr>
-    </w:p>
-    <w:p>
-      <w:pPr>
-        <w:bidi/>
-        <w:rPr>
-          <w:rFonts w:cs="B Lotus"/>
-          <w:rtl/>
-          <w:lang w:bidi="fa-IR"/>
-        </w:rPr>
-      </w:pPr>
-      <w:r>
-        <w:rPr>
-          <w:rFonts w:cs="B Lotus" w:hint="cs"/>
+          <w:lang w:bidi="fa-IR"/>
+        </w:rPr>
+      </w:pPr>
+    </w:p>
+    <w:p>
+      <w:pPr>
+        <w:pStyle w:val="Heading1"/>
+        <w:bidi/>
+        <w:rPr>
+          <w:rtl/>
+          <w:lang w:bidi="fa-IR"/>
+        </w:rPr>
+      </w:pPr>
+      <w:r>
+        <w:rPr>
+          <w:rFonts w:hint="cs"/>
           <w:rtl/>
           <w:lang w:bidi="fa-IR"/>
         </w:rPr>
@@ -5898,9 +5947,30 @@
     </w:p>
     <w:p>
       <w:pPr>
-        <w:bidi/>
+        <w:pStyle w:val="Heading2"/>
+        <w:bidi/>
+        <w:rPr>
+          <w:rtl/>
+          <w:lang w:bidi="fa-IR"/>
+        </w:rPr>
+      </w:pPr>
+      <w:r>
+        <w:rPr>
+          <w:rFonts w:hint="cs"/>
+          <w:rtl/>
+          <w:lang w:bidi="fa-IR"/>
+        </w:rPr>
+        <w:t>4.1. بخش یک</w:t>
+      </w:r>
+    </w:p>
+    <w:p>
+      <w:pPr>
+        <w:bidi/>
+        <w:jc w:val="both"/>
         <w:rPr>
           <w:rFonts w:cs="B Lotus"/>
+          <w:sz w:val="24"/>
+          <w:szCs w:val="24"/>
           <w:rtl/>
           <w:lang w:bidi="fa-IR"/>
         </w:rPr>
@@ -5908,43 +5978,51 @@
       <w:r>
         <w:rPr>
           <w:rFonts w:cs="B Lotus" w:hint="cs"/>
-          <w:rtl/>
-          <w:lang w:bidi="fa-IR"/>
-        </w:rPr>
-        <w:t>4.1. بخش یک</w:t>
-      </w:r>
-    </w:p>
-    <w:p>
-      <w:pPr>
-        <w:bidi/>
+          <w:sz w:val="24"/>
+          <w:szCs w:val="24"/>
+          <w:rtl/>
+          <w:lang w:bidi="fa-IR"/>
+        </w:rPr>
+        <w:t xml:space="preserve">نمودار کنترلی </w:t>
+      </w:r>
+      <w:r>
         <w:rPr>
           <w:rFonts w:cs="B Lotus"/>
-          <w:rtl/>
-          <w:lang w:bidi="fa-IR"/>
-        </w:rPr>
-      </w:pPr>
+          <w:sz w:val="24"/>
+          <w:szCs w:val="24"/>
+          <w:lang w:bidi="fa-IR"/>
+        </w:rPr>
+        <w:t>P</w:t>
+      </w:r>
       <w:r>
         <w:rPr>
           <w:rFonts w:cs="B Lotus" w:hint="cs"/>
-          <w:rtl/>
-          <w:lang w:bidi="fa-IR"/>
-        </w:rPr>
-        <w:t xml:space="preserve">نمودار کنترلی </w:t>
-      </w:r>
-      <w:r>
-        <w:rPr>
-          <w:rFonts w:cs="B Lotus"/>
-          <w:lang w:bidi="fa-IR"/>
-        </w:rPr>
-        <w:t>P</w:t>
+          <w:sz w:val="24"/>
+          <w:szCs w:val="24"/>
+          <w:rtl/>
+          <w:lang w:bidi="fa-IR"/>
+        </w:rPr>
+        <w:t xml:space="preserve"> را رسم م</w:t>
       </w:r>
       <w:r>
         <w:rPr>
           <w:rFonts w:cs="B Lotus" w:hint="cs"/>
-          <w:rtl/>
-          <w:lang w:bidi="fa-IR"/>
-        </w:rPr>
-        <w:t xml:space="preserve"> را رسم میکنیم.</w:t>
+          <w:sz w:val="24"/>
+          <w:szCs w:val="24"/>
+          <w:rtl/>
+          <w:lang w:bidi="fa-IR"/>
+        </w:rPr>
+        <w:t>ی‌</w:t>
+      </w:r>
+      <w:r>
+        <w:rPr>
+          <w:rFonts w:cs="B Lotus" w:hint="cs"/>
+          <w:sz w:val="24"/>
+          <w:szCs w:val="24"/>
+          <w:rtl/>
+          <w:lang w:bidi="fa-IR"/>
+        </w:rPr>
+        <w:t>کنیم.</w:t>
       </w:r>
     </w:p>
     <w:p>
@@ -6019,6 +6097,8 @@
         <w:bidi/>
         <w:rPr>
           <w:rFonts w:cs="B Lotus"/>
+          <w:sz w:val="24"/>
+          <w:szCs w:val="24"/>
           <w:rtl/>
           <w:lang w:bidi="fa-IR"/>
         </w:rPr>
@@ -6026,6 +6106,8 @@
       <w:r>
         <w:rPr>
           <w:rFonts w:cs="B Lotus" w:hint="cs"/>
+          <w:sz w:val="24"/>
+          <w:szCs w:val="24"/>
           <w:rtl/>
           <w:lang w:bidi="fa-IR"/>
         </w:rPr>
@@ -6117,6 +6199,8 @@
         <w:bidi/>
         <w:rPr>
           <w:rFonts w:cs="B Lotus"/>
+          <w:sz w:val="24"/>
+          <w:szCs w:val="24"/>
           <w:rtl/>
           <w:lang w:bidi="fa-IR"/>
         </w:rPr>
@@ -6124,6 +6208,8 @@
       <w:r>
         <w:rPr>
           <w:rFonts w:cs="B Lotus" w:hint="cs"/>
+          <w:sz w:val="24"/>
+          <w:szCs w:val="24"/>
           <w:rtl/>
           <w:lang w:bidi="fa-IR"/>
         </w:rPr>
@@ -6216,6 +6302,8 @@
         <w:bidi/>
         <w:rPr>
           <w:rFonts w:cs="B Lotus"/>
+          <w:sz w:val="24"/>
+          <w:szCs w:val="24"/>
           <w:rtl/>
           <w:lang w:bidi="fa-IR"/>
         </w:rPr>
@@ -6223,6 +6311,8 @@
       <w:r>
         <w:rPr>
           <w:rFonts w:cs="B Lotus" w:hint="cs"/>
+          <w:sz w:val="24"/>
+          <w:szCs w:val="24"/>
           <w:rtl/>
           <w:lang w:bidi="fa-IR"/>
         </w:rPr>
@@ -6231,9 +6321,29 @@
     </w:p>
     <w:p>
       <w:pPr>
+        <w:pStyle w:val="Heading2"/>
+        <w:bidi/>
+        <w:rPr>
+          <w:rtl/>
+          <w:lang w:bidi="fa-IR"/>
+        </w:rPr>
+      </w:pPr>
+      <w:r>
+        <w:rPr>
+          <w:rFonts w:hint="cs"/>
+          <w:rtl/>
+          <w:lang w:bidi="fa-IR"/>
+        </w:rPr>
+        <w:t>4.2. بخش دو</w:t>
+      </w:r>
+    </w:p>
+    <w:p>
+      <w:pPr>
         <w:bidi/>
         <w:rPr>
           <w:rFonts w:cs="B Lotus"/>
+          <w:sz w:val="24"/>
+          <w:szCs w:val="24"/>
           <w:rtl/>
           <w:lang w:bidi="fa-IR"/>
         </w:rPr>
@@ -6241,24 +6351,8 @@
       <w:r>
         <w:rPr>
           <w:rFonts w:cs="B Lotus" w:hint="cs"/>
-          <w:rtl/>
-          <w:lang w:bidi="fa-IR"/>
-        </w:rPr>
-        <w:t>4.2. بخش دو</w:t>
-      </w:r>
-    </w:p>
-    <w:p>
-      <w:pPr>
-        <w:bidi/>
-        <w:rPr>
-          <w:rFonts w:cs="B Lotus"/>
-          <w:rtl/>
-          <w:lang w:bidi="fa-IR"/>
-        </w:rPr>
-      </w:pPr>
-      <w:r>
-        <w:rPr>
-          <w:rFonts w:cs="B Lotus" w:hint="cs"/>
+          <w:sz w:val="24"/>
+          <w:szCs w:val="24"/>
           <w:rtl/>
           <w:lang w:bidi="fa-IR"/>
         </w:rPr>
@@ -6338,8 +6432,11 @@
     <w:p>
       <w:pPr>
         <w:bidi/>
+        <w:jc w:val="both"/>
         <w:rPr>
           <w:rFonts w:cs="B Lotus"/>
+          <w:sz w:val="24"/>
+          <w:szCs w:val="24"/>
           <w:rtl/>
           <w:lang w:bidi="fa-IR"/>
         </w:rPr>
@@ -6347,6 +6444,8 @@
       <w:r>
         <w:rPr>
           <w:rFonts w:cs="B Lotus" w:hint="cs"/>
+          <w:sz w:val="24"/>
+          <w:szCs w:val="24"/>
           <w:rtl/>
           <w:lang w:bidi="fa-IR"/>
         </w:rPr>
@@ -6356,30 +6455,109 @@
     </w:p>
     <w:p>
       <w:pPr>
-        <w:bidi/>
+        <w:pStyle w:val="Heading1"/>
+        <w:bidi/>
+        <w:rPr>
+          <w:rtl/>
+          <w:lang w:bidi="fa-IR"/>
+        </w:rPr>
+      </w:pPr>
+      <w:r>
+        <w:rPr>
+          <w:rFonts w:hint="cs"/>
+          <w:rtl/>
+          <w:lang w:bidi="fa-IR"/>
+        </w:rPr>
+        <w:t>5. سوال پنج</w:t>
+      </w:r>
+    </w:p>
+    <w:p>
+      <w:pPr>
+        <w:bidi/>
+        <w:rPr>
+          <w:rFonts w:cs="B Lotus"/>
+          <w:sz w:val="24"/>
+          <w:szCs w:val="24"/>
+          <w:rtl/>
+          <w:lang w:bidi="fa-IR"/>
+        </w:rPr>
+      </w:pPr>
+      <w:r>
         <w:rPr>
           <w:rFonts w:cs="B Lotus" w:hint="cs"/>
-          <w:rtl/>
-          <w:lang w:bidi="fa-IR"/>
-        </w:rPr>
-      </w:pPr>
-    </w:p>
-    <w:p>
-      <w:pPr>
-        <w:bidi/>
-        <w:rPr>
-          <w:rFonts w:cs="B Lotus" w:hint="cs"/>
-          <w:rtl/>
-          <w:lang w:bidi="fa-IR"/>
-        </w:rPr>
-      </w:pPr>
-      <w:r>
-        <w:rPr>
-          <w:rFonts w:cs="B Lotus" w:hint="cs"/>
-          <w:rtl/>
-          <w:lang w:bidi="fa-IR"/>
-        </w:rPr>
-        <w:t>.</w:t>
+          <w:sz w:val="24"/>
+          <w:szCs w:val="24"/>
+          <w:rtl/>
+          <w:lang w:bidi="fa-IR"/>
+        </w:rPr>
+        <w:t>نمودار کنترلی را در ابتدا رسم می‌کنیم.</w:t>
+      </w:r>
+    </w:p>
+    <w:p>
+      <w:pPr>
+        <w:bidi/>
+        <w:jc w:val="center"/>
+        <w:rPr>
+          <w:rFonts w:cs="B Lotus"/>
+          <w:rtl/>
+          <w:lang w:bidi="fa-IR"/>
+        </w:rPr>
+      </w:pPr>
+      <w:r>
+        <w:rPr>
+          <w:rFonts w:ascii="Times New Roman" w:hAnsi="Times New Roman" w:cs="Times New Roman"/>
+          <w:noProof/>
+          <w:sz w:val="20"/>
+          <w:szCs w:val="20"/>
+        </w:rPr>
+        <w:drawing>
+          <wp:inline distT="0" distB="0" distL="0" distR="0" wp14:anchorId="0E6EF451" wp14:editId="519F86E4">
+            <wp:extent cx="4772660" cy="3179445"/>
+            <wp:effectExtent l="0" t="0" r="8890" b="1905"/>
+            <wp:docPr id="18" name="Picture 18" descr="C Chart of 1"/>
+            <wp:cNvGraphicFramePr>
+              <a:graphicFrameLocks xmlns:a="http://schemas.openxmlformats.org/drawingml/2006/main" noChangeAspect="1"/>
+            </wp:cNvGraphicFramePr>
+            <a:graphic xmlns:a="http://schemas.openxmlformats.org/drawingml/2006/main">
+              <a:graphicData uri="http://schemas.openxmlformats.org/drawingml/2006/picture">
+                <pic:pic xmlns:pic="http://schemas.openxmlformats.org/drawingml/2006/picture">
+                  <pic:nvPicPr>
+                    <pic:cNvPr id="0" name="Picture 35" descr="C Chart of 1"/>
+                    <pic:cNvPicPr>
+                      <a:picLocks noChangeAspect="1" noChangeArrowheads="1"/>
+                    </pic:cNvPicPr>
+                  </pic:nvPicPr>
+                  <pic:blipFill>
+                    <a:blip r:embed="rId19">
+                      <a:extLst>
+                        <a:ext uri="{28A0092B-C50C-407E-A947-70E740481C1C}">
+                          <a14:useLocalDpi xmlns:a14="http://schemas.microsoft.com/office/drawing/2010/main" val="0"/>
+                        </a:ext>
+                      </a:extLst>
+                    </a:blip>
+                    <a:srcRect/>
+                    <a:stretch>
+                      <a:fillRect/>
+                    </a:stretch>
+                  </pic:blipFill>
+                  <pic:spPr bwMode="auto">
+                    <a:xfrm>
+                      <a:off x="0" y="0"/>
+                      <a:ext cx="4772660" cy="3179445"/>
+                    </a:xfrm>
+                    <a:prstGeom prst="rect">
+                      <a:avLst/>
+                    </a:prstGeom>
+                    <a:noFill/>
+                    <a:ln>
+                      <a:noFill/>
+                    </a:ln>
+                  </pic:spPr>
+                </pic:pic>
+              </a:graphicData>
+            </a:graphic>
+          </wp:inline>
+        </w:drawing>
       </w:r>
     </w:p>
     <w:p>
@@ -6398,8 +6576,912 @@
     <w:p>
       <w:pPr>
         <w:bidi/>
+        <w:jc w:val="both"/>
+        <w:rPr>
+          <w:rFonts w:cs="B Lotus"/>
+          <w:sz w:val="24"/>
+          <w:szCs w:val="24"/>
+          <w:rtl/>
+          <w:lang w:bidi="fa-IR"/>
+        </w:rPr>
+      </w:pPr>
+      <w:r>
         <w:rPr>
           <w:rFonts w:cs="B Lotus" w:hint="cs"/>
+          <w:sz w:val="24"/>
+          <w:szCs w:val="24"/>
+          <w:rtl/>
+          <w:lang w:bidi="fa-IR"/>
+        </w:rPr>
+        <w:t>مشاهده می‌شود که دو نقطه خارج از حدود کنترلی هستند. این دو نقطه را با فرض اینکه علت انها شناسایی و برطرف شده حذف کرده و دوباره نمودار را رسم می‌کنیم.</w:t>
+      </w:r>
+    </w:p>
+    <w:p>
+      <w:pPr>
+        <w:autoSpaceDE w:val="0"/>
+        <w:autoSpaceDN w:val="0"/>
+        <w:adjustRightInd w:val="0"/>
+        <w:spacing w:after="0" w:line="240" w:lineRule="auto"/>
+        <w:jc w:val="center"/>
+        <w:rPr>
+          <w:rFonts w:ascii="Times New Roman" w:hAnsi="Times New Roman" w:cs="Times New Roman"/>
+          <w:sz w:val="20"/>
+          <w:szCs w:val="20"/>
+        </w:rPr>
+      </w:pPr>
+      <w:r>
+        <w:rPr>
+          <w:rFonts w:ascii="Times New Roman" w:hAnsi="Times New Roman" w:cs="Times New Roman"/>
+          <w:noProof/>
+          <w:sz w:val="20"/>
+          <w:szCs w:val="20"/>
+        </w:rPr>
+        <w:lastRenderedPageBreak/>
+        <w:drawing>
+          <wp:inline distT="0" distB="0" distL="0" distR="0" wp14:anchorId="0230C2FF" wp14:editId="368274C5">
+            <wp:extent cx="4772660" cy="3179445"/>
+            <wp:effectExtent l="0" t="0" r="8890" b="1905"/>
+            <wp:docPr id="19" name="Picture 19" descr="C Chart of 1_2"/>
+            <wp:cNvGraphicFramePr>
+              <a:graphicFrameLocks xmlns:a="http://schemas.openxmlformats.org/drawingml/2006/main" noChangeAspect="1"/>
+            </wp:cNvGraphicFramePr>
+            <a:graphic xmlns:a="http://schemas.openxmlformats.org/drawingml/2006/main">
+              <a:graphicData uri="http://schemas.openxmlformats.org/drawingml/2006/picture">
+                <pic:pic xmlns:pic="http://schemas.openxmlformats.org/drawingml/2006/picture">
+                  <pic:nvPicPr>
+                    <pic:cNvPr id="0" name="Picture 37" descr="C Chart of 1_2"/>
+                    <pic:cNvPicPr>
+                      <a:picLocks noChangeAspect="1" noChangeArrowheads="1"/>
+                    </pic:cNvPicPr>
+                  </pic:nvPicPr>
+                  <pic:blipFill>
+                    <a:blip r:embed="rId20">
+                      <a:extLst>
+                        <a:ext uri="{28A0092B-C50C-407E-A947-70E740481C1C}">
+                          <a14:useLocalDpi xmlns:a14="http://schemas.microsoft.com/office/drawing/2010/main" val="0"/>
+                        </a:ext>
+                      </a:extLst>
+                    </a:blip>
+                    <a:srcRect/>
+                    <a:stretch>
+                      <a:fillRect/>
+                    </a:stretch>
+                  </pic:blipFill>
+                  <pic:spPr bwMode="auto">
+                    <a:xfrm>
+                      <a:off x="0" y="0"/>
+                      <a:ext cx="4772660" cy="3179445"/>
+                    </a:xfrm>
+                    <a:prstGeom prst="rect">
+                      <a:avLst/>
+                    </a:prstGeom>
+                    <a:noFill/>
+                    <a:ln>
+                      <a:noFill/>
+                    </a:ln>
+                  </pic:spPr>
+                </pic:pic>
+              </a:graphicData>
+            </a:graphic>
+          </wp:inline>
+        </w:drawing>
+      </w:r>
+    </w:p>
+    <w:p>
+      <w:pPr>
+        <w:bidi/>
+        <w:rPr>
+          <w:rFonts w:cs="B Lotus" w:hint="cs"/>
+          <w:rtl/>
+          <w:lang w:bidi="fa-IR"/>
+        </w:rPr>
+      </w:pPr>
+    </w:p>
+    <w:p>
+      <w:pPr>
+        <w:bidi/>
+        <w:jc w:val="both"/>
+        <w:rPr>
+          <w:rFonts w:cs="B Lotus"/>
+          <w:sz w:val="24"/>
+          <w:szCs w:val="24"/>
+          <w:rtl/>
+          <w:lang w:bidi="fa-IR"/>
+        </w:rPr>
+      </w:pPr>
+      <w:r>
+        <w:rPr>
+          <w:rFonts w:cs="B Lotus" w:hint="cs"/>
+          <w:sz w:val="24"/>
+          <w:szCs w:val="24"/>
+          <w:rtl/>
+          <w:lang w:bidi="fa-IR"/>
+        </w:rPr>
+        <w:t>مشاهده می‌شود که در این نمودار تمامی نقاط داخل حدود کنترلی هستند و از این حدود می‌توان برای پایش فرایند در فازهای بعدی استفاده کرد.</w:t>
+      </w:r>
+    </w:p>
+    <w:p>
+      <w:pPr>
+        <w:pStyle w:val="Heading1"/>
+        <w:bidi/>
+        <w:rPr>
+          <w:rtl/>
+          <w:lang w:bidi="fa-IR"/>
+        </w:rPr>
+      </w:pPr>
+      <w:r>
+        <w:rPr>
+          <w:rFonts w:hint="cs"/>
+          <w:rtl/>
+          <w:lang w:bidi="fa-IR"/>
+        </w:rPr>
+        <w:t>6. سوال شش</w:t>
+      </w:r>
+    </w:p>
+    <w:p>
+      <w:pPr>
+        <w:bidi/>
+        <w:jc w:val="both"/>
+        <w:rPr>
+          <w:rFonts w:cs="B Lotus"/>
+          <w:sz w:val="24"/>
+          <w:szCs w:val="24"/>
+          <w:rtl/>
+          <w:lang w:bidi="fa-IR"/>
+        </w:rPr>
+      </w:pPr>
+      <w:r>
+        <w:rPr>
+          <w:rFonts w:cs="B Lotus" w:hint="cs"/>
+          <w:sz w:val="24"/>
+          <w:szCs w:val="24"/>
+          <w:rtl/>
+          <w:lang w:bidi="fa-IR"/>
+        </w:rPr>
+        <w:t>ابتدا متوسط اندازۀ نمونه‌ها را برای کشیدن نمودار اندازۀ نمونۀ متوسط به دست می‌آوریم.</w:t>
+      </w:r>
+    </w:p>
+    <w:p>
+      <w:pPr>
+        <w:autoSpaceDE w:val="0"/>
+        <w:autoSpaceDN w:val="0"/>
+        <w:adjustRightInd w:val="0"/>
+        <w:spacing w:after="96" w:line="240" w:lineRule="auto"/>
+        <w:ind w:left="3600"/>
+        <w:rPr>
+          <w:rFonts w:ascii="Segoe UI" w:eastAsia="Times New Roman" w:hAnsi="Segoe UI" w:cs="Segoe UI"/>
+          <w:b/>
+          <w:bCs/>
+          <w:color w:val="056EB2"/>
+          <w:sz w:val="19"/>
+          <w:szCs w:val="19"/>
+        </w:rPr>
+      </w:pPr>
+      <w:r>
+        <w:rPr>
+          <w:rFonts w:ascii="Segoe UI" w:eastAsia="Times New Roman" w:hAnsi="Segoe UI" w:cs="Segoe UI"/>
+          <w:b/>
+          <w:bCs/>
+          <w:color w:val="056EB2"/>
+          <w:sz w:val="19"/>
+          <w:szCs w:val="19"/>
+        </w:rPr>
+        <w:t>Statistics</w:t>
+      </w:r>
+    </w:p>
+    <w:tbl>
+      <w:tblPr>
+        <w:tblW w:w="0" w:type="auto"/>
+        <w:jc w:val="center"/>
+        <w:tblCellMar>
+          <w:left w:w="60" w:type="dxa"/>
+          <w:right w:w="60" w:type="dxa"/>
+        </w:tblCellMar>
+        <w:tblLook w:val="0000" w:firstRow="0" w:lastRow="0" w:firstColumn="0" w:lastColumn="0" w:noHBand="0" w:noVBand="0"/>
+      </w:tblPr>
+      <w:tblGrid>
+        <w:gridCol w:w="823"/>
+        <w:gridCol w:w="643"/>
+      </w:tblGrid>
+      <w:tr>
+        <w:tblPrEx>
+          <w:tblCellMar>
+            <w:top w:w="0" w:type="dxa"/>
+            <w:bottom w:w="0" w:type="dxa"/>
+          </w:tblCellMar>
+        </w:tblPrEx>
+        <w:trPr>
+          <w:jc w:val="center"/>
+        </w:trPr>
+        <w:tc>
+          <w:tcPr>
+            <w:tcW w:w="732" w:type="dxa"/>
+            <w:tcBorders>
+              <w:top w:val="none" w:sz="0" w:space="0" w:color="000000"/>
+              <w:left w:val="none" w:sz="0" w:space="0" w:color="000000"/>
+              <w:bottom w:val="single" w:sz="4" w:space="0" w:color="383838"/>
+              <w:right w:val="none" w:sz="0" w:space="0" w:color="000000"/>
+            </w:tcBorders>
+            <w:shd w:val="clear" w:color="auto" w:fill="FEFEFE"/>
+            <w:tcMar>
+              <w:top w:w="12" w:type="dxa"/>
+              <w:left w:w="24" w:type="dxa"/>
+              <w:right w:w="24" w:type="dxa"/>
+            </w:tcMar>
+            <w:vAlign w:val="bottom"/>
+          </w:tcPr>
+          <w:p>
+            <w:pPr>
+              <w:autoSpaceDE w:val="0"/>
+              <w:autoSpaceDN w:val="0"/>
+              <w:adjustRightInd w:val="0"/>
+              <w:spacing w:after="0" w:line="240" w:lineRule="auto"/>
+              <w:rPr>
+                <w:rFonts w:ascii="Segoe UI" w:eastAsia="Times New Roman" w:hAnsi="Segoe UI" w:cs="Segoe UI"/>
+                <w:b/>
+                <w:bCs/>
+                <w:color w:val="000000"/>
+                <w:sz w:val="20"/>
+                <w:szCs w:val="20"/>
+              </w:rPr>
+            </w:pPr>
+            <w:r>
+              <w:rPr>
+                <w:rFonts w:ascii="Segoe UI" w:eastAsia="Times New Roman" w:hAnsi="Segoe UI" w:cs="Segoe UI"/>
+                <w:b/>
+                <w:bCs/>
+                <w:color w:val="000000"/>
+                <w:sz w:val="20"/>
+                <w:szCs w:val="20"/>
+              </w:rPr>
+              <w:t>Variable</w:t>
+            </w:r>
+          </w:p>
+        </w:tc>
+        <w:tc>
+          <w:tcPr>
+            <w:tcW w:w="528" w:type="dxa"/>
+            <w:tcBorders>
+              <w:top w:val="none" w:sz="0" w:space="0" w:color="000000"/>
+              <w:left w:val="none" w:sz="0" w:space="0" w:color="000000"/>
+              <w:bottom w:val="single" w:sz="4" w:space="0" w:color="383838"/>
+              <w:right w:val="none" w:sz="0" w:space="0" w:color="000000"/>
+            </w:tcBorders>
+            <w:shd w:val="clear" w:color="auto" w:fill="FEFEFE"/>
+            <w:tcMar>
+              <w:top w:w="12" w:type="dxa"/>
+              <w:left w:w="24" w:type="dxa"/>
+              <w:right w:w="24" w:type="dxa"/>
+            </w:tcMar>
+            <w:vAlign w:val="bottom"/>
+          </w:tcPr>
+          <w:p>
+            <w:pPr>
+              <w:autoSpaceDE w:val="0"/>
+              <w:autoSpaceDN w:val="0"/>
+              <w:adjustRightInd w:val="0"/>
+              <w:spacing w:after="0" w:line="240" w:lineRule="auto"/>
+              <w:jc w:val="right"/>
+              <w:rPr>
+                <w:rFonts w:ascii="Segoe UI" w:eastAsia="Times New Roman" w:hAnsi="Segoe UI" w:cs="Segoe UI"/>
+                <w:b/>
+                <w:bCs/>
+                <w:color w:val="000000"/>
+                <w:sz w:val="20"/>
+                <w:szCs w:val="20"/>
+              </w:rPr>
+            </w:pPr>
+            <w:r>
+              <w:rPr>
+                <w:rFonts w:ascii="Segoe UI" w:eastAsia="Times New Roman" w:hAnsi="Segoe UI" w:cs="Segoe UI"/>
+                <w:b/>
+                <w:bCs/>
+                <w:color w:val="000000"/>
+                <w:sz w:val="20"/>
+                <w:szCs w:val="20"/>
+              </w:rPr>
+              <w:t>Mean</w:t>
+            </w:r>
+          </w:p>
+        </w:tc>
+      </w:tr>
+      <w:tr>
+        <w:tblPrEx>
+          <w:tblCellMar>
+            <w:top w:w="0" w:type="dxa"/>
+            <w:bottom w:w="0" w:type="dxa"/>
+          </w:tblCellMar>
+        </w:tblPrEx>
+        <w:trPr>
+          <w:jc w:val="center"/>
+        </w:trPr>
+        <w:tc>
+          <w:tcPr>
+            <w:tcW w:w="732" w:type="dxa"/>
+            <w:tcBorders>
+              <w:top w:val="nil"/>
+              <w:left w:val="nil"/>
+              <w:bottom w:val="nil"/>
+              <w:right w:val="nil"/>
+            </w:tcBorders>
+            <w:shd w:val="clear" w:color="auto" w:fill="FEFEFE"/>
+            <w:tcMar>
+              <w:top w:w="12" w:type="dxa"/>
+              <w:left w:w="24" w:type="dxa"/>
+              <w:right w:w="24" w:type="dxa"/>
+            </w:tcMar>
+          </w:tcPr>
+          <w:p>
+            <w:pPr>
+              <w:autoSpaceDE w:val="0"/>
+              <w:autoSpaceDN w:val="0"/>
+              <w:adjustRightInd w:val="0"/>
+              <w:spacing w:after="0" w:line="240" w:lineRule="auto"/>
+              <w:rPr>
+                <w:rFonts w:ascii="system-ui" w:eastAsia="Times New Roman" w:hAnsi="system-ui" w:cs="system-ui"/>
+                <w:color w:val="000000"/>
+                <w:sz w:val="20"/>
+                <w:szCs w:val="20"/>
+              </w:rPr>
+            </w:pPr>
+            <w:r>
+              <w:rPr>
+                <w:rFonts w:ascii="system-ui" w:eastAsia="Times New Roman" w:hAnsi="system-ui" w:cs="system-ui"/>
+                <w:color w:val="000000"/>
+                <w:sz w:val="20"/>
+                <w:szCs w:val="20"/>
+              </w:rPr>
+              <w:t>n</w:t>
+            </w:r>
+          </w:p>
+        </w:tc>
+        <w:tc>
+          <w:tcPr>
+            <w:tcW w:w="528" w:type="dxa"/>
+            <w:tcBorders>
+              <w:top w:val="nil"/>
+              <w:left w:val="nil"/>
+              <w:bottom w:val="nil"/>
+              <w:right w:val="nil"/>
+            </w:tcBorders>
+            <w:shd w:val="clear" w:color="auto" w:fill="FEFEFE"/>
+            <w:tcMar>
+              <w:top w:w="12" w:type="dxa"/>
+              <w:left w:w="24" w:type="dxa"/>
+              <w:right w:w="24" w:type="dxa"/>
+            </w:tcMar>
+          </w:tcPr>
+          <w:p>
+            <w:pPr>
+              <w:autoSpaceDE w:val="0"/>
+              <w:autoSpaceDN w:val="0"/>
+              <w:adjustRightInd w:val="0"/>
+              <w:spacing w:after="0" w:line="240" w:lineRule="auto"/>
+              <w:jc w:val="right"/>
+              <w:rPr>
+                <w:rFonts w:ascii="system-ui" w:eastAsia="Times New Roman" w:hAnsi="system-ui" w:cs="system-ui"/>
+                <w:color w:val="000000"/>
+                <w:sz w:val="20"/>
+                <w:szCs w:val="20"/>
+              </w:rPr>
+            </w:pPr>
+            <w:r>
+              <w:rPr>
+                <w:rFonts w:ascii="system-ui" w:eastAsia="Times New Roman" w:hAnsi="system-ui" w:cs="system-ui"/>
+                <w:color w:val="000000"/>
+                <w:sz w:val="20"/>
+                <w:szCs w:val="20"/>
+              </w:rPr>
+              <w:t>10.750</w:t>
+            </w:r>
+          </w:p>
+        </w:tc>
+      </w:tr>
+    </w:tbl>
+    <w:p>
+      <w:pPr>
+        <w:autoSpaceDE w:val="0"/>
+        <w:autoSpaceDN w:val="0"/>
+        <w:adjustRightInd w:val="0"/>
+        <w:spacing w:after="0" w:line="240" w:lineRule="auto"/>
+        <w:rPr>
+          <w:rFonts w:ascii="system-ui" w:eastAsia="Times New Roman" w:hAnsi="system-ui" w:cs="system-ui"/>
+          <w:color w:val="000000"/>
+          <w:sz w:val="14"/>
+          <w:szCs w:val="14"/>
+        </w:rPr>
+      </w:pPr>
+    </w:p>
+    <w:p>
+      <w:pPr>
+        <w:autoSpaceDE w:val="0"/>
+        <w:autoSpaceDN w:val="0"/>
+        <w:bidi/>
+        <w:adjustRightInd w:val="0"/>
+        <w:spacing w:after="0" w:line="240" w:lineRule="auto"/>
+        <w:rPr>
+          <w:rFonts w:ascii="Times New Roman" w:hAnsi="Times New Roman" w:cs="B Lotus"/>
+          <w:sz w:val="24"/>
+          <w:szCs w:val="24"/>
+          <w:rtl/>
+          <w:lang w:bidi="fa-IR"/>
+        </w:rPr>
+      </w:pPr>
+      <w:r>
+        <w:rPr>
+          <w:rFonts w:ascii="Times New Roman" w:hAnsi="Times New Roman" w:cs="B Lotus" w:hint="cs"/>
+          <w:sz w:val="24"/>
+          <w:szCs w:val="24"/>
+          <w:rtl/>
+          <w:lang w:bidi="fa-IR"/>
+        </w:rPr>
+        <w:t>با توجه به این مقدار، دو نمودار کنترلی گفته شده را رسم می‌کنیم.</w:t>
+      </w:r>
+    </w:p>
+    <w:p>
+      <w:pPr>
+        <w:autoSpaceDE w:val="0"/>
+        <w:autoSpaceDN w:val="0"/>
+        <w:bidi/>
+        <w:adjustRightInd w:val="0"/>
+        <w:spacing w:after="0" w:line="240" w:lineRule="auto"/>
+        <w:rPr>
+          <w:rFonts w:ascii="Times New Roman" w:hAnsi="Times New Roman" w:cs="Times New Roman"/>
+          <w:sz w:val="20"/>
+          <w:szCs w:val="20"/>
+          <w:rtl/>
+          <w:lang w:bidi="fa-IR"/>
+        </w:rPr>
+      </w:pPr>
+    </w:p>
+    <w:p>
+      <w:pPr>
+        <w:autoSpaceDE w:val="0"/>
+        <w:autoSpaceDN w:val="0"/>
+        <w:bidi/>
+        <w:adjustRightInd w:val="0"/>
+        <w:spacing w:after="0" w:line="240" w:lineRule="auto"/>
+        <w:rPr>
+          <w:rFonts w:ascii="Times New Roman" w:hAnsi="Times New Roman" w:cs="Times New Roman"/>
+          <w:sz w:val="20"/>
+          <w:szCs w:val="20"/>
+          <w:rtl/>
+          <w:lang w:bidi="fa-IR"/>
+        </w:rPr>
+      </w:pPr>
+    </w:p>
+    <w:p>
+      <w:pPr>
+        <w:autoSpaceDE w:val="0"/>
+        <w:autoSpaceDN w:val="0"/>
+        <w:bidi/>
+        <w:adjustRightInd w:val="0"/>
+        <w:spacing w:after="0" w:line="240" w:lineRule="auto"/>
+        <w:rPr>
+          <w:rFonts w:ascii="Times New Roman" w:hAnsi="Times New Roman" w:cs="Times New Roman"/>
+          <w:sz w:val="20"/>
+          <w:szCs w:val="20"/>
+          <w:rtl/>
+          <w:lang w:bidi="fa-IR"/>
+        </w:rPr>
+      </w:pPr>
+    </w:p>
+    <w:p>
+      <w:pPr>
+        <w:autoSpaceDE w:val="0"/>
+        <w:autoSpaceDN w:val="0"/>
+        <w:bidi/>
+        <w:adjustRightInd w:val="0"/>
+        <w:spacing w:after="0" w:line="240" w:lineRule="auto"/>
+        <w:rPr>
+          <w:rFonts w:ascii="Times New Roman" w:hAnsi="Times New Roman" w:cs="Times New Roman"/>
+          <w:sz w:val="20"/>
+          <w:szCs w:val="20"/>
+          <w:rtl/>
+          <w:lang w:bidi="fa-IR"/>
+        </w:rPr>
+      </w:pPr>
+    </w:p>
+    <w:p>
+      <w:pPr>
+        <w:autoSpaceDE w:val="0"/>
+        <w:autoSpaceDN w:val="0"/>
+        <w:bidi/>
+        <w:adjustRightInd w:val="0"/>
+        <w:spacing w:after="0" w:line="240" w:lineRule="auto"/>
+        <w:rPr>
+          <w:rFonts w:ascii="Times New Roman" w:hAnsi="Times New Roman" w:cs="Times New Roman"/>
+          <w:sz w:val="20"/>
+          <w:szCs w:val="20"/>
+          <w:rtl/>
+          <w:lang w:bidi="fa-IR"/>
+        </w:rPr>
+      </w:pPr>
+    </w:p>
+    <w:p>
+      <w:pPr>
+        <w:autoSpaceDE w:val="0"/>
+        <w:autoSpaceDN w:val="0"/>
+        <w:bidi/>
+        <w:adjustRightInd w:val="0"/>
+        <w:spacing w:after="0" w:line="240" w:lineRule="auto"/>
+        <w:rPr>
+          <w:rFonts w:ascii="Times New Roman" w:hAnsi="Times New Roman" w:cs="Times New Roman"/>
+          <w:sz w:val="20"/>
+          <w:szCs w:val="20"/>
+          <w:rtl/>
+          <w:lang w:bidi="fa-IR"/>
+        </w:rPr>
+      </w:pPr>
+    </w:p>
+    <w:p>
+      <w:pPr>
+        <w:autoSpaceDE w:val="0"/>
+        <w:autoSpaceDN w:val="0"/>
+        <w:bidi/>
+        <w:adjustRightInd w:val="0"/>
+        <w:spacing w:after="0" w:line="240" w:lineRule="auto"/>
+        <w:rPr>
+          <w:rFonts w:ascii="Times New Roman" w:hAnsi="Times New Roman" w:cs="Times New Roman"/>
+          <w:sz w:val="20"/>
+          <w:szCs w:val="20"/>
+          <w:rtl/>
+          <w:lang w:bidi="fa-IR"/>
+        </w:rPr>
+      </w:pPr>
+    </w:p>
+    <w:p>
+      <w:pPr>
+        <w:autoSpaceDE w:val="0"/>
+        <w:autoSpaceDN w:val="0"/>
+        <w:bidi/>
+        <w:adjustRightInd w:val="0"/>
+        <w:spacing w:after="0" w:line="240" w:lineRule="auto"/>
+        <w:rPr>
+          <w:rFonts w:ascii="Times New Roman" w:hAnsi="Times New Roman" w:cs="Times New Roman"/>
+          <w:sz w:val="20"/>
+          <w:szCs w:val="20"/>
+          <w:rtl/>
+          <w:lang w:bidi="fa-IR"/>
+        </w:rPr>
+      </w:pPr>
+    </w:p>
+    <w:p>
+      <w:pPr>
+        <w:autoSpaceDE w:val="0"/>
+        <w:autoSpaceDN w:val="0"/>
+        <w:bidi/>
+        <w:adjustRightInd w:val="0"/>
+        <w:spacing w:after="0" w:line="240" w:lineRule="auto"/>
+        <w:rPr>
+          <w:rFonts w:ascii="Times New Roman" w:hAnsi="Times New Roman" w:cs="Times New Roman"/>
+          <w:sz w:val="20"/>
+          <w:szCs w:val="20"/>
+          <w:rtl/>
+          <w:lang w:bidi="fa-IR"/>
+        </w:rPr>
+      </w:pPr>
+    </w:p>
+    <w:p>
+      <w:pPr>
+        <w:autoSpaceDE w:val="0"/>
+        <w:autoSpaceDN w:val="0"/>
+        <w:bidi/>
+        <w:adjustRightInd w:val="0"/>
+        <w:spacing w:after="0" w:line="240" w:lineRule="auto"/>
+        <w:rPr>
+          <w:rFonts w:ascii="Times New Roman" w:hAnsi="Times New Roman" w:cs="Times New Roman"/>
+          <w:sz w:val="20"/>
+          <w:szCs w:val="20"/>
+          <w:rtl/>
+          <w:lang w:bidi="fa-IR"/>
+        </w:rPr>
+      </w:pPr>
+    </w:p>
+    <w:p>
+      <w:pPr>
+        <w:autoSpaceDE w:val="0"/>
+        <w:autoSpaceDN w:val="0"/>
+        <w:bidi/>
+        <w:adjustRightInd w:val="0"/>
+        <w:spacing w:after="0" w:line="240" w:lineRule="auto"/>
+        <w:rPr>
+          <w:rFonts w:ascii="Times New Roman" w:hAnsi="Times New Roman" w:cs="Times New Roman"/>
+          <w:sz w:val="20"/>
+          <w:szCs w:val="20"/>
+          <w:rtl/>
+          <w:lang w:bidi="fa-IR"/>
+        </w:rPr>
+      </w:pPr>
+    </w:p>
+    <w:p>
+      <w:pPr>
+        <w:autoSpaceDE w:val="0"/>
+        <w:autoSpaceDN w:val="0"/>
+        <w:bidi/>
+        <w:adjustRightInd w:val="0"/>
+        <w:spacing w:after="0" w:line="240" w:lineRule="auto"/>
+        <w:rPr>
+          <w:rFonts w:ascii="Times New Roman" w:hAnsi="Times New Roman" w:cs="Times New Roman"/>
+          <w:sz w:val="20"/>
+          <w:szCs w:val="20"/>
+          <w:rtl/>
+          <w:lang w:bidi="fa-IR"/>
+        </w:rPr>
+      </w:pPr>
+    </w:p>
+    <w:p>
+      <w:pPr>
+        <w:autoSpaceDE w:val="0"/>
+        <w:autoSpaceDN w:val="0"/>
+        <w:bidi/>
+        <w:adjustRightInd w:val="0"/>
+        <w:spacing w:after="0" w:line="240" w:lineRule="auto"/>
+        <w:rPr>
+          <w:rFonts w:ascii="Times New Roman" w:hAnsi="Times New Roman" w:cs="Times New Roman"/>
+          <w:sz w:val="20"/>
+          <w:szCs w:val="20"/>
+          <w:rtl/>
+          <w:lang w:bidi="fa-IR"/>
+        </w:rPr>
+      </w:pPr>
+    </w:p>
+    <w:p>
+      <w:pPr>
+        <w:autoSpaceDE w:val="0"/>
+        <w:autoSpaceDN w:val="0"/>
+        <w:bidi/>
+        <w:adjustRightInd w:val="0"/>
+        <w:spacing w:after="0" w:line="240" w:lineRule="auto"/>
+        <w:rPr>
+          <w:rFonts w:ascii="Times New Roman" w:hAnsi="Times New Roman" w:cs="Times New Roman"/>
+          <w:sz w:val="20"/>
+          <w:szCs w:val="20"/>
+          <w:rtl/>
+          <w:lang w:bidi="fa-IR"/>
+        </w:rPr>
+      </w:pPr>
+    </w:p>
+    <w:p>
+      <w:pPr>
+        <w:autoSpaceDE w:val="0"/>
+        <w:autoSpaceDN w:val="0"/>
+        <w:bidi/>
+        <w:adjustRightInd w:val="0"/>
+        <w:spacing w:after="0" w:line="240" w:lineRule="auto"/>
+        <w:rPr>
+          <w:rFonts w:ascii="Times New Roman" w:hAnsi="Times New Roman" w:cs="Times New Roman"/>
+          <w:sz w:val="20"/>
+          <w:szCs w:val="20"/>
+          <w:rtl/>
+          <w:lang w:bidi="fa-IR"/>
+        </w:rPr>
+      </w:pPr>
+    </w:p>
+    <w:p>
+      <w:pPr>
+        <w:autoSpaceDE w:val="0"/>
+        <w:autoSpaceDN w:val="0"/>
+        <w:bidi/>
+        <w:adjustRightInd w:val="0"/>
+        <w:spacing w:after="0" w:line="240" w:lineRule="auto"/>
+        <w:rPr>
+          <w:rFonts w:ascii="Times New Roman" w:hAnsi="Times New Roman" w:cs="Times New Roman"/>
+          <w:sz w:val="20"/>
+          <w:szCs w:val="20"/>
+          <w:rtl/>
+          <w:lang w:bidi="fa-IR"/>
+        </w:rPr>
+      </w:pPr>
+    </w:p>
+    <w:p>
+      <w:pPr>
+        <w:autoSpaceDE w:val="0"/>
+        <w:autoSpaceDN w:val="0"/>
+        <w:adjustRightInd w:val="0"/>
+        <w:spacing w:after="0" w:line="240" w:lineRule="auto"/>
+        <w:jc w:val="center"/>
+        <w:rPr>
+          <w:rFonts w:ascii="Times New Roman" w:hAnsi="Times New Roman" w:cs="Times New Roman"/>
+          <w:sz w:val="20"/>
+          <w:szCs w:val="20"/>
+        </w:rPr>
+      </w:pPr>
+      <w:r>
+        <w:rPr>
+          <w:rFonts w:ascii="Times New Roman" w:hAnsi="Times New Roman" w:cs="Times New Roman"/>
+          <w:noProof/>
+          <w:sz w:val="20"/>
+          <w:szCs w:val="20"/>
+        </w:rPr>
+        <w:lastRenderedPageBreak/>
+        <w:drawing>
+          <wp:inline distT="0" distB="0" distL="0" distR="0" wp14:anchorId="3A0F1B58" wp14:editId="695880E8">
+            <wp:extent cx="4772660" cy="3179445"/>
+            <wp:effectExtent l="0" t="0" r="8890" b="1905"/>
+            <wp:docPr id="20" name="Picture 20" descr="U Chart of ci"/>
+            <wp:cNvGraphicFramePr>
+              <a:graphicFrameLocks xmlns:a="http://schemas.openxmlformats.org/drawingml/2006/main" noChangeAspect="1"/>
+            </wp:cNvGraphicFramePr>
+            <a:graphic xmlns:a="http://schemas.openxmlformats.org/drawingml/2006/main">
+              <a:graphicData uri="http://schemas.openxmlformats.org/drawingml/2006/picture">
+                <pic:pic xmlns:pic="http://schemas.openxmlformats.org/drawingml/2006/picture">
+                  <pic:nvPicPr>
+                    <pic:cNvPr id="0" name="Picture 39" descr="U Chart of ci"/>
+                    <pic:cNvPicPr>
+                      <a:picLocks noChangeAspect="1" noChangeArrowheads="1"/>
+                    </pic:cNvPicPr>
+                  </pic:nvPicPr>
+                  <pic:blipFill>
+                    <a:blip r:embed="rId21">
+                      <a:extLst>
+                        <a:ext uri="{28A0092B-C50C-407E-A947-70E740481C1C}">
+                          <a14:useLocalDpi xmlns:a14="http://schemas.microsoft.com/office/drawing/2010/main" val="0"/>
+                        </a:ext>
+                      </a:extLst>
+                    </a:blip>
+                    <a:srcRect/>
+                    <a:stretch>
+                      <a:fillRect/>
+                    </a:stretch>
+                  </pic:blipFill>
+                  <pic:spPr bwMode="auto">
+                    <a:xfrm>
+                      <a:off x="0" y="0"/>
+                      <a:ext cx="4772660" cy="3179445"/>
+                    </a:xfrm>
+                    <a:prstGeom prst="rect">
+                      <a:avLst/>
+                    </a:prstGeom>
+                    <a:noFill/>
+                    <a:ln>
+                      <a:noFill/>
+                    </a:ln>
+                  </pic:spPr>
+                </pic:pic>
+              </a:graphicData>
+            </a:graphic>
+          </wp:inline>
+        </w:drawing>
+      </w:r>
+    </w:p>
+    <w:p>
+      <w:pPr>
+        <w:autoSpaceDE w:val="0"/>
+        <w:autoSpaceDN w:val="0"/>
+        <w:bidi/>
+        <w:adjustRightInd w:val="0"/>
+        <w:spacing w:after="0" w:line="240" w:lineRule="auto"/>
+        <w:rPr>
+          <w:rFonts w:ascii="Times New Roman" w:hAnsi="Times New Roman" w:cs="Times New Roman" w:hint="cs"/>
+          <w:sz w:val="20"/>
+          <w:szCs w:val="20"/>
+          <w:rtl/>
+          <w:lang w:bidi="fa-IR"/>
+        </w:rPr>
+      </w:pPr>
+    </w:p>
+    <w:p>
+      <w:pPr>
+        <w:autoSpaceDE w:val="0"/>
+        <w:autoSpaceDN w:val="0"/>
+        <w:adjustRightInd w:val="0"/>
+        <w:spacing w:after="0" w:line="240" w:lineRule="auto"/>
+        <w:jc w:val="center"/>
+        <w:rPr>
+          <w:rFonts w:ascii="Times New Roman" w:hAnsi="Times New Roman" w:cs="Times New Roman"/>
+          <w:sz w:val="20"/>
+          <w:szCs w:val="20"/>
+        </w:rPr>
+      </w:pPr>
+      <w:r>
+        <w:rPr>
+          <w:rFonts w:ascii="Times New Roman" w:hAnsi="Times New Roman" w:cs="Times New Roman"/>
+          <w:noProof/>
+          <w:sz w:val="20"/>
+          <w:szCs w:val="20"/>
+        </w:rPr>
+        <w:drawing>
+          <wp:inline distT="0" distB="0" distL="0" distR="0" wp14:anchorId="400FD7C0" wp14:editId="07D03F80">
+            <wp:extent cx="4772660" cy="3179445"/>
+            <wp:effectExtent l="0" t="0" r="8890" b="1905"/>
+            <wp:docPr id="21" name="Picture 21" descr="U Chart of ci"/>
+            <wp:cNvGraphicFramePr>
+              <a:graphicFrameLocks xmlns:a="http://schemas.openxmlformats.org/drawingml/2006/main" noChangeAspect="1"/>
+            </wp:cNvGraphicFramePr>
+            <a:graphic xmlns:a="http://schemas.openxmlformats.org/drawingml/2006/main">
+              <a:graphicData uri="http://schemas.openxmlformats.org/drawingml/2006/picture">
+                <pic:pic xmlns:pic="http://schemas.openxmlformats.org/drawingml/2006/picture">
+                  <pic:nvPicPr>
+                    <pic:cNvPr id="0" name="Picture 41" descr="U Chart of ci"/>
+                    <pic:cNvPicPr>
+                      <a:picLocks noChangeAspect="1" noChangeArrowheads="1"/>
+                    </pic:cNvPicPr>
+                  </pic:nvPicPr>
+                  <pic:blipFill>
+                    <a:blip r:embed="rId22">
+                      <a:extLst>
+                        <a:ext uri="{28A0092B-C50C-407E-A947-70E740481C1C}">
+                          <a14:useLocalDpi xmlns:a14="http://schemas.microsoft.com/office/drawing/2010/main" val="0"/>
+                        </a:ext>
+                      </a:extLst>
+                    </a:blip>
+                    <a:srcRect/>
+                    <a:stretch>
+                      <a:fillRect/>
+                    </a:stretch>
+                  </pic:blipFill>
+                  <pic:spPr bwMode="auto">
+                    <a:xfrm>
+                      <a:off x="0" y="0"/>
+                      <a:ext cx="4772660" cy="3179445"/>
+                    </a:xfrm>
+                    <a:prstGeom prst="rect">
+                      <a:avLst/>
+                    </a:prstGeom>
+                    <a:noFill/>
+                    <a:ln>
+                      <a:noFill/>
+                    </a:ln>
+                  </pic:spPr>
+                </pic:pic>
+              </a:graphicData>
+            </a:graphic>
+          </wp:inline>
+        </w:drawing>
+      </w:r>
+    </w:p>
+    <w:p>
+      <w:pPr>
+        <w:autoSpaceDE w:val="0"/>
+        <w:autoSpaceDN w:val="0"/>
+        <w:bidi/>
+        <w:adjustRightInd w:val="0"/>
+        <w:spacing w:after="0" w:line="240" w:lineRule="auto"/>
+        <w:rPr>
+          <w:rFonts w:ascii="Times New Roman" w:hAnsi="Times New Roman" w:cs="Times New Roman"/>
+          <w:sz w:val="20"/>
+          <w:szCs w:val="20"/>
+          <w:rtl/>
+          <w:lang w:bidi="fa-IR"/>
+        </w:rPr>
+      </w:pPr>
+    </w:p>
+    <w:p>
+      <w:pPr>
+        <w:autoSpaceDE w:val="0"/>
+        <w:autoSpaceDN w:val="0"/>
+        <w:bidi/>
+        <w:adjustRightInd w:val="0"/>
+        <w:spacing w:after="0" w:line="240" w:lineRule="auto"/>
+        <w:jc w:val="both"/>
+        <w:rPr>
+          <w:rFonts w:ascii="Times New Roman" w:hAnsi="Times New Roman" w:cs="B Lotus" w:hint="cs"/>
+          <w:sz w:val="24"/>
+          <w:szCs w:val="24"/>
+          <w:rtl/>
+          <w:lang w:bidi="fa-IR"/>
+        </w:rPr>
+      </w:pPr>
+      <w:r>
+        <w:rPr>
+          <w:rFonts w:ascii="Times New Roman" w:hAnsi="Times New Roman" w:cs="B Lotus" w:hint="cs"/>
+          <w:sz w:val="24"/>
+          <w:szCs w:val="24"/>
+          <w:rtl/>
+          <w:lang w:bidi="fa-IR"/>
+        </w:rPr>
+        <w:t>مشاهده می‌شود که در نمودار با اندازۀ متفاوت، مطابق انتظار حدود کنترلی در حد نمونه متفاوت است. در هر دو نمودار تمام نقاط داخل حدود کنترلی هستند و می‌توان از آنها برای پایش نمودار استفاده کرد.</w:t>
+      </w:r>
+    </w:p>
+    <w:p>
+      <w:pPr>
+        <w:bidi/>
+        <w:jc w:val="both"/>
+        <w:rPr>
+          <w:rFonts w:cs="B Lotus" w:hint="cs"/>
+          <w:sz w:val="28"/>
+          <w:szCs w:val="28"/>
           <w:rtl/>
           <w:lang w:bidi="fa-IR"/>
         </w:rPr>
@@ -6814,6 +7896,51 @@
     <w:name w:val="Normal"/>
     <w:qFormat/>
   </w:style>
+  <w:style w:type="paragraph" w:styleId="Heading1">
+    <w:name w:val="heading 1"/>
+    <w:basedOn w:val="Normal"/>
+    <w:next w:val="Normal"/>
+    <w:link w:val="Heading1Char"/>
+    <w:uiPriority w:val="9"/>
+    <w:qFormat/>
+    <w:rsid w:val="00BE5D95"/>
+    <w:pPr>
+      <w:keepNext/>
+      <w:keepLines/>
+      <w:spacing w:before="240" w:after="0"/>
+      <w:outlineLvl w:val="0"/>
+    </w:pPr>
+    <w:rPr>
+      <w:rFonts w:ascii="B Lotus" w:eastAsia="B Lotus" w:hAnsi="B Lotus" w:cs="B Lotus"/>
+      <w:b/>
+      <w:bCs/>
+      <w:sz w:val="24"/>
+      <w:szCs w:val="24"/>
+    </w:rPr>
+  </w:style>
+  <w:style w:type="paragraph" w:styleId="Heading2">
+    <w:name w:val="heading 2"/>
+    <w:basedOn w:val="Normal"/>
+    <w:next w:val="Normal"/>
+    <w:link w:val="Heading2Char"/>
+    <w:uiPriority w:val="9"/>
+    <w:unhideWhenUsed/>
+    <w:qFormat/>
+    <w:rsid w:val="00BE5D95"/>
+    <w:pPr>
+      <w:keepNext/>
+      <w:keepLines/>
+      <w:spacing w:before="40" w:after="0"/>
+      <w:outlineLvl w:val="1"/>
+    </w:pPr>
+    <w:rPr>
+      <w:rFonts w:ascii="B Lotus" w:eastAsia="B Lotus" w:hAnsi="B Lotus" w:cs="B Lotus"/>
+      <w:b/>
+      <w:bCs/>
+      <w:sz w:val="24"/>
+      <w:szCs w:val="24"/>
+    </w:rPr>
+  </w:style>
   <w:style w:type="character" w:default="1" w:styleId="DefaultParagraphFont">
     <w:name w:val="Default Paragraph Font"/>
     <w:uiPriority w:val="1"/>
@@ -6859,6 +7986,45 @@
         <w:insideV w:val="single" w:sz="4" w:space="0" w:color="BFBFBF" w:themeColor="background1" w:themeShade="BF"/>
       </w:tblBorders>
     </w:tblPr>
+  </w:style>
+  <w:style w:type="paragraph" w:styleId="ListParagraph">
+    <w:name w:val="List Paragraph"/>
+    <w:basedOn w:val="Normal"/>
+    <w:uiPriority w:val="34"/>
+    <w:qFormat/>
+    <w:rsid w:val="00BE5D95"/>
+    <w:pPr>
+      <w:ind w:left="720"/>
+      <w:contextualSpacing/>
+    </w:pPr>
+  </w:style>
+  <w:style w:type="character" w:customStyle="1" w:styleId="Heading1Char">
+    <w:name w:val="Heading 1 Char"/>
+    <w:basedOn w:val="DefaultParagraphFont"/>
+    <w:link w:val="Heading1"/>
+    <w:uiPriority w:val="9"/>
+    <w:rsid w:val="00BE5D95"/>
+    <w:rPr>
+      <w:rFonts w:ascii="B Lotus" w:eastAsia="B Lotus" w:hAnsi="B Lotus" w:cs="B Lotus"/>
+      <w:b/>
+      <w:bCs/>
+      <w:sz w:val="24"/>
+      <w:szCs w:val="24"/>
+    </w:rPr>
+  </w:style>
+  <w:style w:type="character" w:customStyle="1" w:styleId="Heading2Char">
+    <w:name w:val="Heading 2 Char"/>
+    <w:basedOn w:val="DefaultParagraphFont"/>
+    <w:link w:val="Heading2"/>
+    <w:uiPriority w:val="9"/>
+    <w:rsid w:val="00BE5D95"/>
+    <w:rPr>
+      <w:rFonts w:ascii="B Lotus" w:eastAsia="B Lotus" w:hAnsi="B Lotus" w:cs="B Lotus"/>
+      <w:b/>
+      <w:bCs/>
+      <w:sz w:val="24"/>
+      <w:szCs w:val="24"/>
+    </w:rPr>
   </w:style>
 </w:styles>
 </file>
